--- a/会议纪要/环渤海会议纪要_20100122.docx
+++ b/会议纪要/环渤海会议纪要_20100122.docx
@@ -45,7 +45,7 @@
         <w:pStyle w:val="a6"/>
         <w:numPr>
           <w:ilvl w:val="0"/>
-          <w:numId w:val="27"/>
+          <w:numId w:val="14"/>
         </w:numPr>
         <w:ind w:firstLineChars="0"/>
         <w:rPr>
@@ -76,11 +76,11 @@
         <w:pStyle w:val="a6"/>
         <w:numPr>
           <w:ilvl w:val="0"/>
-          <w:numId w:val="6"/>
-        </w:numPr>
-        <w:ind w:firstLineChars="0"/>
-        <w:rPr>
-          <w:rFonts w:ascii="华文楷体" w:eastAsia="华文楷体" w:hAnsi="华文楷体" w:hint="eastAsia"/>
+          <w:numId w:val="1"/>
+        </w:numPr>
+        <w:ind w:firstLineChars="0"/>
+        <w:rPr>
+          <w:rFonts w:ascii="华文楷体" w:eastAsia="华文楷体" w:hAnsi="华文楷体"/>
           <w:sz w:val="24"/>
           <w:szCs w:val="24"/>
         </w:rPr>
@@ -107,11 +107,11 @@
         <w:pStyle w:val="a6"/>
         <w:numPr>
           <w:ilvl w:val="0"/>
-          <w:numId w:val="7"/>
-        </w:numPr>
-        <w:ind w:firstLineChars="0"/>
-        <w:rPr>
-          <w:rFonts w:ascii="华文楷体" w:eastAsia="华文楷体" w:hAnsi="华文楷体" w:hint="eastAsia"/>
+          <w:numId w:val="2"/>
+        </w:numPr>
+        <w:ind w:firstLineChars="0"/>
+        <w:rPr>
+          <w:rFonts w:ascii="华文楷体" w:eastAsia="华文楷体" w:hAnsi="华文楷体"/>
           <w:sz w:val="24"/>
           <w:szCs w:val="24"/>
         </w:rPr>
@@ -138,11 +138,11 @@
         <w:pStyle w:val="a6"/>
         <w:numPr>
           <w:ilvl w:val="0"/>
-          <w:numId w:val="9"/>
-        </w:numPr>
-        <w:ind w:firstLineChars="0"/>
-        <w:rPr>
-          <w:rFonts w:ascii="华文楷体" w:eastAsia="华文楷体" w:hAnsi="华文楷体" w:hint="eastAsia"/>
+          <w:numId w:val="3"/>
+        </w:numPr>
+        <w:ind w:firstLineChars="0"/>
+        <w:rPr>
+          <w:rFonts w:ascii="华文楷体" w:eastAsia="华文楷体" w:hAnsi="华文楷体"/>
           <w:sz w:val="24"/>
           <w:szCs w:val="24"/>
         </w:rPr>
@@ -185,11 +185,11 @@
         <w:pStyle w:val="a6"/>
         <w:numPr>
           <w:ilvl w:val="0"/>
-          <w:numId w:val="9"/>
-        </w:numPr>
-        <w:ind w:firstLineChars="0"/>
-        <w:rPr>
-          <w:rFonts w:ascii="华文楷体" w:eastAsia="华文楷体" w:hAnsi="华文楷体" w:hint="eastAsia"/>
+          <w:numId w:val="3"/>
+        </w:numPr>
+        <w:ind w:firstLineChars="0"/>
+        <w:rPr>
+          <w:rFonts w:ascii="华文楷体" w:eastAsia="华文楷体" w:hAnsi="华文楷体"/>
           <w:sz w:val="24"/>
           <w:szCs w:val="24"/>
         </w:rPr>
@@ -208,11 +208,11 @@
         <w:pStyle w:val="a6"/>
         <w:numPr>
           <w:ilvl w:val="0"/>
-          <w:numId w:val="9"/>
-        </w:numPr>
-        <w:ind w:firstLineChars="0"/>
-        <w:rPr>
-          <w:rFonts w:ascii="华文楷体" w:eastAsia="华文楷体" w:hAnsi="华文楷体" w:hint="eastAsia"/>
+          <w:numId w:val="3"/>
+        </w:numPr>
+        <w:ind w:firstLineChars="0"/>
+        <w:rPr>
+          <w:rFonts w:ascii="华文楷体" w:eastAsia="华文楷体" w:hAnsi="华文楷体"/>
           <w:sz w:val="24"/>
           <w:szCs w:val="24"/>
         </w:rPr>
@@ -247,7 +247,7 @@
         <w:pStyle w:val="a6"/>
         <w:ind w:left="1440" w:firstLineChars="0" w:firstLine="0"/>
         <w:rPr>
-          <w:rFonts w:ascii="华文楷体" w:eastAsia="华文楷体" w:hAnsi="华文楷体" w:hint="eastAsia"/>
+          <w:rFonts w:ascii="华文楷体" w:eastAsia="华文楷体" w:hAnsi="华文楷体"/>
           <w:sz w:val="24"/>
           <w:szCs w:val="24"/>
         </w:rPr>
@@ -274,11 +274,11 @@
         <w:pStyle w:val="a6"/>
         <w:numPr>
           <w:ilvl w:val="0"/>
-          <w:numId w:val="9"/>
-        </w:numPr>
-        <w:ind w:firstLineChars="0"/>
-        <w:rPr>
-          <w:rFonts w:ascii="华文楷体" w:eastAsia="华文楷体" w:hAnsi="华文楷体" w:hint="eastAsia"/>
+          <w:numId w:val="3"/>
+        </w:numPr>
+        <w:ind w:firstLineChars="0"/>
+        <w:rPr>
+          <w:rFonts w:ascii="华文楷体" w:eastAsia="华文楷体" w:hAnsi="华文楷体"/>
           <w:sz w:val="24"/>
           <w:szCs w:val="24"/>
         </w:rPr>
@@ -305,11 +305,11 @@
         <w:pStyle w:val="a6"/>
         <w:numPr>
           <w:ilvl w:val="0"/>
-          <w:numId w:val="7"/>
-        </w:numPr>
-        <w:ind w:firstLineChars="0"/>
-        <w:rPr>
-          <w:rFonts w:ascii="华文楷体" w:eastAsia="华文楷体" w:hAnsi="华文楷体" w:hint="eastAsia"/>
+          <w:numId w:val="2"/>
+        </w:numPr>
+        <w:ind w:firstLineChars="0"/>
+        <w:rPr>
+          <w:rFonts w:ascii="华文楷体" w:eastAsia="华文楷体" w:hAnsi="华文楷体"/>
           <w:sz w:val="24"/>
           <w:szCs w:val="24"/>
         </w:rPr>
@@ -360,11 +360,11 @@
         <w:pStyle w:val="a6"/>
         <w:numPr>
           <w:ilvl w:val="0"/>
-          <w:numId w:val="10"/>
-        </w:numPr>
-        <w:ind w:firstLineChars="0"/>
-        <w:rPr>
-          <w:rFonts w:ascii="华文楷体" w:eastAsia="华文楷体" w:hAnsi="华文楷体" w:hint="eastAsia"/>
+          <w:numId w:val="4"/>
+        </w:numPr>
+        <w:ind w:firstLineChars="0"/>
+        <w:rPr>
+          <w:rFonts w:ascii="华文楷体" w:eastAsia="华文楷体" w:hAnsi="华文楷体"/>
           <w:sz w:val="24"/>
           <w:szCs w:val="24"/>
         </w:rPr>
@@ -383,11 +383,11 @@
         <w:pStyle w:val="a6"/>
         <w:numPr>
           <w:ilvl w:val="0"/>
-          <w:numId w:val="6"/>
-        </w:numPr>
-        <w:ind w:firstLineChars="0"/>
-        <w:rPr>
-          <w:rFonts w:ascii="华文楷体" w:eastAsia="华文楷体" w:hAnsi="华文楷体" w:hint="eastAsia"/>
+          <w:numId w:val="1"/>
+        </w:numPr>
+        <w:ind w:firstLineChars="0"/>
+        <w:rPr>
+          <w:rFonts w:ascii="华文楷体" w:eastAsia="华文楷体" w:hAnsi="华文楷体"/>
           <w:sz w:val="24"/>
           <w:szCs w:val="24"/>
         </w:rPr>
@@ -423,11 +423,11 @@
         <w:pStyle w:val="a6"/>
         <w:numPr>
           <w:ilvl w:val="0"/>
-          <w:numId w:val="15"/>
-        </w:numPr>
-        <w:ind w:firstLineChars="0"/>
-        <w:rPr>
-          <w:rFonts w:ascii="华文楷体" w:eastAsia="华文楷体" w:hAnsi="华文楷体" w:hint="eastAsia"/>
+          <w:numId w:val="5"/>
+        </w:numPr>
+        <w:ind w:firstLineChars="0"/>
+        <w:rPr>
+          <w:rFonts w:ascii="华文楷体" w:eastAsia="华文楷体" w:hAnsi="华文楷体"/>
           <w:sz w:val="24"/>
           <w:szCs w:val="24"/>
         </w:rPr>
@@ -494,11 +494,11 @@
         <w:pStyle w:val="a6"/>
         <w:numPr>
           <w:ilvl w:val="0"/>
-          <w:numId w:val="15"/>
-        </w:numPr>
-        <w:ind w:firstLineChars="0"/>
-        <w:rPr>
-          <w:rFonts w:ascii="华文楷体" w:eastAsia="华文楷体" w:hAnsi="华文楷体" w:hint="eastAsia"/>
+          <w:numId w:val="5"/>
+        </w:numPr>
+        <w:ind w:firstLineChars="0"/>
+        <w:rPr>
+          <w:rFonts w:ascii="华文楷体" w:eastAsia="华文楷体" w:hAnsi="华文楷体"/>
           <w:sz w:val="24"/>
           <w:szCs w:val="24"/>
         </w:rPr>
@@ -533,11 +533,11 @@
         <w:pStyle w:val="a6"/>
         <w:numPr>
           <w:ilvl w:val="0"/>
-          <w:numId w:val="15"/>
-        </w:numPr>
-        <w:ind w:firstLineChars="0"/>
-        <w:rPr>
-          <w:rFonts w:ascii="华文楷体" w:eastAsia="华文楷体" w:hAnsi="华文楷体" w:hint="eastAsia"/>
+          <w:numId w:val="5"/>
+        </w:numPr>
+        <w:ind w:firstLineChars="0"/>
+        <w:rPr>
+          <w:rFonts w:ascii="华文楷体" w:eastAsia="华文楷体" w:hAnsi="华文楷体"/>
           <w:sz w:val="24"/>
           <w:szCs w:val="24"/>
         </w:rPr>
@@ -564,11 +564,11 @@
         <w:pStyle w:val="a6"/>
         <w:numPr>
           <w:ilvl w:val="0"/>
-          <w:numId w:val="16"/>
-        </w:numPr>
-        <w:ind w:firstLineChars="0"/>
-        <w:rPr>
-          <w:rFonts w:ascii="华文楷体" w:eastAsia="华文楷体" w:hAnsi="华文楷体" w:hint="eastAsia"/>
+          <w:numId w:val="6"/>
+        </w:numPr>
+        <w:ind w:firstLineChars="0"/>
+        <w:rPr>
+          <w:rFonts w:ascii="华文楷体" w:eastAsia="华文楷体" w:hAnsi="华文楷体"/>
           <w:sz w:val="24"/>
           <w:szCs w:val="24"/>
         </w:rPr>
@@ -619,11 +619,11 @@
         <w:pStyle w:val="a6"/>
         <w:numPr>
           <w:ilvl w:val="0"/>
-          <w:numId w:val="16"/>
-        </w:numPr>
-        <w:ind w:firstLineChars="0"/>
-        <w:rPr>
-          <w:rFonts w:ascii="华文楷体" w:eastAsia="华文楷体" w:hAnsi="华文楷体" w:hint="eastAsia"/>
+          <w:numId w:val="6"/>
+        </w:numPr>
+        <w:ind w:firstLineChars="0"/>
+        <w:rPr>
+          <w:rFonts w:ascii="华文楷体" w:eastAsia="华文楷体" w:hAnsi="华文楷体"/>
           <w:sz w:val="24"/>
           <w:szCs w:val="24"/>
         </w:rPr>
@@ -650,11 +650,11 @@
         <w:pStyle w:val="a6"/>
         <w:numPr>
           <w:ilvl w:val="0"/>
-          <w:numId w:val="15"/>
-        </w:numPr>
-        <w:ind w:firstLineChars="0"/>
-        <w:rPr>
-          <w:rFonts w:ascii="华文楷体" w:eastAsia="华文楷体" w:hAnsi="华文楷体" w:hint="eastAsia"/>
+          <w:numId w:val="5"/>
+        </w:numPr>
+        <w:ind w:firstLineChars="0"/>
+        <w:rPr>
+          <w:rFonts w:ascii="华文楷体" w:eastAsia="华文楷体" w:hAnsi="华文楷体"/>
           <w:sz w:val="24"/>
           <w:szCs w:val="24"/>
         </w:rPr>
@@ -673,11 +673,11 @@
         <w:pStyle w:val="a6"/>
         <w:numPr>
           <w:ilvl w:val="0"/>
-          <w:numId w:val="6"/>
-        </w:numPr>
-        <w:ind w:firstLineChars="0"/>
-        <w:rPr>
-          <w:rFonts w:ascii="华文楷体" w:eastAsia="华文楷体" w:hAnsi="华文楷体" w:hint="eastAsia"/>
+          <w:numId w:val="1"/>
+        </w:numPr>
+        <w:ind w:firstLineChars="0"/>
+        <w:rPr>
+          <w:rFonts w:ascii="华文楷体" w:eastAsia="华文楷体" w:hAnsi="华文楷体"/>
           <w:sz w:val="24"/>
           <w:szCs w:val="24"/>
         </w:rPr>
@@ -728,11 +728,11 @@
         <w:pStyle w:val="a6"/>
         <w:numPr>
           <w:ilvl w:val="0"/>
-          <w:numId w:val="17"/>
-        </w:numPr>
-        <w:ind w:firstLineChars="0"/>
-        <w:rPr>
-          <w:rFonts w:ascii="华文楷体" w:eastAsia="华文楷体" w:hAnsi="华文楷体" w:hint="eastAsia"/>
+          <w:numId w:val="7"/>
+        </w:numPr>
+        <w:ind w:firstLineChars="0"/>
+        <w:rPr>
+          <w:rFonts w:ascii="华文楷体" w:eastAsia="华文楷体" w:hAnsi="华文楷体"/>
           <w:sz w:val="24"/>
           <w:szCs w:val="24"/>
         </w:rPr>
@@ -783,11 +783,11 @@
         <w:pStyle w:val="a6"/>
         <w:numPr>
           <w:ilvl w:val="0"/>
-          <w:numId w:val="18"/>
-        </w:numPr>
-        <w:ind w:firstLineChars="0"/>
-        <w:rPr>
-          <w:rFonts w:ascii="华文楷体" w:eastAsia="华文楷体" w:hAnsi="华文楷体" w:hint="eastAsia"/>
+          <w:numId w:val="8"/>
+        </w:numPr>
+        <w:ind w:firstLineChars="0"/>
+        <w:rPr>
+          <w:rFonts w:ascii="华文楷体" w:eastAsia="华文楷体" w:hAnsi="华文楷体"/>
           <w:sz w:val="24"/>
           <w:szCs w:val="24"/>
         </w:rPr>
@@ -806,11 +806,11 @@
         <w:pStyle w:val="a6"/>
         <w:numPr>
           <w:ilvl w:val="0"/>
-          <w:numId w:val="18"/>
-        </w:numPr>
-        <w:ind w:firstLineChars="0"/>
-        <w:rPr>
-          <w:rFonts w:ascii="华文楷体" w:eastAsia="华文楷体" w:hAnsi="华文楷体" w:hint="eastAsia"/>
+          <w:numId w:val="8"/>
+        </w:numPr>
+        <w:ind w:firstLineChars="0"/>
+        <w:rPr>
+          <w:rFonts w:ascii="华文楷体" w:eastAsia="华文楷体" w:hAnsi="华文楷体"/>
           <w:sz w:val="24"/>
           <w:szCs w:val="24"/>
         </w:rPr>
@@ -869,11 +869,11 @@
         <w:pStyle w:val="a6"/>
         <w:numPr>
           <w:ilvl w:val="0"/>
-          <w:numId w:val="18"/>
-        </w:numPr>
-        <w:ind w:firstLineChars="0"/>
-        <w:rPr>
-          <w:rFonts w:ascii="华文楷体" w:eastAsia="华文楷体" w:hAnsi="华文楷体" w:hint="eastAsia"/>
+          <w:numId w:val="8"/>
+        </w:numPr>
+        <w:ind w:firstLineChars="0"/>
+        <w:rPr>
+          <w:rFonts w:ascii="华文楷体" w:eastAsia="华文楷体" w:hAnsi="华文楷体"/>
           <w:sz w:val="24"/>
           <w:szCs w:val="24"/>
         </w:rPr>
@@ -892,11 +892,11 @@
         <w:pStyle w:val="a6"/>
         <w:numPr>
           <w:ilvl w:val="0"/>
-          <w:numId w:val="17"/>
-        </w:numPr>
-        <w:ind w:firstLineChars="0"/>
-        <w:rPr>
-          <w:rFonts w:ascii="华文楷体" w:eastAsia="华文楷体" w:hAnsi="华文楷体" w:hint="eastAsia"/>
+          <w:numId w:val="7"/>
+        </w:numPr>
+        <w:ind w:firstLineChars="0"/>
+        <w:rPr>
+          <w:rFonts w:ascii="华文楷体" w:eastAsia="华文楷体" w:hAnsi="华文楷体"/>
           <w:sz w:val="24"/>
           <w:szCs w:val="24"/>
         </w:rPr>
@@ -947,11 +947,11 @@
         <w:pStyle w:val="a6"/>
         <w:numPr>
           <w:ilvl w:val="0"/>
-          <w:numId w:val="23"/>
+          <w:numId w:val="12"/>
         </w:numPr>
         <w:ind w:left="1418" w:firstLineChars="0" w:hanging="709"/>
         <w:rPr>
-          <w:rFonts w:ascii="华文楷体" w:eastAsia="华文楷体" w:hAnsi="华文楷体" w:hint="eastAsia"/>
+          <w:rFonts w:ascii="华文楷体" w:eastAsia="华文楷体" w:hAnsi="华文楷体"/>
           <w:sz w:val="24"/>
           <w:szCs w:val="24"/>
         </w:rPr>
@@ -970,11 +970,11 @@
         <w:pStyle w:val="a6"/>
         <w:numPr>
           <w:ilvl w:val="0"/>
-          <w:numId w:val="23"/>
+          <w:numId w:val="12"/>
         </w:numPr>
         <w:ind w:left="1418" w:firstLineChars="0" w:hanging="709"/>
         <w:rPr>
-          <w:rFonts w:ascii="华文楷体" w:eastAsia="华文楷体" w:hAnsi="华文楷体" w:hint="eastAsia"/>
+          <w:rFonts w:ascii="华文楷体" w:eastAsia="华文楷体" w:hAnsi="华文楷体"/>
           <w:sz w:val="24"/>
           <w:szCs w:val="24"/>
         </w:rPr>
@@ -1001,11 +1001,11 @@
         <w:pStyle w:val="a6"/>
         <w:numPr>
           <w:ilvl w:val="0"/>
-          <w:numId w:val="23"/>
+          <w:numId w:val="12"/>
         </w:numPr>
         <w:ind w:left="1418" w:firstLineChars="0" w:hanging="709"/>
         <w:rPr>
-          <w:rFonts w:ascii="华文楷体" w:eastAsia="华文楷体" w:hAnsi="华文楷体" w:hint="eastAsia"/>
+          <w:rFonts w:ascii="华文楷体" w:eastAsia="华文楷体" w:hAnsi="华文楷体"/>
           <w:sz w:val="24"/>
           <w:szCs w:val="24"/>
         </w:rPr>
@@ -1024,11 +1024,11 @@
         <w:pStyle w:val="a6"/>
         <w:numPr>
           <w:ilvl w:val="0"/>
-          <w:numId w:val="23"/>
+          <w:numId w:val="12"/>
         </w:numPr>
         <w:ind w:left="1418" w:firstLineChars="0" w:hanging="709"/>
         <w:rPr>
-          <w:rFonts w:ascii="华文楷体" w:eastAsia="华文楷体" w:hAnsi="华文楷体" w:hint="eastAsia"/>
+          <w:rFonts w:ascii="华文楷体" w:eastAsia="华文楷体" w:hAnsi="华文楷体"/>
           <w:sz w:val="24"/>
           <w:szCs w:val="24"/>
         </w:rPr>
@@ -1048,11 +1048,11 @@
         <w:pStyle w:val="a6"/>
         <w:numPr>
           <w:ilvl w:val="0"/>
-          <w:numId w:val="23"/>
+          <w:numId w:val="12"/>
         </w:numPr>
         <w:ind w:left="1418" w:firstLineChars="0" w:hanging="709"/>
         <w:rPr>
-          <w:rFonts w:ascii="华文楷体" w:eastAsia="华文楷体" w:hAnsi="华文楷体" w:hint="eastAsia"/>
+          <w:rFonts w:ascii="华文楷体" w:eastAsia="华文楷体" w:hAnsi="华文楷体"/>
           <w:sz w:val="24"/>
           <w:szCs w:val="24"/>
         </w:rPr>
@@ -1071,11 +1071,11 @@
         <w:pStyle w:val="a6"/>
         <w:numPr>
           <w:ilvl w:val="0"/>
-          <w:numId w:val="17"/>
-        </w:numPr>
-        <w:ind w:firstLineChars="0"/>
-        <w:rPr>
-          <w:rFonts w:ascii="华文楷体" w:eastAsia="华文楷体" w:hAnsi="华文楷体" w:hint="eastAsia"/>
+          <w:numId w:val="7"/>
+        </w:numPr>
+        <w:ind w:firstLineChars="0"/>
+        <w:rPr>
+          <w:rFonts w:ascii="华文楷体" w:eastAsia="华文楷体" w:hAnsi="华文楷体"/>
           <w:sz w:val="24"/>
           <w:szCs w:val="24"/>
         </w:rPr>
@@ -1110,11 +1110,11 @@
         <w:pStyle w:val="a6"/>
         <w:numPr>
           <w:ilvl w:val="0"/>
-          <w:numId w:val="17"/>
-        </w:numPr>
-        <w:ind w:firstLineChars="0"/>
-        <w:rPr>
-          <w:rFonts w:ascii="华文楷体" w:eastAsia="华文楷体" w:hAnsi="华文楷体" w:hint="eastAsia"/>
+          <w:numId w:val="7"/>
+        </w:numPr>
+        <w:ind w:firstLineChars="0"/>
+        <w:rPr>
+          <w:rFonts w:ascii="华文楷体" w:eastAsia="华文楷体" w:hAnsi="华文楷体"/>
           <w:sz w:val="24"/>
           <w:szCs w:val="24"/>
         </w:rPr>
@@ -1157,11 +1157,11 @@
         <w:pStyle w:val="a6"/>
         <w:numPr>
           <w:ilvl w:val="0"/>
-          <w:numId w:val="6"/>
-        </w:numPr>
-        <w:ind w:firstLineChars="0"/>
-        <w:rPr>
-          <w:rFonts w:ascii="华文楷体" w:eastAsia="华文楷体" w:hAnsi="华文楷体" w:hint="eastAsia"/>
+          <w:numId w:val="1"/>
+        </w:numPr>
+        <w:ind w:firstLineChars="0"/>
+        <w:rPr>
+          <w:rFonts w:ascii="华文楷体" w:eastAsia="华文楷体" w:hAnsi="华文楷体"/>
           <w:sz w:val="24"/>
           <w:szCs w:val="24"/>
         </w:rPr>
@@ -1180,11 +1180,11 @@
         <w:pStyle w:val="a6"/>
         <w:numPr>
           <w:ilvl w:val="0"/>
-          <w:numId w:val="19"/>
-        </w:numPr>
-        <w:ind w:firstLineChars="0"/>
-        <w:rPr>
-          <w:rFonts w:ascii="华文楷体" w:eastAsia="华文楷体" w:hAnsi="华文楷体" w:hint="eastAsia"/>
+          <w:numId w:val="9"/>
+        </w:numPr>
+        <w:ind w:firstLineChars="0"/>
+        <w:rPr>
+          <w:rFonts w:ascii="华文楷体" w:eastAsia="华文楷体" w:hAnsi="华文楷体"/>
           <w:sz w:val="24"/>
           <w:szCs w:val="24"/>
         </w:rPr>
@@ -1227,11 +1227,11 @@
         <w:pStyle w:val="a6"/>
         <w:numPr>
           <w:ilvl w:val="0"/>
-          <w:numId w:val="20"/>
-        </w:numPr>
-        <w:ind w:firstLineChars="0"/>
-        <w:rPr>
-          <w:rFonts w:ascii="华文楷体" w:eastAsia="华文楷体" w:hAnsi="华文楷体" w:hint="eastAsia"/>
+          <w:numId w:val="10"/>
+        </w:numPr>
+        <w:ind w:firstLineChars="0"/>
+        <w:rPr>
+          <w:rFonts w:ascii="华文楷体" w:eastAsia="华文楷体" w:hAnsi="华文楷体"/>
           <w:sz w:val="24"/>
           <w:szCs w:val="24"/>
         </w:rPr>
@@ -1290,11 +1290,11 @@
         <w:pStyle w:val="a6"/>
         <w:numPr>
           <w:ilvl w:val="0"/>
-          <w:numId w:val="20"/>
-        </w:numPr>
-        <w:ind w:firstLineChars="0"/>
-        <w:rPr>
-          <w:rFonts w:ascii="华文楷体" w:eastAsia="华文楷体" w:hAnsi="华文楷体" w:hint="eastAsia"/>
+          <w:numId w:val="10"/>
+        </w:numPr>
+        <w:ind w:firstLineChars="0"/>
+        <w:rPr>
+          <w:rFonts w:ascii="华文楷体" w:eastAsia="华文楷体" w:hAnsi="华文楷体"/>
           <w:sz w:val="24"/>
           <w:szCs w:val="24"/>
         </w:rPr>
@@ -1329,11 +1329,11 @@
         <w:pStyle w:val="a6"/>
         <w:numPr>
           <w:ilvl w:val="0"/>
-          <w:numId w:val="20"/>
-        </w:numPr>
-        <w:ind w:firstLineChars="0"/>
-        <w:rPr>
-          <w:rFonts w:ascii="华文楷体" w:eastAsia="华文楷体" w:hAnsi="华文楷体" w:hint="eastAsia"/>
+          <w:numId w:val="10"/>
+        </w:numPr>
+        <w:ind w:firstLineChars="0"/>
+        <w:rPr>
+          <w:rFonts w:ascii="华文楷体" w:eastAsia="华文楷体" w:hAnsi="华文楷体"/>
           <w:sz w:val="24"/>
           <w:szCs w:val="24"/>
         </w:rPr>
@@ -1368,11 +1368,11 @@
         <w:pStyle w:val="a6"/>
         <w:numPr>
           <w:ilvl w:val="0"/>
-          <w:numId w:val="20"/>
-        </w:numPr>
-        <w:ind w:firstLineChars="0"/>
-        <w:rPr>
-          <w:rFonts w:ascii="华文楷体" w:eastAsia="华文楷体" w:hAnsi="华文楷体" w:hint="eastAsia"/>
+          <w:numId w:val="10"/>
+        </w:numPr>
+        <w:ind w:firstLineChars="0"/>
+        <w:rPr>
+          <w:rFonts w:ascii="华文楷体" w:eastAsia="华文楷体" w:hAnsi="华文楷体"/>
           <w:sz w:val="24"/>
           <w:szCs w:val="24"/>
         </w:rPr>
@@ -1407,11 +1407,11 @@
         <w:pStyle w:val="a6"/>
         <w:numPr>
           <w:ilvl w:val="0"/>
-          <w:numId w:val="22"/>
-        </w:numPr>
-        <w:ind w:firstLineChars="0"/>
-        <w:rPr>
-          <w:rFonts w:ascii="华文楷体" w:eastAsia="华文楷体" w:hAnsi="华文楷体" w:hint="eastAsia"/>
+          <w:numId w:val="11"/>
+        </w:numPr>
+        <w:ind w:firstLineChars="0"/>
+        <w:rPr>
+          <w:rFonts w:ascii="华文楷体" w:eastAsia="华文楷体" w:hAnsi="华文楷体"/>
           <w:sz w:val="24"/>
           <w:szCs w:val="24"/>
         </w:rPr>
@@ -1430,11 +1430,11 @@
         <w:pStyle w:val="a6"/>
         <w:numPr>
           <w:ilvl w:val="0"/>
-          <w:numId w:val="22"/>
-        </w:numPr>
-        <w:ind w:firstLineChars="0"/>
-        <w:rPr>
-          <w:rFonts w:ascii="华文楷体" w:eastAsia="华文楷体" w:hAnsi="华文楷体" w:hint="eastAsia"/>
+          <w:numId w:val="11"/>
+        </w:numPr>
+        <w:ind w:firstLineChars="0"/>
+        <w:rPr>
+          <w:rFonts w:ascii="华文楷体" w:eastAsia="华文楷体" w:hAnsi="华文楷体"/>
           <w:sz w:val="24"/>
           <w:szCs w:val="24"/>
         </w:rPr>
@@ -1453,11 +1453,11 @@
         <w:pStyle w:val="a6"/>
         <w:numPr>
           <w:ilvl w:val="0"/>
-          <w:numId w:val="22"/>
-        </w:numPr>
-        <w:ind w:firstLineChars="0"/>
-        <w:rPr>
-          <w:rFonts w:ascii="华文楷体" w:eastAsia="华文楷体" w:hAnsi="华文楷体" w:hint="eastAsia"/>
+          <w:numId w:val="11"/>
+        </w:numPr>
+        <w:ind w:firstLineChars="0"/>
+        <w:rPr>
+          <w:rFonts w:ascii="华文楷体" w:eastAsia="华文楷体" w:hAnsi="华文楷体"/>
           <w:sz w:val="24"/>
           <w:szCs w:val="24"/>
         </w:rPr>
@@ -1476,11 +1476,11 @@
         <w:pStyle w:val="a6"/>
         <w:numPr>
           <w:ilvl w:val="0"/>
-          <w:numId w:val="22"/>
-        </w:numPr>
-        <w:ind w:firstLineChars="0"/>
-        <w:rPr>
-          <w:rFonts w:ascii="华文楷体" w:eastAsia="华文楷体" w:hAnsi="华文楷体" w:hint="eastAsia"/>
+          <w:numId w:val="11"/>
+        </w:numPr>
+        <w:ind w:firstLineChars="0"/>
+        <w:rPr>
+          <w:rFonts w:ascii="华文楷体" w:eastAsia="华文楷体" w:hAnsi="华文楷体"/>
           <w:sz w:val="24"/>
           <w:szCs w:val="24"/>
         </w:rPr>
@@ -1507,11 +1507,11 @@
         <w:pStyle w:val="a6"/>
         <w:numPr>
           <w:ilvl w:val="0"/>
-          <w:numId w:val="20"/>
-        </w:numPr>
-        <w:ind w:firstLineChars="0"/>
-        <w:rPr>
-          <w:rFonts w:ascii="华文楷体" w:eastAsia="华文楷体" w:hAnsi="华文楷体" w:hint="eastAsia"/>
+          <w:numId w:val="10"/>
+        </w:numPr>
+        <w:ind w:firstLineChars="0"/>
+        <w:rPr>
+          <w:rFonts w:ascii="华文楷体" w:eastAsia="华文楷体" w:hAnsi="华文楷体"/>
           <w:sz w:val="24"/>
           <w:szCs w:val="24"/>
         </w:rPr>
@@ -1530,11 +1530,11 @@
         <w:pStyle w:val="a6"/>
         <w:numPr>
           <w:ilvl w:val="0"/>
-          <w:numId w:val="20"/>
-        </w:numPr>
-        <w:ind w:firstLineChars="0"/>
-        <w:rPr>
-          <w:rFonts w:ascii="华文楷体" w:eastAsia="华文楷体" w:hAnsi="华文楷体" w:hint="eastAsia"/>
+          <w:numId w:val="10"/>
+        </w:numPr>
+        <w:ind w:firstLineChars="0"/>
+        <w:rPr>
+          <w:rFonts w:ascii="华文楷体" w:eastAsia="华文楷体" w:hAnsi="华文楷体"/>
           <w:sz w:val="24"/>
           <w:szCs w:val="24"/>
         </w:rPr>
@@ -1594,11 +1594,11 @@
         <w:pStyle w:val="a6"/>
         <w:numPr>
           <w:ilvl w:val="0"/>
-          <w:numId w:val="26"/>
-        </w:numPr>
-        <w:ind w:firstLineChars="0"/>
-        <w:rPr>
-          <w:rFonts w:ascii="华文楷体" w:eastAsia="华文楷体" w:hAnsi="华文楷体" w:hint="eastAsia"/>
+          <w:numId w:val="13"/>
+        </w:numPr>
+        <w:ind w:firstLineChars="0"/>
+        <w:rPr>
+          <w:rFonts w:ascii="华文楷体" w:eastAsia="华文楷体" w:hAnsi="华文楷体"/>
           <w:sz w:val="24"/>
           <w:szCs w:val="24"/>
         </w:rPr>
@@ -1642,11 +1642,11 @@
         <w:pStyle w:val="a6"/>
         <w:numPr>
           <w:ilvl w:val="0"/>
-          <w:numId w:val="26"/>
-        </w:numPr>
-        <w:ind w:firstLineChars="0"/>
-        <w:rPr>
-          <w:rFonts w:ascii="华文楷体" w:eastAsia="华文楷体" w:hAnsi="华文楷体" w:hint="eastAsia"/>
+          <w:numId w:val="13"/>
+        </w:numPr>
+        <w:ind w:firstLineChars="0"/>
+        <w:rPr>
+          <w:rFonts w:ascii="华文楷体" w:eastAsia="华文楷体" w:hAnsi="华文楷体"/>
           <w:sz w:val="24"/>
           <w:szCs w:val="24"/>
         </w:rPr>
@@ -1665,11 +1665,11 @@
         <w:pStyle w:val="a6"/>
         <w:numPr>
           <w:ilvl w:val="0"/>
-          <w:numId w:val="19"/>
-        </w:numPr>
-        <w:ind w:firstLineChars="0"/>
-        <w:rPr>
-          <w:rFonts w:ascii="华文楷体" w:eastAsia="华文楷体" w:hAnsi="华文楷体" w:hint="eastAsia"/>
+          <w:numId w:val="9"/>
+        </w:numPr>
+        <w:ind w:firstLineChars="0"/>
+        <w:rPr>
+          <w:rFonts w:ascii="华文楷体" w:eastAsia="华文楷体" w:hAnsi="华文楷体"/>
           <w:sz w:val="24"/>
           <w:szCs w:val="24"/>
         </w:rPr>
@@ -1768,11 +1768,11 @@
         <w:pStyle w:val="a6"/>
         <w:numPr>
           <w:ilvl w:val="0"/>
-          <w:numId w:val="19"/>
-        </w:numPr>
-        <w:ind w:firstLineChars="0"/>
-        <w:rPr>
-          <w:rFonts w:ascii="华文楷体" w:eastAsia="华文楷体" w:hAnsi="华文楷体" w:hint="eastAsia"/>
+          <w:numId w:val="9"/>
+        </w:numPr>
+        <w:ind w:firstLineChars="0"/>
+        <w:rPr>
+          <w:rFonts w:ascii="华文楷体" w:eastAsia="华文楷体" w:hAnsi="华文楷体"/>
           <w:sz w:val="24"/>
           <w:szCs w:val="24"/>
         </w:rPr>
@@ -1815,11 +1815,11 @@
         <w:pStyle w:val="a6"/>
         <w:numPr>
           <w:ilvl w:val="0"/>
-          <w:numId w:val="6"/>
-        </w:numPr>
-        <w:ind w:firstLineChars="0"/>
-        <w:rPr>
-          <w:rFonts w:ascii="华文楷体" w:eastAsia="华文楷体" w:hAnsi="华文楷体" w:hint="eastAsia"/>
+          <w:numId w:val="1"/>
+        </w:numPr>
+        <w:ind w:firstLineChars="0"/>
+        <w:rPr>
+          <w:rFonts w:ascii="华文楷体" w:eastAsia="华文楷体" w:hAnsi="华文楷体"/>
           <w:sz w:val="24"/>
           <w:szCs w:val="24"/>
         </w:rPr>
@@ -1838,11 +1838,11 @@
         <w:pStyle w:val="a6"/>
         <w:numPr>
           <w:ilvl w:val="0"/>
-          <w:numId w:val="29"/>
-        </w:numPr>
-        <w:ind w:firstLineChars="0"/>
-        <w:rPr>
-          <w:rFonts w:ascii="华文楷体" w:eastAsia="华文楷体" w:hAnsi="华文楷体" w:hint="eastAsia"/>
+          <w:numId w:val="15"/>
+        </w:numPr>
+        <w:ind w:firstLineChars="0"/>
+        <w:rPr>
+          <w:rFonts w:ascii="华文楷体" w:eastAsia="华文楷体" w:hAnsi="华文楷体"/>
           <w:sz w:val="24"/>
           <w:szCs w:val="24"/>
         </w:rPr>
@@ -1869,11 +1869,11 @@
         <w:pStyle w:val="a6"/>
         <w:numPr>
           <w:ilvl w:val="0"/>
-          <w:numId w:val="30"/>
-        </w:numPr>
-        <w:ind w:firstLineChars="0"/>
-        <w:rPr>
-          <w:rFonts w:ascii="华文楷体" w:eastAsia="华文楷体" w:hAnsi="华文楷体" w:hint="eastAsia"/>
+          <w:numId w:val="16"/>
+        </w:numPr>
+        <w:ind w:firstLineChars="0"/>
+        <w:rPr>
+          <w:rFonts w:ascii="华文楷体" w:eastAsia="华文楷体" w:hAnsi="华文楷体"/>
           <w:sz w:val="24"/>
           <w:szCs w:val="24"/>
         </w:rPr>
@@ -1892,11 +1892,11 @@
         <w:pStyle w:val="a6"/>
         <w:numPr>
           <w:ilvl w:val="0"/>
-          <w:numId w:val="30"/>
-        </w:numPr>
-        <w:ind w:firstLineChars="0"/>
-        <w:rPr>
-          <w:rFonts w:ascii="华文楷体" w:eastAsia="华文楷体" w:hAnsi="华文楷体" w:hint="eastAsia"/>
+          <w:numId w:val="16"/>
+        </w:numPr>
+        <w:ind w:firstLineChars="0"/>
+        <w:rPr>
+          <w:rFonts w:ascii="华文楷体" w:eastAsia="华文楷体" w:hAnsi="华文楷体"/>
           <w:sz w:val="24"/>
           <w:szCs w:val="24"/>
         </w:rPr>
@@ -1915,11 +1915,11 @@
         <w:pStyle w:val="a6"/>
         <w:numPr>
           <w:ilvl w:val="0"/>
-          <w:numId w:val="29"/>
-        </w:numPr>
-        <w:ind w:firstLineChars="0"/>
-        <w:rPr>
-          <w:rFonts w:ascii="华文楷体" w:eastAsia="华文楷体" w:hAnsi="华文楷体" w:hint="eastAsia"/>
+          <w:numId w:val="15"/>
+        </w:numPr>
+        <w:ind w:firstLineChars="0"/>
+        <w:rPr>
+          <w:rFonts w:ascii="华文楷体" w:eastAsia="华文楷体" w:hAnsi="华文楷体"/>
           <w:sz w:val="24"/>
           <w:szCs w:val="24"/>
         </w:rPr>
@@ -1946,11 +1946,11 @@
         <w:pStyle w:val="a6"/>
         <w:numPr>
           <w:ilvl w:val="0"/>
-          <w:numId w:val="29"/>
-        </w:numPr>
-        <w:ind w:firstLineChars="0"/>
-        <w:rPr>
-          <w:rFonts w:ascii="华文楷体" w:eastAsia="华文楷体" w:hAnsi="华文楷体" w:hint="eastAsia"/>
+          <w:numId w:val="15"/>
+        </w:numPr>
+        <w:ind w:firstLineChars="0"/>
+        <w:rPr>
+          <w:rFonts w:ascii="华文楷体" w:eastAsia="华文楷体" w:hAnsi="华文楷体"/>
           <w:sz w:val="24"/>
           <w:szCs w:val="24"/>
         </w:rPr>
@@ -1969,11 +1969,11 @@
         <w:pStyle w:val="a6"/>
         <w:numPr>
           <w:ilvl w:val="0"/>
-          <w:numId w:val="6"/>
-        </w:numPr>
-        <w:ind w:firstLineChars="0"/>
-        <w:rPr>
-          <w:rFonts w:ascii="华文楷体" w:eastAsia="华文楷体" w:hAnsi="华文楷体" w:hint="eastAsia"/>
+          <w:numId w:val="1"/>
+        </w:numPr>
+        <w:ind w:firstLineChars="0"/>
+        <w:rPr>
+          <w:rFonts w:ascii="华文楷体" w:eastAsia="华文楷体" w:hAnsi="华文楷体"/>
           <w:sz w:val="24"/>
           <w:szCs w:val="24"/>
         </w:rPr>
@@ -2008,11 +2008,11 @@
         <w:pStyle w:val="a6"/>
         <w:numPr>
           <w:ilvl w:val="0"/>
-          <w:numId w:val="31"/>
-        </w:numPr>
-        <w:ind w:firstLineChars="0"/>
-        <w:rPr>
-          <w:rFonts w:ascii="华文楷体" w:eastAsia="华文楷体" w:hAnsi="华文楷体" w:hint="eastAsia"/>
+          <w:numId w:val="17"/>
+        </w:numPr>
+        <w:ind w:firstLineChars="0"/>
+        <w:rPr>
+          <w:rFonts w:ascii="华文楷体" w:eastAsia="华文楷体" w:hAnsi="华文楷体"/>
           <w:sz w:val="24"/>
           <w:szCs w:val="24"/>
         </w:rPr>
@@ -2031,11 +2031,11 @@
         <w:pStyle w:val="a6"/>
         <w:numPr>
           <w:ilvl w:val="0"/>
-          <w:numId w:val="31"/>
-        </w:numPr>
-        <w:ind w:firstLineChars="0"/>
-        <w:rPr>
-          <w:rFonts w:ascii="华文楷体" w:eastAsia="华文楷体" w:hAnsi="华文楷体" w:hint="eastAsia"/>
+          <w:numId w:val="17"/>
+        </w:numPr>
+        <w:ind w:firstLineChars="0"/>
+        <w:rPr>
+          <w:rFonts w:ascii="华文楷体" w:eastAsia="华文楷体" w:hAnsi="华文楷体"/>
           <w:sz w:val="24"/>
           <w:szCs w:val="24"/>
         </w:rPr>
@@ -2063,11 +2063,11 @@
         <w:pStyle w:val="a6"/>
         <w:numPr>
           <w:ilvl w:val="0"/>
-          <w:numId w:val="31"/>
-        </w:numPr>
-        <w:ind w:firstLineChars="0"/>
-        <w:rPr>
-          <w:rFonts w:ascii="华文楷体" w:eastAsia="华文楷体" w:hAnsi="华文楷体" w:hint="eastAsia"/>
+          <w:numId w:val="17"/>
+        </w:numPr>
+        <w:ind w:firstLineChars="0"/>
+        <w:rPr>
+          <w:rFonts w:ascii="华文楷体" w:eastAsia="华文楷体" w:hAnsi="华文楷体"/>
           <w:sz w:val="24"/>
           <w:szCs w:val="24"/>
         </w:rPr>
@@ -2086,11 +2086,11 @@
         <w:pStyle w:val="a6"/>
         <w:numPr>
           <w:ilvl w:val="0"/>
-          <w:numId w:val="31"/>
-        </w:numPr>
-        <w:ind w:firstLineChars="0"/>
-        <w:rPr>
-          <w:rFonts w:ascii="华文楷体" w:eastAsia="华文楷体" w:hAnsi="华文楷体" w:hint="eastAsia"/>
+          <w:numId w:val="17"/>
+        </w:numPr>
+        <w:ind w:firstLineChars="0"/>
+        <w:rPr>
+          <w:rFonts w:ascii="华文楷体" w:eastAsia="华文楷体" w:hAnsi="华文楷体"/>
           <w:sz w:val="24"/>
           <w:szCs w:val="24"/>
         </w:rPr>
@@ -2109,11 +2109,11 @@
         <w:pStyle w:val="a6"/>
         <w:numPr>
           <w:ilvl w:val="0"/>
-          <w:numId w:val="6"/>
-        </w:numPr>
-        <w:ind w:firstLineChars="0"/>
-        <w:rPr>
-          <w:rFonts w:ascii="华文楷体" w:eastAsia="华文楷体" w:hAnsi="华文楷体" w:hint="eastAsia"/>
+          <w:numId w:val="1"/>
+        </w:numPr>
+        <w:ind w:firstLineChars="0"/>
+        <w:rPr>
+          <w:rFonts w:ascii="华文楷体" w:eastAsia="华文楷体" w:hAnsi="华文楷体"/>
           <w:sz w:val="24"/>
           <w:szCs w:val="24"/>
         </w:rPr>
@@ -2132,11 +2132,11 @@
         <w:pStyle w:val="a6"/>
         <w:numPr>
           <w:ilvl w:val="0"/>
-          <w:numId w:val="32"/>
-        </w:numPr>
-        <w:ind w:firstLineChars="0"/>
-        <w:rPr>
-          <w:rFonts w:ascii="华文楷体" w:eastAsia="华文楷体" w:hAnsi="华文楷体" w:hint="eastAsia"/>
+          <w:numId w:val="18"/>
+        </w:numPr>
+        <w:ind w:firstLineChars="0"/>
+        <w:rPr>
+          <w:rFonts w:ascii="华文楷体" w:eastAsia="华文楷体" w:hAnsi="华文楷体"/>
           <w:sz w:val="24"/>
           <w:szCs w:val="24"/>
         </w:rPr>
@@ -2180,11 +2180,11 @@
         <w:pStyle w:val="a6"/>
         <w:numPr>
           <w:ilvl w:val="0"/>
-          <w:numId w:val="32"/>
-        </w:numPr>
-        <w:ind w:firstLineChars="0"/>
-        <w:rPr>
-          <w:rFonts w:ascii="华文楷体" w:eastAsia="华文楷体" w:hAnsi="华文楷体" w:hint="eastAsia"/>
+          <w:numId w:val="18"/>
+        </w:numPr>
+        <w:ind w:firstLineChars="0"/>
+        <w:rPr>
+          <w:rFonts w:ascii="华文楷体" w:eastAsia="华文楷体" w:hAnsi="华文楷体"/>
           <w:sz w:val="24"/>
           <w:szCs w:val="24"/>
         </w:rPr>
@@ -2203,11 +2203,11 @@
         <w:pStyle w:val="a6"/>
         <w:numPr>
           <w:ilvl w:val="0"/>
-          <w:numId w:val="36"/>
-        </w:numPr>
-        <w:ind w:firstLineChars="0"/>
-        <w:rPr>
-          <w:rFonts w:ascii="华文楷体" w:eastAsia="华文楷体" w:hAnsi="华文楷体" w:hint="eastAsia"/>
+          <w:numId w:val="19"/>
+        </w:numPr>
+        <w:ind w:firstLineChars="0"/>
+        <w:rPr>
+          <w:rFonts w:ascii="华文楷体" w:eastAsia="华文楷体" w:hAnsi="华文楷体"/>
           <w:sz w:val="24"/>
           <w:szCs w:val="24"/>
         </w:rPr>
@@ -2306,11 +2306,11 @@
         <w:pStyle w:val="a6"/>
         <w:numPr>
           <w:ilvl w:val="0"/>
-          <w:numId w:val="36"/>
-        </w:numPr>
-        <w:ind w:firstLineChars="0"/>
-        <w:rPr>
-          <w:rFonts w:ascii="华文楷体" w:eastAsia="华文楷体" w:hAnsi="华文楷体" w:hint="eastAsia"/>
+          <w:numId w:val="19"/>
+        </w:numPr>
+        <w:ind w:firstLineChars="0"/>
+        <w:rPr>
+          <w:rFonts w:ascii="华文楷体" w:eastAsia="华文楷体" w:hAnsi="华文楷体"/>
           <w:sz w:val="24"/>
           <w:szCs w:val="24"/>
         </w:rPr>
@@ -2361,11 +2361,11 @@
         <w:pStyle w:val="a6"/>
         <w:numPr>
           <w:ilvl w:val="0"/>
-          <w:numId w:val="32"/>
-        </w:numPr>
-        <w:ind w:firstLineChars="0"/>
-        <w:rPr>
-          <w:rFonts w:ascii="华文楷体" w:eastAsia="华文楷体" w:hAnsi="华文楷体" w:hint="eastAsia"/>
+          <w:numId w:val="18"/>
+        </w:numPr>
+        <w:ind w:firstLineChars="0"/>
+        <w:rPr>
+          <w:rFonts w:ascii="华文楷体" w:eastAsia="华文楷体" w:hAnsi="华文楷体"/>
           <w:sz w:val="24"/>
           <w:szCs w:val="24"/>
         </w:rPr>
@@ -2398,7 +2398,7 @@
     <w:p>
       <w:pPr>
         <w:rPr>
-          <w:rFonts w:ascii="华文楷体" w:eastAsia="华文楷体" w:hAnsi="华文楷体" w:hint="eastAsia"/>
+          <w:rFonts w:ascii="华文楷体" w:eastAsia="华文楷体" w:hAnsi="华文楷体"/>
           <w:sz w:val="24"/>
           <w:szCs w:val="24"/>
         </w:rPr>
@@ -2417,11 +2417,11 @@
         <w:pStyle w:val="a6"/>
         <w:numPr>
           <w:ilvl w:val="0"/>
-          <w:numId w:val="37"/>
-        </w:numPr>
-        <w:ind w:firstLineChars="0"/>
-        <w:rPr>
-          <w:rFonts w:ascii="华文楷体" w:eastAsia="华文楷体" w:hAnsi="华文楷体" w:hint="eastAsia"/>
+          <w:numId w:val="20"/>
+        </w:numPr>
+        <w:ind w:firstLineChars="0"/>
+        <w:rPr>
+          <w:rFonts w:ascii="华文楷体" w:eastAsia="华文楷体" w:hAnsi="华文楷体"/>
           <w:sz w:val="24"/>
           <w:szCs w:val="24"/>
         </w:rPr>
@@ -2472,11 +2472,11 @@
         <w:pStyle w:val="a6"/>
         <w:numPr>
           <w:ilvl w:val="0"/>
-          <w:numId w:val="6"/>
-        </w:numPr>
-        <w:ind w:firstLineChars="0"/>
-        <w:rPr>
-          <w:rFonts w:ascii="华文楷体" w:eastAsia="华文楷体" w:hAnsi="华文楷体" w:hint="eastAsia"/>
+          <w:numId w:val="1"/>
+        </w:numPr>
+        <w:ind w:firstLineChars="0"/>
+        <w:rPr>
+          <w:rFonts w:ascii="华文楷体" w:eastAsia="华文楷体" w:hAnsi="华文楷体"/>
           <w:sz w:val="24"/>
           <w:szCs w:val="24"/>
         </w:rPr>
@@ -2495,11 +2495,11 @@
         <w:pStyle w:val="a6"/>
         <w:numPr>
           <w:ilvl w:val="0"/>
-          <w:numId w:val="39"/>
-        </w:numPr>
-        <w:ind w:firstLineChars="0"/>
-        <w:rPr>
-          <w:rFonts w:ascii="华文楷体" w:eastAsia="华文楷体" w:hAnsi="华文楷体" w:hint="eastAsia"/>
+          <w:numId w:val="22"/>
+        </w:numPr>
+        <w:ind w:firstLineChars="0"/>
+        <w:rPr>
+          <w:rFonts w:ascii="华文楷体" w:eastAsia="华文楷体" w:hAnsi="华文楷体"/>
           <w:sz w:val="24"/>
           <w:szCs w:val="24"/>
         </w:rPr>
@@ -2518,11 +2518,11 @@
         <w:pStyle w:val="a6"/>
         <w:numPr>
           <w:ilvl w:val="0"/>
-          <w:numId w:val="39"/>
-        </w:numPr>
-        <w:ind w:firstLineChars="0"/>
-        <w:rPr>
-          <w:rFonts w:ascii="华文楷体" w:eastAsia="华文楷体" w:hAnsi="华文楷体" w:hint="eastAsia"/>
+          <w:numId w:val="22"/>
+        </w:numPr>
+        <w:ind w:firstLineChars="0"/>
+        <w:rPr>
+          <w:rFonts w:ascii="华文楷体" w:eastAsia="华文楷体" w:hAnsi="华文楷体"/>
           <w:sz w:val="24"/>
           <w:szCs w:val="24"/>
         </w:rPr>
@@ -2541,11 +2541,11 @@
         <w:pStyle w:val="a6"/>
         <w:numPr>
           <w:ilvl w:val="0"/>
-          <w:numId w:val="39"/>
-        </w:numPr>
-        <w:ind w:firstLineChars="0"/>
-        <w:rPr>
-          <w:rFonts w:ascii="华文楷体" w:eastAsia="华文楷体" w:hAnsi="华文楷体" w:hint="eastAsia"/>
+          <w:numId w:val="22"/>
+        </w:numPr>
+        <w:ind w:firstLineChars="0"/>
+        <w:rPr>
+          <w:rFonts w:ascii="华文楷体" w:eastAsia="华文楷体" w:hAnsi="华文楷体"/>
           <w:sz w:val="24"/>
           <w:szCs w:val="24"/>
         </w:rPr>
@@ -2564,11 +2564,11 @@
         <w:pStyle w:val="a6"/>
         <w:numPr>
           <w:ilvl w:val="0"/>
-          <w:numId w:val="6"/>
-        </w:numPr>
-        <w:ind w:firstLineChars="0"/>
-        <w:rPr>
-          <w:rFonts w:ascii="华文楷体" w:eastAsia="华文楷体" w:hAnsi="华文楷体" w:hint="eastAsia"/>
+          <w:numId w:val="1"/>
+        </w:numPr>
+        <w:ind w:firstLineChars="0"/>
+        <w:rPr>
+          <w:rFonts w:ascii="华文楷体" w:eastAsia="华文楷体" w:hAnsi="华文楷体"/>
           <w:sz w:val="24"/>
           <w:szCs w:val="24"/>
         </w:rPr>
@@ -2587,11 +2587,11 @@
         <w:pStyle w:val="a6"/>
         <w:numPr>
           <w:ilvl w:val="0"/>
-          <w:numId w:val="38"/>
-        </w:numPr>
-        <w:ind w:firstLineChars="0"/>
-        <w:rPr>
-          <w:rFonts w:ascii="华文楷体" w:eastAsia="华文楷体" w:hAnsi="华文楷体" w:hint="eastAsia"/>
+          <w:numId w:val="21"/>
+        </w:numPr>
+        <w:ind w:firstLineChars="0"/>
+        <w:rPr>
+          <w:rFonts w:ascii="华文楷体" w:eastAsia="华文楷体" w:hAnsi="华文楷体"/>
           <w:sz w:val="24"/>
           <w:szCs w:val="24"/>
         </w:rPr>
@@ -2616,7 +2616,7 @@
     <w:p>
       <w:pPr>
         <w:rPr>
-          <w:rFonts w:ascii="华文楷体" w:eastAsia="华文楷体" w:hAnsi="华文楷体" w:hint="eastAsia"/>
+          <w:rFonts w:ascii="华文楷体" w:eastAsia="华文楷体" w:hAnsi="华文楷体"/>
           <w:sz w:val="24"/>
           <w:szCs w:val="24"/>
         </w:rPr>
@@ -2633,16 +2633,16 @@
     <w:p>
       <w:pPr>
         <w:rPr>
-          <w:rFonts w:ascii="华文楷体" w:eastAsia="华文楷体" w:hAnsi="华文楷体" w:hint="eastAsia"/>
-          <w:sz w:val="24"/>
-          <w:szCs w:val="24"/>
-        </w:rPr>
-      </w:pPr>
-    </w:p>
-    <w:p>
-      <w:pPr>
-        <w:rPr>
-          <w:rFonts w:ascii="华文楷体" w:eastAsia="华文楷体" w:hAnsi="华文楷体" w:hint="eastAsia"/>
+          <w:rFonts w:ascii="华文楷体" w:eastAsia="华文楷体" w:hAnsi="华文楷体"/>
+          <w:sz w:val="24"/>
+          <w:szCs w:val="24"/>
+        </w:rPr>
+      </w:pPr>
+    </w:p>
+    <w:p>
+      <w:pPr>
+        <w:rPr>
+          <w:rFonts w:ascii="华文楷体" w:eastAsia="华文楷体" w:hAnsi="华文楷体"/>
           <w:sz w:val="24"/>
           <w:szCs w:val="24"/>
         </w:rPr>
@@ -2652,7 +2652,7 @@
       <w:pPr>
         <w:pStyle w:val="1"/>
         <w:rPr>
-          <w:rFonts w:ascii="华文楷体" w:eastAsia="华文楷体" w:hAnsi="华文楷体" w:hint="eastAsia"/>
+          <w:rFonts w:ascii="华文楷体" w:eastAsia="华文楷体" w:hAnsi="华文楷体"/>
           <w:sz w:val="24"/>
           <w:szCs w:val="24"/>
         </w:rPr>
@@ -2671,11 +2671,11 @@
         <w:pStyle w:val="a6"/>
         <w:numPr>
           <w:ilvl w:val="0"/>
-          <w:numId w:val="27"/>
-        </w:numPr>
-        <w:ind w:firstLineChars="0"/>
-        <w:rPr>
-          <w:rFonts w:ascii="华文楷体" w:eastAsia="华文楷体" w:hAnsi="华文楷体" w:hint="eastAsia"/>
+          <w:numId w:val="14"/>
+        </w:numPr>
+        <w:ind w:firstLineChars="0"/>
+        <w:rPr>
+          <w:rFonts w:ascii="华文楷体" w:eastAsia="华文楷体" w:hAnsi="华文楷体"/>
           <w:sz w:val="24"/>
           <w:szCs w:val="24"/>
         </w:rPr>
@@ -2694,11 +2694,11 @@
         <w:pStyle w:val="a6"/>
         <w:numPr>
           <w:ilvl w:val="0"/>
-          <w:numId w:val="42"/>
-        </w:numPr>
-        <w:ind w:firstLineChars="0"/>
-        <w:rPr>
-          <w:rFonts w:ascii="华文楷体" w:eastAsia="华文楷体" w:hAnsi="华文楷体" w:hint="eastAsia"/>
+          <w:numId w:val="23"/>
+        </w:numPr>
+        <w:ind w:firstLineChars="0"/>
+        <w:rPr>
+          <w:rFonts w:ascii="华文楷体" w:eastAsia="华文楷体" w:hAnsi="华文楷体"/>
           <w:sz w:val="24"/>
           <w:szCs w:val="24"/>
         </w:rPr>
@@ -2734,11 +2734,11 @@
         <w:pStyle w:val="a6"/>
         <w:numPr>
           <w:ilvl w:val="0"/>
-          <w:numId w:val="43"/>
-        </w:numPr>
-        <w:ind w:firstLineChars="0"/>
-        <w:rPr>
-          <w:rFonts w:ascii="华文楷体" w:eastAsia="华文楷体" w:hAnsi="华文楷体" w:hint="eastAsia"/>
+          <w:numId w:val="24"/>
+        </w:numPr>
+        <w:ind w:firstLineChars="0"/>
+        <w:rPr>
+          <w:rFonts w:ascii="华文楷体" w:eastAsia="华文楷体" w:hAnsi="华文楷体"/>
           <w:sz w:val="24"/>
           <w:szCs w:val="24"/>
         </w:rPr>
@@ -2757,11 +2757,11 @@
         <w:pStyle w:val="a6"/>
         <w:numPr>
           <w:ilvl w:val="0"/>
-          <w:numId w:val="43"/>
-        </w:numPr>
-        <w:ind w:firstLineChars="0"/>
-        <w:rPr>
-          <w:rFonts w:ascii="华文楷体" w:eastAsia="华文楷体" w:hAnsi="华文楷体" w:hint="eastAsia"/>
+          <w:numId w:val="24"/>
+        </w:numPr>
+        <w:ind w:firstLineChars="0"/>
+        <w:rPr>
+          <w:rFonts w:ascii="华文楷体" w:eastAsia="华文楷体" w:hAnsi="华文楷体"/>
           <w:sz w:val="24"/>
           <w:szCs w:val="24"/>
         </w:rPr>
@@ -2780,11 +2780,11 @@
         <w:pStyle w:val="a6"/>
         <w:numPr>
           <w:ilvl w:val="0"/>
-          <w:numId w:val="43"/>
-        </w:numPr>
-        <w:ind w:firstLineChars="0"/>
-        <w:rPr>
-          <w:rFonts w:ascii="华文楷体" w:eastAsia="华文楷体" w:hAnsi="华文楷体" w:hint="eastAsia"/>
+          <w:numId w:val="24"/>
+        </w:numPr>
+        <w:ind w:firstLineChars="0"/>
+        <w:rPr>
+          <w:rFonts w:ascii="华文楷体" w:eastAsia="华文楷体" w:hAnsi="华文楷体"/>
           <w:sz w:val="24"/>
           <w:szCs w:val="24"/>
         </w:rPr>
@@ -2803,11 +2803,11 @@
         <w:pStyle w:val="a6"/>
         <w:numPr>
           <w:ilvl w:val="0"/>
-          <w:numId w:val="43"/>
-        </w:numPr>
-        <w:ind w:firstLineChars="0"/>
-        <w:rPr>
-          <w:rFonts w:ascii="华文楷体" w:eastAsia="华文楷体" w:hAnsi="华文楷体" w:hint="eastAsia"/>
+          <w:numId w:val="24"/>
+        </w:numPr>
+        <w:ind w:firstLineChars="0"/>
+        <w:rPr>
+          <w:rFonts w:ascii="华文楷体" w:eastAsia="华文楷体" w:hAnsi="华文楷体"/>
           <w:sz w:val="24"/>
           <w:szCs w:val="24"/>
         </w:rPr>
@@ -2826,11 +2826,11 @@
         <w:pStyle w:val="a6"/>
         <w:numPr>
           <w:ilvl w:val="0"/>
-          <w:numId w:val="43"/>
-        </w:numPr>
-        <w:ind w:firstLineChars="0"/>
-        <w:rPr>
-          <w:rFonts w:ascii="华文楷体" w:eastAsia="华文楷体" w:hAnsi="华文楷体" w:hint="eastAsia"/>
+          <w:numId w:val="24"/>
+        </w:numPr>
+        <w:ind w:firstLineChars="0"/>
+        <w:rPr>
+          <w:rFonts w:ascii="华文楷体" w:eastAsia="华文楷体" w:hAnsi="华文楷体"/>
           <w:sz w:val="24"/>
           <w:szCs w:val="24"/>
         </w:rPr>
@@ -2849,11 +2849,11 @@
         <w:pStyle w:val="a6"/>
         <w:numPr>
           <w:ilvl w:val="0"/>
-          <w:numId w:val="42"/>
-        </w:numPr>
-        <w:ind w:firstLineChars="0"/>
-        <w:rPr>
-          <w:rFonts w:ascii="华文楷体" w:eastAsia="华文楷体" w:hAnsi="华文楷体" w:hint="eastAsia"/>
+          <w:numId w:val="23"/>
+        </w:numPr>
+        <w:ind w:firstLineChars="0"/>
+        <w:rPr>
+          <w:rFonts w:ascii="华文楷体" w:eastAsia="华文楷体" w:hAnsi="华文楷体"/>
           <w:sz w:val="24"/>
           <w:szCs w:val="24"/>
         </w:rPr>
@@ -2894,7 +2894,7 @@
     <w:p>
       <w:pPr>
         <w:rPr>
-          <w:rFonts w:ascii="华文楷体" w:eastAsia="华文楷体" w:hAnsi="华文楷体" w:hint="eastAsia"/>
+          <w:rFonts w:ascii="华文楷体" w:eastAsia="华文楷体" w:hAnsi="华文楷体"/>
           <w:sz w:val="24"/>
           <w:szCs w:val="24"/>
         </w:rPr>
@@ -2913,11 +2913,11 @@
         <w:pStyle w:val="a6"/>
         <w:numPr>
           <w:ilvl w:val="0"/>
-          <w:numId w:val="42"/>
-        </w:numPr>
-        <w:ind w:firstLineChars="0"/>
-        <w:rPr>
-          <w:rFonts w:ascii="华文楷体" w:eastAsia="华文楷体" w:hAnsi="华文楷体" w:hint="eastAsia"/>
+          <w:numId w:val="23"/>
+        </w:numPr>
+        <w:ind w:firstLineChars="0"/>
+        <w:rPr>
+          <w:rFonts w:ascii="华文楷体" w:eastAsia="华文楷体" w:hAnsi="华文楷体"/>
           <w:sz w:val="24"/>
           <w:szCs w:val="24"/>
         </w:rPr>
@@ -2942,7 +2942,7 @@
     <w:p>
       <w:pPr>
         <w:rPr>
-          <w:rFonts w:ascii="华文楷体" w:eastAsia="华文楷体" w:hAnsi="华文楷体" w:hint="eastAsia"/>
+          <w:rFonts w:ascii="华文楷体" w:eastAsia="华文楷体" w:hAnsi="华文楷体"/>
           <w:sz w:val="24"/>
           <w:szCs w:val="24"/>
         </w:rPr>
@@ -2961,11 +2961,11 @@
         <w:pStyle w:val="a6"/>
         <w:numPr>
           <w:ilvl w:val="0"/>
-          <w:numId w:val="44"/>
-        </w:numPr>
-        <w:ind w:firstLineChars="0"/>
-        <w:rPr>
-          <w:rFonts w:ascii="华文楷体" w:eastAsia="华文楷体" w:hAnsi="华文楷体" w:hint="eastAsia"/>
+          <w:numId w:val="25"/>
+        </w:numPr>
+        <w:ind w:firstLineChars="0"/>
+        <w:rPr>
+          <w:rFonts w:ascii="华文楷体" w:eastAsia="华文楷体" w:hAnsi="华文楷体"/>
           <w:sz w:val="24"/>
           <w:szCs w:val="24"/>
         </w:rPr>
@@ -2992,11 +2992,11 @@
         <w:pStyle w:val="a6"/>
         <w:numPr>
           <w:ilvl w:val="0"/>
-          <w:numId w:val="44"/>
-        </w:numPr>
-        <w:ind w:firstLineChars="0"/>
-        <w:rPr>
-          <w:rFonts w:ascii="华文楷体" w:eastAsia="华文楷体" w:hAnsi="华文楷体" w:hint="eastAsia"/>
+          <w:numId w:val="25"/>
+        </w:numPr>
+        <w:ind w:firstLineChars="0"/>
+        <w:rPr>
+          <w:rFonts w:ascii="华文楷体" w:eastAsia="华文楷体" w:hAnsi="华文楷体"/>
           <w:sz w:val="24"/>
           <w:szCs w:val="24"/>
         </w:rPr>
@@ -3013,7 +3013,7 @@
     <w:p>
       <w:pPr>
         <w:rPr>
-          <w:rFonts w:ascii="华文楷体" w:eastAsia="华文楷体" w:hAnsi="华文楷体" w:hint="eastAsia"/>
+          <w:rFonts w:ascii="华文楷体" w:eastAsia="华文楷体" w:hAnsi="华文楷体"/>
           <w:sz w:val="24"/>
           <w:szCs w:val="24"/>
         </w:rPr>
@@ -3032,11 +3032,11 @@
         <w:pStyle w:val="a6"/>
         <w:numPr>
           <w:ilvl w:val="0"/>
-          <w:numId w:val="44"/>
-        </w:numPr>
-        <w:ind w:firstLineChars="0"/>
-        <w:rPr>
-          <w:rFonts w:ascii="华文楷体" w:eastAsia="华文楷体" w:hAnsi="华文楷体" w:hint="eastAsia"/>
+          <w:numId w:val="25"/>
+        </w:numPr>
+        <w:ind w:firstLineChars="0"/>
+        <w:rPr>
+          <w:rFonts w:ascii="华文楷体" w:eastAsia="华文楷体" w:hAnsi="华文楷体"/>
           <w:sz w:val="24"/>
           <w:szCs w:val="24"/>
         </w:rPr>
@@ -3061,11 +3061,564 @@
     <w:p>
       <w:pPr>
         <w:rPr>
-          <w:rFonts w:ascii="华文楷体" w:eastAsia="华文楷体" w:hAnsi="华文楷体" w:hint="eastAsia"/>
-          <w:sz w:val="24"/>
-          <w:szCs w:val="24"/>
-        </w:rPr>
-      </w:pPr>
+          <w:rFonts w:ascii="华文楷体" w:eastAsia="华文楷体" w:hAnsi="华文楷体"/>
+          <w:sz w:val="24"/>
+          <w:szCs w:val="24"/>
+        </w:rPr>
+      </w:pPr>
+    </w:p>
+    <w:p>
+      <w:pPr>
+        <w:pStyle w:val="a6"/>
+        <w:numPr>
+          <w:ilvl w:val="0"/>
+          <w:numId w:val="14"/>
+        </w:numPr>
+        <w:ind w:firstLineChars="0"/>
+        <w:rPr>
+          <w:rFonts w:ascii="华文楷体" w:eastAsia="华文楷体" w:hAnsi="华文楷体"/>
+          <w:sz w:val="24"/>
+          <w:szCs w:val="24"/>
+        </w:rPr>
+      </w:pPr>
+      <w:r>
+        <w:rPr>
+          <w:rFonts w:ascii="华文楷体" w:eastAsia="华文楷体" w:hAnsi="华文楷体" w:hint="eastAsia"/>
+          <w:sz w:val="24"/>
+          <w:szCs w:val="24"/>
+        </w:rPr>
+        <w:t>品牌管理</w:t>
+      </w:r>
+    </w:p>
+    <w:p>
+      <w:pPr>
+        <w:pStyle w:val="a6"/>
+        <w:numPr>
+          <w:ilvl w:val="0"/>
+          <w:numId w:val="28"/>
+        </w:numPr>
+        <w:ind w:firstLineChars="0"/>
+        <w:rPr>
+          <w:rFonts w:ascii="华文楷体" w:eastAsia="华文楷体" w:hAnsi="华文楷体"/>
+          <w:sz w:val="24"/>
+          <w:szCs w:val="24"/>
+        </w:rPr>
+      </w:pPr>
+      <w:r>
+        <w:rPr>
+          <w:rFonts w:ascii="华文楷体" w:eastAsia="华文楷体" w:hAnsi="华文楷体" w:hint="eastAsia"/>
+          <w:sz w:val="24"/>
+          <w:szCs w:val="24"/>
+        </w:rPr>
+        <w:t>作用：就是为了维护品牌信息，因为商户对品牌的依赖性不强，不随商户的变化而变化。了解卖场的品牌构成，对招商流程的操作有指导意义，即考虑需要引入、引出哪些品牌！</w:t>
+      </w:r>
+    </w:p>
+    <w:p>
+      <w:pPr>
+        <w:pStyle w:val="a6"/>
+        <w:numPr>
+          <w:ilvl w:val="0"/>
+          <w:numId w:val="28"/>
+        </w:numPr>
+        <w:ind w:firstLineChars="0"/>
+        <w:rPr>
+          <w:rFonts w:ascii="华文楷体" w:eastAsia="华文楷体" w:hAnsi="华文楷体"/>
+          <w:sz w:val="24"/>
+          <w:szCs w:val="24"/>
+        </w:rPr>
+      </w:pPr>
+      <w:r>
+        <w:rPr>
+          <w:rFonts w:ascii="华文楷体" w:eastAsia="华文楷体" w:hAnsi="华文楷体" w:hint="eastAsia"/>
+          <w:sz w:val="24"/>
+          <w:szCs w:val="24"/>
+        </w:rPr>
+        <w:t>品牌信息</w:t>
+      </w:r>
+      <w:r>
+        <w:rPr>
+          <w:rFonts w:ascii="华文楷体" w:eastAsia="华文楷体" w:hAnsi="华文楷体" w:hint="eastAsia"/>
+          <w:sz w:val="24"/>
+          <w:szCs w:val="24"/>
+        </w:rPr>
+        <w:t>包括如下：</w:t>
+      </w:r>
+    </w:p>
+    <w:p>
+      <w:pPr>
+        <w:pStyle w:val="a6"/>
+        <w:numPr>
+          <w:ilvl w:val="0"/>
+          <w:numId w:val="26"/>
+        </w:numPr>
+        <w:ind w:firstLineChars="0"/>
+        <w:rPr>
+          <w:rFonts w:ascii="华文楷体" w:eastAsia="华文楷体" w:hAnsi="华文楷体"/>
+          <w:color w:val="000000" w:themeColor="text1"/>
+          <w:sz w:val="24"/>
+          <w:szCs w:val="24"/>
+        </w:rPr>
+      </w:pPr>
+      <w:r>
+        <w:rPr>
+          <w:rFonts w:ascii="华文楷体" w:eastAsia="华文楷体" w:hAnsi="华文楷体" w:hint="eastAsia"/>
+          <w:color w:val="000000" w:themeColor="text1"/>
+          <w:sz w:val="24"/>
+          <w:szCs w:val="24"/>
+        </w:rPr>
+        <w:t>品牌标识（系统增量）、品牌名称、品牌所属品类（精确到二级）</w:t>
+      </w:r>
+    </w:p>
+    <w:p>
+      <w:pPr>
+        <w:pStyle w:val="a6"/>
+        <w:numPr>
+          <w:ilvl w:val="0"/>
+          <w:numId w:val="26"/>
+        </w:numPr>
+        <w:ind w:firstLineChars="0"/>
+        <w:rPr>
+          <w:rFonts w:ascii="华文楷体" w:eastAsia="华文楷体" w:hAnsi="华文楷体"/>
+          <w:color w:val="000000" w:themeColor="text1"/>
+          <w:sz w:val="24"/>
+          <w:szCs w:val="24"/>
+        </w:rPr>
+      </w:pPr>
+      <w:r>
+        <w:rPr>
+          <w:rFonts w:ascii="华文楷体" w:eastAsia="华文楷体" w:hAnsi="华文楷体" w:hint="eastAsia"/>
+          <w:color w:val="000000" w:themeColor="text1"/>
+          <w:sz w:val="24"/>
+          <w:szCs w:val="24"/>
+        </w:rPr>
+        <w:lastRenderedPageBreak/>
+        <w:t>执照注册号、注册资本、税务登记证、法人代码、备注</w:t>
+      </w:r>
+    </w:p>
+    <w:p>
+      <w:pPr>
+        <w:pStyle w:val="a6"/>
+        <w:numPr>
+          <w:ilvl w:val="0"/>
+          <w:numId w:val="26"/>
+        </w:numPr>
+        <w:ind w:firstLineChars="0"/>
+        <w:rPr>
+          <w:rFonts w:ascii="华文楷体" w:eastAsia="华文楷体" w:hAnsi="华文楷体"/>
+          <w:color w:val="000000" w:themeColor="text1"/>
+          <w:sz w:val="24"/>
+          <w:szCs w:val="24"/>
+        </w:rPr>
+      </w:pPr>
+      <w:r>
+        <w:rPr>
+          <w:rFonts w:ascii="华文楷体" w:eastAsia="华文楷体" w:hAnsi="华文楷体" w:hint="eastAsia"/>
+          <w:color w:val="000000" w:themeColor="text1"/>
+          <w:sz w:val="24"/>
+          <w:szCs w:val="24"/>
+        </w:rPr>
+        <w:t>3c认证期限（按品牌走）、期限起始时间、期限截止时间</w:t>
+      </w:r>
+    </w:p>
+    <w:p>
+      <w:pPr>
+        <w:pStyle w:val="a6"/>
+        <w:numPr>
+          <w:ilvl w:val="0"/>
+          <w:numId w:val="26"/>
+        </w:numPr>
+        <w:ind w:firstLineChars="0"/>
+        <w:rPr>
+          <w:rFonts w:ascii="华文楷体" w:eastAsia="华文楷体" w:hAnsi="华文楷体"/>
+          <w:color w:val="000000" w:themeColor="text1"/>
+          <w:sz w:val="24"/>
+          <w:szCs w:val="24"/>
+        </w:rPr>
+      </w:pPr>
+      <w:r>
+        <w:rPr>
+          <w:rFonts w:ascii="华文楷体" w:eastAsia="华文楷体" w:hAnsi="华文楷体" w:hint="eastAsia"/>
+          <w:color w:val="000000" w:themeColor="text1"/>
+          <w:sz w:val="24"/>
+          <w:szCs w:val="24"/>
+        </w:rPr>
+        <w:t>商标使用证期限、期限起始时间、期限截止时间</w:t>
+      </w:r>
+    </w:p>
+    <w:p>
+      <w:pPr>
+        <w:pStyle w:val="a6"/>
+        <w:numPr>
+          <w:ilvl w:val="0"/>
+          <w:numId w:val="26"/>
+        </w:numPr>
+        <w:ind w:firstLineChars="0"/>
+        <w:rPr>
+          <w:rFonts w:ascii="华文楷体" w:eastAsia="华文楷体" w:hAnsi="华文楷体"/>
+          <w:color w:val="000000" w:themeColor="text1"/>
+          <w:sz w:val="24"/>
+          <w:szCs w:val="24"/>
+        </w:rPr>
+      </w:pPr>
+      <w:r>
+        <w:rPr>
+          <w:rFonts w:ascii="华文楷体" w:eastAsia="华文楷体" w:hAnsi="华文楷体" w:hint="eastAsia"/>
+          <w:color w:val="000000" w:themeColor="text1"/>
+          <w:sz w:val="24"/>
+          <w:szCs w:val="24"/>
+        </w:rPr>
+        <w:t>生产许可证期限、期限起始时间、期限截止时间</w:t>
+      </w:r>
+    </w:p>
+    <w:p>
+      <w:pPr>
+        <w:pStyle w:val="a6"/>
+        <w:numPr>
+          <w:ilvl w:val="0"/>
+          <w:numId w:val="26"/>
+        </w:numPr>
+        <w:ind w:firstLineChars="0"/>
+        <w:rPr>
+          <w:rFonts w:ascii="华文楷体" w:eastAsia="华文楷体" w:hAnsi="华文楷体"/>
+          <w:color w:val="000000" w:themeColor="text1"/>
+          <w:sz w:val="24"/>
+          <w:szCs w:val="24"/>
+        </w:rPr>
+      </w:pPr>
+      <w:r>
+        <w:rPr>
+          <w:rFonts w:ascii="华文楷体" w:eastAsia="华文楷体" w:hAnsi="华文楷体" w:hint="eastAsia"/>
+          <w:color w:val="000000" w:themeColor="text1"/>
+          <w:sz w:val="24"/>
+          <w:szCs w:val="24"/>
+        </w:rPr>
+        <w:t>质检报告有效期、期限起始时间、期限截止时间</w:t>
+      </w:r>
+    </w:p>
+    <w:p>
+      <w:pPr>
+        <w:pStyle w:val="a6"/>
+        <w:numPr>
+          <w:ilvl w:val="0"/>
+          <w:numId w:val="26"/>
+        </w:numPr>
+        <w:ind w:firstLineChars="0"/>
+        <w:rPr>
+          <w:rFonts w:ascii="华文楷体" w:eastAsia="华文楷体" w:hAnsi="华文楷体"/>
+          <w:color w:val="000000" w:themeColor="text1"/>
+          <w:sz w:val="24"/>
+          <w:szCs w:val="24"/>
+        </w:rPr>
+      </w:pPr>
+      <w:r>
+        <w:rPr>
+          <w:rFonts w:ascii="华文楷体" w:eastAsia="华文楷体" w:hAnsi="华文楷体" w:hint="eastAsia"/>
+          <w:color w:val="000000" w:themeColor="text1"/>
+          <w:sz w:val="24"/>
+          <w:szCs w:val="24"/>
+        </w:rPr>
+        <w:t>生产许可证期限、期限起始时间、期限截止时间</w:t>
+      </w:r>
+    </w:p>
+    <w:p>
+      <w:pPr>
+        <w:pStyle w:val="a6"/>
+        <w:numPr>
+          <w:ilvl w:val="0"/>
+          <w:numId w:val="26"/>
+        </w:numPr>
+        <w:ind w:firstLineChars="0"/>
+        <w:rPr>
+          <w:rFonts w:ascii="华文楷体" w:eastAsia="华文楷体" w:hAnsi="华文楷体"/>
+          <w:color w:val="000000" w:themeColor="text1"/>
+          <w:sz w:val="24"/>
+          <w:szCs w:val="24"/>
+        </w:rPr>
+      </w:pPr>
+      <w:r>
+        <w:rPr>
+          <w:rFonts w:ascii="华文楷体" w:eastAsia="华文楷体" w:hAnsi="华文楷体" w:hint="eastAsia"/>
+          <w:color w:val="000000" w:themeColor="text1"/>
+          <w:sz w:val="24"/>
+          <w:szCs w:val="24"/>
+        </w:rPr>
+        <w:t>进口商品准销证期限、期限起始时间、期限截止时间</w:t>
+      </w:r>
+    </w:p>
+    <w:p>
+      <w:pPr>
+        <w:rPr>
+          <w:rFonts w:ascii="华文楷体" w:eastAsia="华文楷体" w:hAnsi="华文楷体" w:hint="eastAsia"/>
+          <w:sz w:val="24"/>
+          <w:szCs w:val="24"/>
+        </w:rPr>
+      </w:pPr>
+      <w:r>
+        <w:rPr>
+          <w:rFonts w:ascii="华文楷体" w:eastAsia="华文楷体" w:hAnsi="华文楷体" w:hint="eastAsia"/>
+          <w:sz w:val="24"/>
+          <w:szCs w:val="24"/>
+        </w:rPr>
+        <w:t>注：</w:t>
+      </w:r>
+    </w:p>
+    <w:p>
+      <w:pPr>
+        <w:pStyle w:val="a6"/>
+        <w:numPr>
+          <w:ilvl w:val="0"/>
+          <w:numId w:val="29"/>
+        </w:numPr>
+        <w:ind w:firstLineChars="0"/>
+        <w:rPr>
+          <w:rFonts w:ascii="华文楷体" w:eastAsia="华文楷体" w:hAnsi="华文楷体" w:hint="eastAsia"/>
+          <w:sz w:val="24"/>
+          <w:szCs w:val="24"/>
+        </w:rPr>
+      </w:pPr>
+      <w:r>
+        <w:rPr>
+          <w:rFonts w:ascii="华文楷体" w:eastAsia="华文楷体" w:hAnsi="华文楷体" w:hint="eastAsia"/>
+          <w:color w:val="000000" w:themeColor="text1"/>
+          <w:sz w:val="24"/>
+          <w:szCs w:val="24"/>
+        </w:rPr>
+        <w:t>区分一个品牌的方式：品类</w:t>
+      </w:r>
+      <w:r>
+        <w:rPr>
+          <w:rFonts w:ascii="华文楷体" w:eastAsia="华文楷体" w:hAnsi="华文楷体" w:hint="eastAsia"/>
+          <w:color w:val="000000" w:themeColor="text1"/>
+          <w:sz w:val="24"/>
+          <w:szCs w:val="24"/>
+        </w:rPr>
+        <w:t xml:space="preserve"> </w:t>
+      </w:r>
+      <w:r>
+        <w:rPr>
+          <w:rFonts w:ascii="华文楷体" w:eastAsia="华文楷体" w:hAnsi="华文楷体" w:hint="eastAsia"/>
+          <w:color w:val="000000" w:themeColor="text1"/>
+          <w:sz w:val="24"/>
+          <w:szCs w:val="24"/>
+        </w:rPr>
+        <w:t>+</w:t>
+      </w:r>
+      <w:r>
+        <w:rPr>
+          <w:rFonts w:ascii="华文楷体" w:eastAsia="华文楷体" w:hAnsi="华文楷体" w:hint="eastAsia"/>
+          <w:color w:val="000000" w:themeColor="text1"/>
+          <w:sz w:val="24"/>
+          <w:szCs w:val="24"/>
+        </w:rPr>
+        <w:t xml:space="preserve"> </w:t>
+      </w:r>
+      <w:r>
+        <w:rPr>
+          <w:rFonts w:ascii="华文楷体" w:eastAsia="华文楷体" w:hAnsi="华文楷体" w:hint="eastAsia"/>
+          <w:color w:val="000000" w:themeColor="text1"/>
+          <w:sz w:val="24"/>
+          <w:szCs w:val="24"/>
+        </w:rPr>
+        <w:t>品牌</w:t>
+      </w:r>
+      <w:r>
+        <w:rPr>
+          <w:rFonts w:ascii="华文楷体" w:eastAsia="华文楷体" w:hAnsi="华文楷体" w:hint="eastAsia"/>
+          <w:color w:val="000000" w:themeColor="text1"/>
+          <w:sz w:val="24"/>
+          <w:szCs w:val="24"/>
+        </w:rPr>
+        <w:t>，不同品类的品牌可能名称相同，但对于同一品类的品牌，其名称是唯一的。</w:t>
+      </w:r>
+    </w:p>
+    <w:p>
+      <w:pPr>
+        <w:pStyle w:val="a6"/>
+        <w:numPr>
+          <w:ilvl w:val="0"/>
+          <w:numId w:val="29"/>
+        </w:numPr>
+        <w:ind w:firstLineChars="0"/>
+        <w:rPr>
+          <w:rFonts w:ascii="华文楷体" w:eastAsia="华文楷体" w:hAnsi="华文楷体"/>
+          <w:sz w:val="24"/>
+          <w:szCs w:val="24"/>
+        </w:rPr>
+      </w:pPr>
+      <w:r>
+        <w:rPr>
+          <w:rFonts w:ascii="华文楷体" w:eastAsia="华文楷体" w:hAnsi="华文楷体" w:hint="eastAsia"/>
+          <w:sz w:val="24"/>
+          <w:szCs w:val="24"/>
+        </w:rPr>
+        <w:t>品牌有效期提示阈值 --- 不在品牌管理中涉及，在系统参数中涉及！</w:t>
+      </w:r>
+    </w:p>
+    <w:p>
+      <w:pPr>
+        <w:pStyle w:val="a6"/>
+        <w:numPr>
+          <w:ilvl w:val="0"/>
+          <w:numId w:val="28"/>
+        </w:numPr>
+        <w:ind w:firstLineChars="0"/>
+        <w:rPr>
+          <w:rFonts w:ascii="华文楷体" w:eastAsia="华文楷体" w:hAnsi="华文楷体"/>
+          <w:sz w:val="24"/>
+          <w:szCs w:val="24"/>
+        </w:rPr>
+      </w:pPr>
+      <w:r>
+        <w:rPr>
+          <w:rFonts w:ascii="华文楷体" w:eastAsia="华文楷体" w:hAnsi="华文楷体" w:hint="eastAsia"/>
+          <w:sz w:val="24"/>
+          <w:szCs w:val="24"/>
+        </w:rPr>
+        <w:t>去掉导出品牌信息的功能，没有必要！</w:t>
+      </w:r>
+    </w:p>
+    <w:p>
+      <w:pPr>
+        <w:rPr>
+          <w:rFonts w:ascii="华文楷体" w:eastAsia="华文楷体" w:hAnsi="华文楷体"/>
+          <w:sz w:val="24"/>
+          <w:szCs w:val="24"/>
+        </w:rPr>
+      </w:pPr>
+    </w:p>
+    <w:p>
+      <w:pPr>
+        <w:pStyle w:val="a6"/>
+        <w:numPr>
+          <w:ilvl w:val="0"/>
+          <w:numId w:val="14"/>
+        </w:numPr>
+        <w:ind w:firstLineChars="0"/>
+        <w:rPr>
+          <w:rFonts w:ascii="华文楷体" w:eastAsia="华文楷体" w:hAnsi="华文楷体" w:hint="eastAsia"/>
+          <w:sz w:val="24"/>
+          <w:szCs w:val="24"/>
+        </w:rPr>
+      </w:pPr>
+      <w:r>
+        <w:rPr>
+          <w:rFonts w:ascii="华文楷体" w:eastAsia="华文楷体" w:hAnsi="华文楷体" w:hint="eastAsia"/>
+          <w:sz w:val="24"/>
+          <w:szCs w:val="24"/>
+        </w:rPr>
+        <w:t>售后信息</w:t>
+      </w:r>
+    </w:p>
+    <w:p>
+      <w:pPr>
+        <w:pStyle w:val="a6"/>
+        <w:numPr>
+          <w:ilvl w:val="0"/>
+          <w:numId w:val="30"/>
+        </w:numPr>
+        <w:ind w:firstLineChars="0"/>
+        <w:rPr>
+          <w:rFonts w:ascii="华文楷体" w:eastAsia="华文楷体" w:hAnsi="华文楷体" w:hint="eastAsia"/>
+          <w:sz w:val="24"/>
+          <w:szCs w:val="24"/>
+        </w:rPr>
+      </w:pPr>
+      <w:r>
+        <w:rPr>
+          <w:rFonts w:ascii="华文楷体" w:eastAsia="华文楷体" w:hAnsi="华文楷体" w:hint="eastAsia"/>
+          <w:sz w:val="24"/>
+          <w:szCs w:val="24"/>
+        </w:rPr>
+        <w:t>售后信息</w:t>
+      </w:r>
+      <w:r>
+        <w:rPr>
+          <w:rFonts w:ascii="华文楷体" w:eastAsia="华文楷体" w:hAnsi="华文楷体" w:hint="eastAsia"/>
+          <w:sz w:val="24"/>
+          <w:szCs w:val="24"/>
+        </w:rPr>
+        <w:t>的</w:t>
+      </w:r>
+      <w:r>
+        <w:rPr>
+          <w:rFonts w:ascii="华文楷体" w:eastAsia="华文楷体" w:hAnsi="华文楷体" w:hint="eastAsia"/>
+          <w:sz w:val="24"/>
+          <w:szCs w:val="24"/>
+        </w:rPr>
+        <w:t>类型</w:t>
+      </w:r>
+      <w:r>
+        <w:rPr>
+          <w:rFonts w:ascii="华文楷体" w:eastAsia="华文楷体" w:hAnsi="华文楷体" w:hint="eastAsia"/>
+          <w:sz w:val="24"/>
+          <w:szCs w:val="24"/>
+        </w:rPr>
+        <w:t>包含如下</w:t>
+      </w:r>
+      <w:r>
+        <w:rPr>
+          <w:rFonts w:ascii="华文楷体" w:eastAsia="华文楷体" w:hAnsi="华文楷体" w:hint="eastAsia"/>
+          <w:sz w:val="24"/>
+          <w:szCs w:val="24"/>
+        </w:rPr>
+        <w:t>：</w:t>
+      </w:r>
+    </w:p>
+    <w:p>
+      <w:pPr>
+        <w:rPr>
+          <w:rFonts w:ascii="华文楷体" w:eastAsia="华文楷体" w:hAnsi="华文楷体" w:hint="eastAsia"/>
+          <w:sz w:val="24"/>
+          <w:szCs w:val="24"/>
+        </w:rPr>
+      </w:pPr>
+      <w:r>
+        <w:rPr>
+          <w:rFonts w:ascii="华文楷体" w:eastAsia="华文楷体" w:hAnsi="华文楷体" w:hint="eastAsia"/>
+          <w:sz w:val="24"/>
+          <w:szCs w:val="24"/>
+        </w:rPr>
+        <w:t xml:space="preserve">--- </w:t>
+      </w:r>
+      <w:r>
+        <w:rPr>
+          <w:rFonts w:ascii="华文楷体" w:eastAsia="华文楷体" w:hAnsi="华文楷体" w:hint="eastAsia"/>
+          <w:sz w:val="24"/>
+          <w:szCs w:val="24"/>
+        </w:rPr>
+        <w:t>投诉、回访</w:t>
+      </w:r>
+      <w:r>
+        <w:rPr>
+          <w:rFonts w:ascii="华文楷体" w:eastAsia="华文楷体" w:hAnsi="华文楷体" w:hint="eastAsia"/>
+          <w:sz w:val="24"/>
+          <w:szCs w:val="24"/>
+        </w:rPr>
+        <w:t>（销售回访、投诉回访）</w:t>
+      </w:r>
+    </w:p>
+    <w:p>
+      <w:pPr>
+        <w:pStyle w:val="a6"/>
+        <w:numPr>
+          <w:ilvl w:val="0"/>
+          <w:numId w:val="30"/>
+        </w:numPr>
+        <w:ind w:firstLineChars="0"/>
+        <w:rPr>
+          <w:rFonts w:ascii="华文楷体" w:eastAsia="华文楷体" w:hAnsi="华文楷体"/>
+          <w:sz w:val="24"/>
+          <w:szCs w:val="24"/>
+        </w:rPr>
+      </w:pPr>
+      <w:r>
+        <w:rPr>
+          <w:rFonts w:ascii="华文楷体" w:eastAsia="华文楷体" w:hAnsi="华文楷体" w:hint="eastAsia"/>
+          <w:sz w:val="24"/>
+          <w:szCs w:val="24"/>
+        </w:rPr>
+        <w:t>投诉信息包含如下：</w:t>
+      </w:r>
     </w:p>
     <w:p>
       <w:pPr>
@@ -3076,463 +3629,97 @@
         </w:numPr>
         <w:ind w:firstLineChars="0"/>
         <w:rPr>
-          <w:rFonts w:ascii="华文楷体" w:eastAsia="华文楷体" w:hAnsi="华文楷体" w:hint="eastAsia"/>
-          <w:sz w:val="24"/>
-          <w:szCs w:val="24"/>
-        </w:rPr>
-      </w:pPr>
-      <w:r>
-        <w:rPr>
-          <w:rFonts w:ascii="华文楷体" w:eastAsia="华文楷体" w:hAnsi="华文楷体" w:hint="eastAsia"/>
-          <w:sz w:val="24"/>
-          <w:szCs w:val="24"/>
-        </w:rPr>
-        <w:t>品牌管理</w:t>
-      </w:r>
-    </w:p>
-    <w:p>
-      <w:pPr>
-        <w:rPr>
-          <w:rFonts w:ascii="华文楷体" w:eastAsia="华文楷体" w:hAnsi="华文楷体" w:hint="eastAsia"/>
-          <w:sz w:val="24"/>
-          <w:szCs w:val="24"/>
-        </w:rPr>
-      </w:pPr>
-      <w:r>
-        <w:rPr>
-          <w:rFonts w:ascii="华文楷体" w:eastAsia="华文楷体" w:hAnsi="华文楷体" w:hint="eastAsia"/>
-          <w:sz w:val="24"/>
-          <w:szCs w:val="24"/>
-        </w:rPr>
-        <w:t>--- 作用：就是为了维护品牌信息，因为商户对品牌的依赖性不强，不随商户的变化而变化。了解卖场的品牌构成，对招商流程的操作有指导意义，即考虑需要引入、引出哪些品牌！！！</w:t>
-      </w:r>
-    </w:p>
-    <w:p>
-      <w:pPr>
-        <w:rPr>
-          <w:rFonts w:ascii="华文楷体" w:eastAsia="华文楷体" w:hAnsi="华文楷体" w:hint="eastAsia"/>
-          <w:sz w:val="24"/>
-          <w:szCs w:val="24"/>
-        </w:rPr>
-      </w:pPr>
-      <w:r>
-        <w:rPr>
-          <w:rFonts w:ascii="华文楷体" w:eastAsia="华文楷体" w:hAnsi="华文楷体" w:hint="eastAsia"/>
-          <w:sz w:val="24"/>
-          <w:szCs w:val="24"/>
-        </w:rPr>
-        <w:t>--- 意义：品牌属于市场资源！</w:t>
-      </w:r>
-    </w:p>
-    <w:p>
-      <w:pPr>
-        <w:rPr>
-          <w:rFonts w:ascii="华文楷体" w:eastAsia="华文楷体" w:hAnsi="华文楷体"/>
-          <w:sz w:val="24"/>
-          <w:szCs w:val="24"/>
-        </w:rPr>
-      </w:pPr>
-    </w:p>
-    <w:p>
-      <w:pPr>
-        <w:rPr>
-          <w:rFonts w:ascii="华文楷体" w:eastAsia="华文楷体" w:hAnsi="华文楷体" w:hint="eastAsia"/>
-          <w:sz w:val="24"/>
-          <w:szCs w:val="24"/>
-        </w:rPr>
-      </w:pPr>
-      <w:r>
-        <w:rPr>
-          <w:rFonts w:ascii="华文楷体" w:eastAsia="华文楷体" w:hAnsi="华文楷体" w:hint="eastAsia"/>
+          <w:rFonts w:ascii="华文楷体" w:eastAsia="华文楷体" w:hAnsi="华文楷体"/>
+          <w:color w:val="000000" w:themeColor="text1"/>
+          <w:sz w:val="24"/>
+          <w:szCs w:val="24"/>
+        </w:rPr>
+      </w:pPr>
+      <w:r>
+        <w:rPr>
+          <w:rFonts w:ascii="华文楷体" w:eastAsia="华文楷体" w:hAnsi="华文楷体" w:hint="eastAsia"/>
+          <w:color w:val="000000" w:themeColor="text1"/>
+          <w:sz w:val="24"/>
+          <w:szCs w:val="24"/>
+        </w:rPr>
+        <w:t>投诉人、联系方式、投诉时间</w:t>
+      </w:r>
+    </w:p>
+    <w:p>
+      <w:pPr>
+        <w:pStyle w:val="a6"/>
+        <w:numPr>
+          <w:ilvl w:val="0"/>
+          <w:numId w:val="27"/>
+        </w:numPr>
+        <w:ind w:firstLineChars="0"/>
+        <w:rPr>
+          <w:rFonts w:ascii="华文楷体" w:eastAsia="华文楷体" w:hAnsi="华文楷体"/>
+          <w:color w:val="000000" w:themeColor="text1"/>
+          <w:sz w:val="24"/>
+          <w:szCs w:val="24"/>
+        </w:rPr>
+      </w:pPr>
+      <w:r>
+        <w:rPr>
+          <w:rFonts w:ascii="华文楷体" w:eastAsia="华文楷体" w:hAnsi="华文楷体" w:hint="eastAsia"/>
+          <w:color w:val="000000" w:themeColor="text1"/>
+          <w:sz w:val="24"/>
+          <w:szCs w:val="24"/>
+        </w:rPr>
+        <w:t>投诉类型（服务类 --- 针对营业员；质量类 --- 针对商户、商品、品牌；产品类 --- 针对商户、营业员； 其他）</w:t>
+      </w:r>
+    </w:p>
+    <w:p>
+      <w:pPr>
+        <w:pStyle w:val="a6"/>
+        <w:numPr>
+          <w:ilvl w:val="0"/>
+          <w:numId w:val="27"/>
+        </w:numPr>
+        <w:ind w:firstLineChars="0"/>
+        <w:rPr>
+          <w:rFonts w:ascii="华文楷体" w:eastAsia="华文楷体" w:hAnsi="华文楷体"/>
+          <w:color w:val="000000" w:themeColor="text1"/>
+          <w:sz w:val="24"/>
+          <w:szCs w:val="24"/>
+        </w:rPr>
+      </w:pPr>
+      <w:r>
+        <w:rPr>
+          <w:rFonts w:ascii="华文楷体" w:eastAsia="华文楷体" w:hAnsi="华文楷体" w:hint="eastAsia"/>
+          <w:color w:val="000000" w:themeColor="text1"/>
+          <w:sz w:val="24"/>
+          <w:szCs w:val="24"/>
+        </w:rPr>
+        <w:t>涉及商户编号（必选）、涉及品牌编号（可选，品牌本身就可以精确到一级品类）、营业员身份证号（可选）、投诉内容详述</w:t>
+      </w:r>
+    </w:p>
+    <w:p>
+      <w:pPr>
+        <w:pStyle w:val="a6"/>
+        <w:numPr>
+          <w:ilvl w:val="0"/>
+          <w:numId w:val="27"/>
+        </w:numPr>
+        <w:ind w:firstLineChars="0"/>
+        <w:rPr>
+          <w:rFonts w:ascii="华文楷体" w:eastAsia="华文楷体" w:hAnsi="华文楷体"/>
+          <w:color w:val="000000" w:themeColor="text1"/>
+          <w:sz w:val="24"/>
+          <w:szCs w:val="24"/>
+        </w:rPr>
+      </w:pPr>
+      <w:r>
+        <w:rPr>
+          <w:rFonts w:ascii="华文楷体" w:eastAsia="华文楷体" w:hAnsi="华文楷体" w:hint="eastAsia"/>
+          <w:color w:val="000000" w:themeColor="text1"/>
           <w:sz w:val="24"/>
           <w:szCs w:val="24"/>
         </w:rPr>
         <w:lastRenderedPageBreak/>
-        <w:t>***</w:t>
-      </w:r>
-      <w:r>
-        <w:rPr>
-          <w:rFonts w:ascii="华文楷体" w:eastAsia="华文楷体" w:hAnsi="华文楷体" w:hint="eastAsia"/>
-          <w:sz w:val="24"/>
-          <w:szCs w:val="24"/>
-        </w:rPr>
-        <w:t>品牌信息：</w:t>
-      </w:r>
-    </w:p>
-    <w:p>
-      <w:pPr>
-        <w:rPr>
-          <w:rFonts w:ascii="华文楷体" w:eastAsia="华文楷体" w:hAnsi="华文楷体" w:hint="eastAsia"/>
-          <w:sz w:val="24"/>
-          <w:szCs w:val="24"/>
-        </w:rPr>
-      </w:pPr>
-      <w:r>
-        <w:rPr>
-          <w:rFonts w:ascii="华文楷体" w:eastAsia="华文楷体" w:hAnsi="华文楷体" w:hint="eastAsia"/>
-          <w:sz w:val="24"/>
-          <w:szCs w:val="24"/>
-        </w:rPr>
-        <w:t>--- 详细见文档！！！</w:t>
-      </w:r>
-    </w:p>
-    <w:p>
-      <w:pPr>
-        <w:rPr>
-          <w:rFonts w:ascii="华文楷体" w:eastAsia="华文楷体" w:hAnsi="华文楷体" w:hint="eastAsia"/>
-          <w:sz w:val="24"/>
-          <w:szCs w:val="24"/>
-        </w:rPr>
-      </w:pPr>
-    </w:p>
-    <w:p>
-      <w:pPr>
-        <w:rPr>
-          <w:rFonts w:ascii="华文楷体" w:eastAsia="华文楷体" w:hAnsi="华文楷体" w:hint="eastAsia"/>
-          <w:sz w:val="24"/>
-          <w:szCs w:val="24"/>
-        </w:rPr>
-      </w:pPr>
-      <w:r>
-        <w:rPr>
-          <w:rFonts w:ascii="华文楷体" w:eastAsia="华文楷体" w:hAnsi="华文楷体" w:hint="eastAsia"/>
-          <w:sz w:val="24"/>
-          <w:szCs w:val="24"/>
-        </w:rPr>
-        <w:t>添加品牌信息，包括如下：</w:t>
-      </w:r>
-    </w:p>
-    <w:p>
-      <w:pPr>
-        <w:pStyle w:val="a6"/>
-        <w:numPr>
-          <w:ilvl w:val="0"/>
-          <w:numId w:val="45"/>
-        </w:numPr>
-        <w:ind w:firstLineChars="0"/>
-        <w:rPr>
-          <w:rFonts w:ascii="华文楷体" w:eastAsia="华文楷体" w:hAnsi="华文楷体"/>
-          <w:color w:val="FF0000"/>
-          <w:sz w:val="24"/>
-          <w:szCs w:val="24"/>
-        </w:rPr>
-      </w:pPr>
-      <w:r>
-        <w:rPr>
-          <w:rFonts w:ascii="华文楷体" w:eastAsia="华文楷体" w:hAnsi="华文楷体" w:hint="eastAsia"/>
-          <w:color w:val="FF0000"/>
-          <w:sz w:val="24"/>
-          <w:szCs w:val="24"/>
-        </w:rPr>
-        <w:t>品牌标识（系统增量）、品牌名称、品牌所属品类（精确到二级）</w:t>
-      </w:r>
-    </w:p>
-    <w:p>
-      <w:pPr>
-        <w:pStyle w:val="a6"/>
-        <w:numPr>
-          <w:ilvl w:val="0"/>
-          <w:numId w:val="45"/>
-        </w:numPr>
-        <w:ind w:firstLineChars="0"/>
-        <w:rPr>
-          <w:rFonts w:ascii="华文楷体" w:eastAsia="华文楷体" w:hAnsi="华文楷体"/>
-          <w:color w:val="FF0000"/>
-          <w:sz w:val="24"/>
-          <w:szCs w:val="24"/>
-        </w:rPr>
-      </w:pPr>
-      <w:r>
-        <w:rPr>
-          <w:rFonts w:ascii="华文楷体" w:eastAsia="华文楷体" w:hAnsi="华文楷体" w:hint="eastAsia"/>
-          <w:color w:val="FF0000"/>
-          <w:sz w:val="24"/>
-          <w:szCs w:val="24"/>
-        </w:rPr>
-        <w:t>执照注册号、注册资本、税务登记证、法人代码</w:t>
-      </w:r>
-      <w:r>
-        <w:rPr>
-          <w:rFonts w:ascii="华文楷体" w:eastAsia="华文楷体" w:hAnsi="华文楷体" w:hint="eastAsia"/>
-          <w:color w:val="FF0000"/>
-          <w:sz w:val="24"/>
-          <w:szCs w:val="24"/>
-        </w:rPr>
-        <w:t>、</w:t>
-      </w:r>
-      <w:r>
-        <w:rPr>
-          <w:rFonts w:ascii="华文楷体" w:eastAsia="华文楷体" w:hAnsi="华文楷体" w:hint="eastAsia"/>
-          <w:color w:val="FF0000"/>
-          <w:sz w:val="24"/>
-          <w:szCs w:val="24"/>
-        </w:rPr>
-        <w:t>备注</w:t>
-      </w:r>
-    </w:p>
-    <w:p>
-      <w:pPr>
-        <w:rPr>
-          <w:rFonts w:ascii="华文楷体" w:eastAsia="华文楷体" w:hAnsi="华文楷体"/>
-          <w:color w:val="FF0000"/>
-          <w:sz w:val="24"/>
-          <w:szCs w:val="24"/>
-        </w:rPr>
-      </w:pPr>
-      <w:r>
-        <w:rPr>
-          <w:rFonts w:ascii="华文楷体" w:eastAsia="华文楷体" w:hAnsi="华文楷体" w:hint="eastAsia"/>
-          <w:color w:val="FF0000"/>
-          <w:sz w:val="24"/>
-          <w:szCs w:val="24"/>
-        </w:rPr>
-        <w:t>--- 区分一个品牌的方式：品类+品牌！！！</w:t>
-      </w:r>
-    </w:p>
-    <w:p>
-      <w:pPr>
-        <w:pStyle w:val="a6"/>
-        <w:numPr>
-          <w:ilvl w:val="0"/>
-          <w:numId w:val="45"/>
-        </w:numPr>
-        <w:ind w:firstLineChars="0"/>
-        <w:rPr>
-          <w:rFonts w:ascii="华文楷体" w:eastAsia="华文楷体" w:hAnsi="华文楷体"/>
-          <w:color w:val="FF0000"/>
-          <w:sz w:val="24"/>
-          <w:szCs w:val="24"/>
-        </w:rPr>
-      </w:pPr>
-      <w:r>
-        <w:rPr>
-          <w:rFonts w:ascii="华文楷体" w:eastAsia="华文楷体" w:hAnsi="华文楷体" w:hint="eastAsia"/>
-          <w:color w:val="FF0000"/>
-          <w:sz w:val="24"/>
-          <w:szCs w:val="24"/>
-        </w:rPr>
-        <w:t>3c认证期限（按品牌走）、期限起始时间、期限截止时间</w:t>
-      </w:r>
-    </w:p>
-    <w:p>
-      <w:pPr>
-        <w:pStyle w:val="a6"/>
-        <w:numPr>
-          <w:ilvl w:val="0"/>
-          <w:numId w:val="45"/>
-        </w:numPr>
-        <w:ind w:firstLineChars="0"/>
-        <w:rPr>
-          <w:rFonts w:ascii="华文楷体" w:eastAsia="华文楷体" w:hAnsi="华文楷体"/>
-          <w:color w:val="FF0000"/>
-          <w:sz w:val="24"/>
-          <w:szCs w:val="24"/>
-        </w:rPr>
-      </w:pPr>
-      <w:r>
-        <w:rPr>
-          <w:rFonts w:ascii="华文楷体" w:eastAsia="华文楷体" w:hAnsi="华文楷体" w:hint="eastAsia"/>
-          <w:color w:val="FF0000"/>
-          <w:sz w:val="24"/>
-          <w:szCs w:val="24"/>
-        </w:rPr>
-        <w:t>商标使用证期限、期限起始时间、期限截止时间</w:t>
-      </w:r>
-    </w:p>
-    <w:p>
-      <w:pPr>
-        <w:pStyle w:val="a6"/>
-        <w:numPr>
-          <w:ilvl w:val="0"/>
-          <w:numId w:val="45"/>
-        </w:numPr>
-        <w:ind w:firstLineChars="0"/>
-        <w:rPr>
-          <w:rFonts w:ascii="华文楷体" w:eastAsia="华文楷体" w:hAnsi="华文楷体"/>
-          <w:color w:val="FF0000"/>
-          <w:sz w:val="24"/>
-          <w:szCs w:val="24"/>
-        </w:rPr>
-      </w:pPr>
-      <w:r>
-        <w:rPr>
-          <w:rFonts w:ascii="华文楷体" w:eastAsia="华文楷体" w:hAnsi="华文楷体" w:hint="eastAsia"/>
-          <w:color w:val="FF0000"/>
-          <w:sz w:val="24"/>
-          <w:szCs w:val="24"/>
-        </w:rPr>
-        <w:t>生产许可证期限、期限起始时间、期限截止时间</w:t>
-      </w:r>
-    </w:p>
-    <w:p>
-      <w:pPr>
-        <w:pStyle w:val="a6"/>
-        <w:numPr>
-          <w:ilvl w:val="0"/>
-          <w:numId w:val="45"/>
-        </w:numPr>
-        <w:ind w:firstLineChars="0"/>
-        <w:rPr>
-          <w:rFonts w:ascii="华文楷体" w:eastAsia="华文楷体" w:hAnsi="华文楷体"/>
-          <w:sz w:val="24"/>
-          <w:szCs w:val="24"/>
-        </w:rPr>
-      </w:pPr>
-      <w:r>
-        <w:rPr>
-          <w:rFonts w:ascii="华文楷体" w:eastAsia="华文楷体" w:hAnsi="华文楷体" w:hint="eastAsia"/>
-          <w:color w:val="FF0000"/>
-          <w:sz w:val="24"/>
-          <w:szCs w:val="24"/>
-        </w:rPr>
-        <w:t>质检报告有效期、</w:t>
-      </w:r>
-      <w:r>
-        <w:rPr>
-          <w:rFonts w:ascii="华文楷体" w:eastAsia="华文楷体" w:hAnsi="华文楷体" w:hint="eastAsia"/>
-          <w:color w:val="FF0000"/>
-          <w:sz w:val="24"/>
-          <w:szCs w:val="24"/>
-        </w:rPr>
-        <w:t>期限起始时间、期限截止时间</w:t>
-      </w:r>
-    </w:p>
-    <w:p>
-      <w:pPr>
-        <w:pStyle w:val="a6"/>
-        <w:numPr>
-          <w:ilvl w:val="0"/>
-          <w:numId w:val="45"/>
-        </w:numPr>
-        <w:ind w:firstLineChars="0"/>
-        <w:rPr>
-          <w:rFonts w:ascii="华文楷体" w:eastAsia="华文楷体" w:hAnsi="华文楷体"/>
-          <w:color w:val="FF0000"/>
-          <w:sz w:val="24"/>
-          <w:szCs w:val="24"/>
-        </w:rPr>
-      </w:pPr>
-      <w:r>
-        <w:rPr>
-          <w:rFonts w:ascii="华文楷体" w:eastAsia="华文楷体" w:hAnsi="华文楷体" w:hint="eastAsia"/>
-          <w:color w:val="FF0000"/>
-          <w:sz w:val="24"/>
-          <w:szCs w:val="24"/>
-        </w:rPr>
-        <w:t>生产许可证期限、期限起始时间、期限截止时间</w:t>
-      </w:r>
-    </w:p>
-    <w:p>
-      <w:pPr>
-        <w:pStyle w:val="a6"/>
-        <w:numPr>
-          <w:ilvl w:val="0"/>
-          <w:numId w:val="45"/>
-        </w:numPr>
-        <w:ind w:firstLineChars="0"/>
-        <w:rPr>
-          <w:rFonts w:ascii="华文楷体" w:eastAsia="华文楷体" w:hAnsi="华文楷体"/>
-          <w:sz w:val="24"/>
-          <w:szCs w:val="24"/>
-        </w:rPr>
-      </w:pPr>
-      <w:r>
-        <w:rPr>
-          <w:rFonts w:ascii="华文楷体" w:eastAsia="华文楷体" w:hAnsi="华文楷体" w:hint="eastAsia"/>
-          <w:color w:val="FF0000"/>
-          <w:sz w:val="24"/>
-          <w:szCs w:val="24"/>
-        </w:rPr>
-        <w:t>进口商品准销证期限、</w:t>
-      </w:r>
-      <w:r>
-        <w:rPr>
-          <w:rFonts w:ascii="华文楷体" w:eastAsia="华文楷体" w:hAnsi="华文楷体" w:hint="eastAsia"/>
-          <w:color w:val="FF0000"/>
-          <w:sz w:val="24"/>
-          <w:szCs w:val="24"/>
-        </w:rPr>
-        <w:t>期限起始时间、期限截止时间</w:t>
-      </w:r>
-    </w:p>
-    <w:p>
-      <w:pPr>
-        <w:rPr>
-          <w:rFonts w:ascii="华文楷体" w:eastAsia="华文楷体" w:hAnsi="华文楷体" w:hint="eastAsia"/>
-          <w:sz w:val="24"/>
-          <w:szCs w:val="24"/>
-        </w:rPr>
-      </w:pPr>
-    </w:p>
-    <w:p>
-      <w:pPr>
-        <w:rPr>
-          <w:rFonts w:ascii="华文楷体" w:eastAsia="华文楷体" w:hAnsi="华文楷体" w:hint="eastAsia"/>
-          <w:sz w:val="24"/>
-          <w:szCs w:val="24"/>
-        </w:rPr>
-      </w:pPr>
-    </w:p>
-    <w:p>
-      <w:pPr>
-        <w:spacing w:line="360" w:lineRule="auto"/>
-        <w:rPr>
-          <w:rFonts w:ascii="华文楷体" w:eastAsia="华文楷体" w:hAnsi="华文楷体"/>
-          <w:sz w:val="24"/>
-          <w:szCs w:val="24"/>
-        </w:rPr>
-      </w:pPr>
-      <w:r>
-        <w:rPr>
-          <w:rFonts w:ascii="华文楷体" w:eastAsia="华文楷体" w:hAnsi="华文楷体" w:hint="eastAsia"/>
-          <w:sz w:val="24"/>
-          <w:szCs w:val="24"/>
-        </w:rPr>
-        <w:t>品牌有效期提示阈值</w:t>
-      </w:r>
-      <w:r>
-        <w:rPr>
-          <w:rFonts w:ascii="华文楷体" w:eastAsia="华文楷体" w:hAnsi="华文楷体" w:hint="eastAsia"/>
-          <w:sz w:val="24"/>
-          <w:szCs w:val="24"/>
-        </w:rPr>
-        <w:t xml:space="preserve"> --- 不在品牌管理中涉及，在系统参数中涉及！</w:t>
-      </w:r>
-    </w:p>
-    <w:p>
-      <w:pPr>
-        <w:rPr>
-          <w:rFonts w:ascii="华文楷体" w:eastAsia="华文楷体" w:hAnsi="华文楷体" w:hint="eastAsia"/>
-          <w:sz w:val="24"/>
-          <w:szCs w:val="24"/>
-        </w:rPr>
-      </w:pPr>
-    </w:p>
-    <w:p>
-      <w:pPr>
-        <w:rPr>
-          <w:rFonts w:ascii="华文楷体" w:eastAsia="华文楷体" w:hAnsi="华文楷体" w:hint="eastAsia"/>
-          <w:sz w:val="24"/>
-          <w:szCs w:val="24"/>
-        </w:rPr>
-      </w:pPr>
-      <w:r>
-        <w:rPr>
-          <w:rFonts w:ascii="华文楷体" w:eastAsia="华文楷体" w:hAnsi="华文楷体" w:hint="eastAsia"/>
-          <w:sz w:val="24"/>
-          <w:szCs w:val="24"/>
-        </w:rPr>
-        <w:t>去掉导出品牌信息的功能，没有必要！</w:t>
-      </w:r>
-    </w:p>
-    <w:p>
-      <w:pPr>
-        <w:rPr>
-          <w:rFonts w:ascii="华文楷体" w:eastAsia="华文楷体" w:hAnsi="华文楷体" w:hint="eastAsia"/>
-          <w:sz w:val="24"/>
-          <w:szCs w:val="24"/>
-        </w:rPr>
-      </w:pPr>
+        <w:t>销售单编号（可选）</w:t>
+      </w:r>
     </w:p>
     <w:p>
       <w:pPr>
@@ -3543,170 +3730,16 @@
         </w:numPr>
         <w:ind w:firstLineChars="0"/>
         <w:rPr>
-          <w:rFonts w:ascii="华文楷体" w:eastAsia="华文楷体" w:hAnsi="华文楷体" w:hint="eastAsia"/>
-          <w:sz w:val="24"/>
-          <w:szCs w:val="24"/>
-        </w:rPr>
-      </w:pPr>
-      <w:r>
-        <w:rPr>
-          <w:rFonts w:ascii="华文楷体" w:eastAsia="华文楷体" w:hAnsi="华文楷体" w:hint="eastAsia"/>
-          <w:sz w:val="24"/>
-          <w:szCs w:val="24"/>
-        </w:rPr>
-        <w:t>售后信息</w:t>
-      </w:r>
-    </w:p>
-    <w:p>
-      <w:pPr>
-        <w:pStyle w:val="a6"/>
-        <w:ind w:left="360" w:firstLine="480"/>
-        <w:rPr>
-          <w:rFonts w:ascii="华文楷体" w:eastAsia="华文楷体" w:hAnsi="华文楷体"/>
-          <w:sz w:val="24"/>
-          <w:szCs w:val="24"/>
-        </w:rPr>
-      </w:pPr>
-    </w:p>
-    <w:p>
-      <w:pPr>
-        <w:pStyle w:val="a6"/>
-        <w:ind w:left="360" w:firstLineChars="0" w:firstLine="0"/>
-        <w:rPr>
-          <w:rFonts w:ascii="华文楷体" w:eastAsia="华文楷体" w:hAnsi="华文楷体" w:hint="eastAsia"/>
-          <w:sz w:val="24"/>
-          <w:szCs w:val="24"/>
-        </w:rPr>
-      </w:pPr>
-      <w:r>
-        <w:rPr>
-          <w:rFonts w:ascii="华文楷体" w:eastAsia="华文楷体" w:hAnsi="华文楷体" w:hint="eastAsia"/>
-          <w:sz w:val="24"/>
-          <w:szCs w:val="24"/>
-        </w:rPr>
-        <w:t>类型：投诉、回访</w:t>
-      </w:r>
-    </w:p>
-    <w:p>
-      <w:pPr>
-        <w:pStyle w:val="a6"/>
-        <w:numPr>
-          <w:ilvl w:val="0"/>
-          <w:numId w:val="46"/>
-        </w:numPr>
-        <w:ind w:firstLineChars="0"/>
-        <w:rPr>
-          <w:rFonts w:ascii="华文楷体" w:eastAsia="华文楷体" w:hAnsi="华文楷体"/>
-          <w:color w:val="FF0000"/>
-          <w:sz w:val="24"/>
-          <w:szCs w:val="24"/>
-        </w:rPr>
-      </w:pPr>
-      <w:r>
-        <w:rPr>
-          <w:rFonts w:ascii="华文楷体" w:eastAsia="华文楷体" w:hAnsi="华文楷体" w:hint="eastAsia"/>
-          <w:color w:val="FF0000"/>
-          <w:sz w:val="24"/>
-          <w:szCs w:val="24"/>
-        </w:rPr>
-        <w:lastRenderedPageBreak/>
-        <w:t>投诉人、联系方式、投诉时间</w:t>
-      </w:r>
-    </w:p>
-    <w:p>
-      <w:pPr>
-        <w:pStyle w:val="a6"/>
-        <w:numPr>
-          <w:ilvl w:val="0"/>
-          <w:numId w:val="46"/>
-        </w:numPr>
-        <w:ind w:firstLineChars="0"/>
-        <w:rPr>
-          <w:rFonts w:ascii="华文楷体" w:eastAsia="华文楷体" w:hAnsi="华文楷体"/>
-          <w:color w:val="FF0000"/>
-          <w:sz w:val="24"/>
-          <w:szCs w:val="24"/>
-        </w:rPr>
-      </w:pPr>
-      <w:r>
-        <w:rPr>
-          <w:rFonts w:ascii="华文楷体" w:eastAsia="华文楷体" w:hAnsi="华文楷体" w:hint="eastAsia"/>
-          <w:color w:val="FF0000"/>
-          <w:sz w:val="24"/>
-          <w:szCs w:val="24"/>
-        </w:rPr>
-        <w:t>投诉类型（服务类 --- 针对营业员；质量类 --- 针对商户、商品、品牌；产品类 --- 针对商户、营业员； 其他）</w:t>
-      </w:r>
-    </w:p>
-    <w:p>
-      <w:pPr>
-        <w:pStyle w:val="a6"/>
-        <w:numPr>
-          <w:ilvl w:val="0"/>
-          <w:numId w:val="46"/>
-        </w:numPr>
-        <w:ind w:firstLineChars="0"/>
-        <w:rPr>
-          <w:rFonts w:ascii="华文楷体" w:eastAsia="华文楷体" w:hAnsi="华文楷体"/>
-          <w:color w:val="FF0000"/>
-          <w:sz w:val="24"/>
-          <w:szCs w:val="24"/>
-        </w:rPr>
-      </w:pPr>
-      <w:r>
-        <w:rPr>
-          <w:rFonts w:ascii="华文楷体" w:eastAsia="华文楷体" w:hAnsi="华文楷体" w:hint="eastAsia"/>
-          <w:color w:val="FF0000"/>
-          <w:sz w:val="24"/>
-          <w:szCs w:val="24"/>
-        </w:rPr>
-        <w:t>涉及商户编号（必选）、涉及品牌编号（可选，品牌本身就可以精确到一级品类）、营业员身份证号（可选）、投诉内容详述</w:t>
-      </w:r>
-    </w:p>
-    <w:p>
-      <w:pPr>
-        <w:pStyle w:val="a6"/>
-        <w:numPr>
-          <w:ilvl w:val="0"/>
-          <w:numId w:val="46"/>
-        </w:numPr>
-        <w:ind w:firstLineChars="0"/>
-        <w:rPr>
-          <w:rFonts w:ascii="华文楷体" w:eastAsia="华文楷体" w:hAnsi="华文楷体"/>
-          <w:color w:val="FF0000"/>
-          <w:sz w:val="24"/>
-          <w:szCs w:val="24"/>
-        </w:rPr>
-      </w:pPr>
-      <w:r>
-        <w:rPr>
-          <w:rFonts w:ascii="华文楷体" w:eastAsia="华文楷体" w:hAnsi="华文楷体" w:hint="eastAsia"/>
-          <w:color w:val="FF0000"/>
-          <w:sz w:val="24"/>
-          <w:szCs w:val="24"/>
-        </w:rPr>
-        <w:t>销售单编号（可选）</w:t>
-      </w:r>
-    </w:p>
-    <w:p>
-      <w:pPr>
-        <w:pStyle w:val="a6"/>
-        <w:numPr>
-          <w:ilvl w:val="0"/>
-          <w:numId w:val="46"/>
-        </w:numPr>
-        <w:ind w:firstLineChars="0"/>
-        <w:rPr>
-          <w:rFonts w:ascii="华文楷体" w:eastAsia="华文楷体" w:hAnsi="华文楷体"/>
-          <w:color w:val="FF0000"/>
-          <w:sz w:val="24"/>
-          <w:szCs w:val="24"/>
-        </w:rPr>
-      </w:pPr>
-      <w:r>
-        <w:rPr>
-          <w:rFonts w:ascii="华文楷体" w:eastAsia="华文楷体" w:hAnsi="华文楷体" w:hint="eastAsia"/>
-          <w:color w:val="FF0000"/>
+          <w:rFonts w:ascii="华文楷体" w:eastAsia="华文楷体" w:hAnsi="华文楷体"/>
+          <w:color w:val="000000" w:themeColor="text1"/>
+          <w:sz w:val="24"/>
+          <w:szCs w:val="24"/>
+        </w:rPr>
+      </w:pPr>
+      <w:r>
+        <w:rPr>
+          <w:rFonts w:ascii="华文楷体" w:eastAsia="华文楷体" w:hAnsi="华文楷体" w:hint="eastAsia"/>
+          <w:color w:val="000000" w:themeColor="text1"/>
           <w:sz w:val="24"/>
           <w:szCs w:val="24"/>
         </w:rPr>
@@ -3718,140 +3751,95 @@
         <w:pStyle w:val="a6"/>
         <w:numPr>
           <w:ilvl w:val="0"/>
-          <w:numId w:val="46"/>
-        </w:numPr>
-        <w:ind w:firstLineChars="0"/>
-        <w:rPr>
-          <w:rFonts w:ascii="华文楷体" w:eastAsia="华文楷体" w:hAnsi="华文楷体"/>
-          <w:color w:val="FF0000"/>
-          <w:sz w:val="24"/>
-          <w:szCs w:val="24"/>
-        </w:rPr>
-      </w:pPr>
-      <w:r>
-        <w:rPr>
-          <w:rFonts w:ascii="华文楷体" w:eastAsia="华文楷体" w:hAnsi="华文楷体" w:hint="eastAsia"/>
-          <w:color w:val="FF0000"/>
-          <w:sz w:val="24"/>
-          <w:szCs w:val="24"/>
-        </w:rPr>
-        <w:t>处理人、</w:t>
-      </w:r>
-      <w:r>
-        <w:rPr>
-          <w:rFonts w:ascii="华文楷体" w:eastAsia="华文楷体" w:hAnsi="华文楷体" w:hint="eastAsia"/>
-          <w:color w:val="FF0000"/>
-          <w:sz w:val="24"/>
-          <w:szCs w:val="24"/>
-        </w:rPr>
-        <w:t>处</w:t>
-      </w:r>
-      <w:r>
-        <w:rPr>
-          <w:rFonts w:ascii="华文楷体" w:eastAsia="华文楷体" w:hAnsi="华文楷体" w:hint="eastAsia"/>
-          <w:color w:val="FF0000"/>
-          <w:sz w:val="24"/>
-          <w:szCs w:val="24"/>
-        </w:rPr>
-        <w:t>理意见</w:t>
-      </w:r>
-    </w:p>
-    <w:p>
-      <w:pPr>
-        <w:pStyle w:val="a6"/>
-        <w:numPr>
-          <w:ilvl w:val="0"/>
-          <w:numId w:val="46"/>
-        </w:numPr>
-        <w:ind w:firstLineChars="0"/>
-        <w:rPr>
-          <w:rFonts w:ascii="华文楷体" w:eastAsia="华文楷体" w:hAnsi="华文楷体"/>
-          <w:color w:val="FF0000"/>
-          <w:sz w:val="24"/>
-          <w:szCs w:val="24"/>
-        </w:rPr>
-      </w:pPr>
-      <w:r>
-        <w:rPr>
-          <w:rFonts w:ascii="华文楷体" w:eastAsia="华文楷体" w:hAnsi="华文楷体" w:hint="eastAsia"/>
-          <w:color w:val="FF0000"/>
-          <w:sz w:val="24"/>
-          <w:szCs w:val="24"/>
-        </w:rPr>
-        <w:t>回访人、回访时间、回访结果</w:t>
-      </w:r>
-      <w:r>
-        <w:rPr>
-          <w:rFonts w:ascii="华文楷体" w:eastAsia="华文楷体" w:hAnsi="华文楷体" w:hint="eastAsia"/>
-          <w:color w:val="FF0000"/>
-          <w:sz w:val="24"/>
-          <w:szCs w:val="24"/>
-        </w:rPr>
-        <w:t>备注、回访标志！！！</w:t>
-      </w:r>
-    </w:p>
-    <w:p>
-      <w:pPr>
-        <w:pStyle w:val="a6"/>
-        <w:numPr>
-          <w:ilvl w:val="0"/>
-          <w:numId w:val="46"/>
-        </w:numPr>
-        <w:ind w:firstLineChars="0"/>
-        <w:rPr>
-          <w:rFonts w:ascii="华文楷体" w:eastAsia="华文楷体" w:hAnsi="华文楷体"/>
-          <w:color w:val="FF0000"/>
-          <w:sz w:val="24"/>
-          <w:szCs w:val="24"/>
-        </w:rPr>
-      </w:pPr>
-      <w:r>
-        <w:rPr>
-          <w:rFonts w:ascii="华文楷体" w:eastAsia="华文楷体" w:hAnsi="华文楷体" w:hint="eastAsia"/>
-          <w:color w:val="FF0000"/>
-          <w:sz w:val="24"/>
-          <w:szCs w:val="24"/>
-        </w:rPr>
-        <w:t>处理状态（受理投诉、处理完毕）</w:t>
-      </w:r>
-      <w:r>
-        <w:rPr>
-          <w:rFonts w:ascii="华文楷体" w:eastAsia="华文楷体" w:hAnsi="华文楷体" w:hint="eastAsia"/>
-          <w:color w:val="FF0000"/>
-          <w:sz w:val="24"/>
-          <w:szCs w:val="24"/>
-        </w:rPr>
-        <w:t>、完成时间、</w:t>
-      </w:r>
-      <w:r>
-        <w:rPr>
-          <w:rFonts w:ascii="华文楷体" w:eastAsia="华文楷体" w:hAnsi="华文楷体" w:hint="eastAsia"/>
-          <w:color w:val="FF0000"/>
-          <w:sz w:val="24"/>
-          <w:szCs w:val="24"/>
-        </w:rPr>
-        <w:t>扣分</w:t>
-      </w:r>
-    </w:p>
-    <w:p>
-      <w:pPr>
-        <w:pStyle w:val="a6"/>
-        <w:numPr>
-          <w:ilvl w:val="0"/>
-          <w:numId w:val="46"/>
-        </w:numPr>
-        <w:ind w:firstLineChars="0"/>
-        <w:rPr>
-          <w:rFonts w:ascii="华文楷体" w:eastAsia="华文楷体" w:hAnsi="华文楷体"/>
-          <w:color w:val="FF0000"/>
-          <w:sz w:val="24"/>
-          <w:szCs w:val="24"/>
-        </w:rPr>
-      </w:pPr>
-      <w:r>
-        <w:rPr>
-          <w:rFonts w:ascii="华文楷体" w:eastAsia="华文楷体" w:hAnsi="华文楷体" w:hint="eastAsia"/>
-          <w:color w:val="FF0000"/>
+          <w:numId w:val="27"/>
+        </w:numPr>
+        <w:ind w:firstLineChars="0"/>
+        <w:rPr>
+          <w:rFonts w:ascii="华文楷体" w:eastAsia="华文楷体" w:hAnsi="华文楷体"/>
+          <w:color w:val="000000" w:themeColor="text1"/>
+          <w:sz w:val="24"/>
+          <w:szCs w:val="24"/>
+        </w:rPr>
+      </w:pPr>
+      <w:r>
+        <w:rPr>
+          <w:rFonts w:ascii="华文楷体" w:eastAsia="华文楷体" w:hAnsi="华文楷体" w:hint="eastAsia"/>
+          <w:color w:val="000000" w:themeColor="text1"/>
+          <w:sz w:val="24"/>
+          <w:szCs w:val="24"/>
+        </w:rPr>
+        <w:t>处理人、处理意见</w:t>
+      </w:r>
+    </w:p>
+    <w:p>
+      <w:pPr>
+        <w:pStyle w:val="a6"/>
+        <w:numPr>
+          <w:ilvl w:val="0"/>
+          <w:numId w:val="27"/>
+        </w:numPr>
+        <w:ind w:firstLineChars="0"/>
+        <w:rPr>
+          <w:rFonts w:ascii="华文楷体" w:eastAsia="华文楷体" w:hAnsi="华文楷体"/>
+          <w:color w:val="000000" w:themeColor="text1"/>
+          <w:sz w:val="24"/>
+          <w:szCs w:val="24"/>
+        </w:rPr>
+      </w:pPr>
+      <w:r>
+        <w:rPr>
+          <w:rFonts w:ascii="华文楷体" w:eastAsia="华文楷体" w:hAnsi="华文楷体" w:hint="eastAsia"/>
+          <w:color w:val="000000" w:themeColor="text1"/>
+          <w:sz w:val="24"/>
+          <w:szCs w:val="24"/>
+        </w:rPr>
+        <w:t>回访人、回访时间、回访结果备注、回访标志！！！</w:t>
+      </w:r>
+    </w:p>
+    <w:p>
+      <w:pPr>
+        <w:pStyle w:val="a6"/>
+        <w:numPr>
+          <w:ilvl w:val="0"/>
+          <w:numId w:val="27"/>
+        </w:numPr>
+        <w:ind w:firstLineChars="0"/>
+        <w:rPr>
+          <w:rFonts w:ascii="华文楷体" w:eastAsia="华文楷体" w:hAnsi="华文楷体"/>
+          <w:color w:val="000000" w:themeColor="text1"/>
+          <w:sz w:val="24"/>
+          <w:szCs w:val="24"/>
+        </w:rPr>
+      </w:pPr>
+      <w:r>
+        <w:rPr>
+          <w:rFonts w:ascii="华文楷体" w:eastAsia="华文楷体" w:hAnsi="华文楷体" w:hint="eastAsia"/>
+          <w:color w:val="000000" w:themeColor="text1"/>
+          <w:sz w:val="24"/>
+          <w:szCs w:val="24"/>
+        </w:rPr>
+        <w:t>处理状态（受理投诉、处理完毕）、完成时间、扣分</w:t>
+      </w:r>
+    </w:p>
+    <w:p>
+      <w:pPr>
+        <w:pStyle w:val="a6"/>
+        <w:numPr>
+          <w:ilvl w:val="0"/>
+          <w:numId w:val="27"/>
+        </w:numPr>
+        <w:ind w:firstLineChars="0"/>
+        <w:rPr>
+          <w:rFonts w:ascii="华文楷体" w:eastAsia="华文楷体" w:hAnsi="华文楷体"/>
+          <w:color w:val="000000" w:themeColor="text1"/>
+          <w:sz w:val="24"/>
+          <w:szCs w:val="24"/>
+        </w:rPr>
+      </w:pPr>
+      <w:r>
+        <w:rPr>
+          <w:rFonts w:ascii="华文楷体" w:eastAsia="华文楷体" w:hAnsi="华文楷体" w:hint="eastAsia"/>
+          <w:color w:val="000000" w:themeColor="text1"/>
           <w:sz w:val="24"/>
           <w:szCs w:val="24"/>
         </w:rPr>
@@ -4009,16 +3997,16 @@
     </w:lvl>
   </w:abstractNum>
   <w:abstractNum w:abstractNumId="1">
-    <w:nsid w:val="077C5471"/>
+    <w:nsid w:val="054F5D05"/>
     <w:multiLevelType w:val="hybridMultilevel"/>
-    <w:tmpl w:val="1CCCFF18"/>
-    <w:lvl w:ilvl="0" w:tplc="23CA7C90">
-      <w:start w:val="1"/>
-      <w:numFmt w:val="lowerRoman"/>
-      <w:lvlText w:val="%1."/>
-      <w:lvlJc w:val="left"/>
-      <w:pPr>
-        <w:ind w:left="720" w:hanging="720"/>
+    <w:tmpl w:val="6CE85C92"/>
+    <w:lvl w:ilvl="0" w:tplc="2984361E">
+      <w:start w:val="1"/>
+      <w:numFmt w:val="decimal"/>
+      <w:lvlText w:val="%1)"/>
+      <w:lvlJc w:val="left"/>
+      <w:pPr>
+        <w:ind w:left="360" w:hanging="360"/>
       </w:pPr>
       <w:rPr>
         <w:rFonts w:hint="default"/>
@@ -4276,95 +4264,6 @@
     </w:lvl>
   </w:abstractNum>
   <w:abstractNum w:abstractNumId="4">
-    <w:nsid w:val="16322089"/>
-    <w:multiLevelType w:val="hybridMultilevel"/>
-    <w:tmpl w:val="DE5C026E"/>
-    <w:lvl w:ilvl="0" w:tplc="DD00F6E8">
-      <w:start w:val="1"/>
-      <w:numFmt w:val="decimal"/>
-      <w:lvlText w:val="%1."/>
-      <w:lvlJc w:val="left"/>
-      <w:pPr>
-        <w:ind w:left="360" w:hanging="360"/>
-      </w:pPr>
-      <w:rPr>
-        <w:rFonts w:hint="default"/>
-      </w:rPr>
-    </w:lvl>
-    <w:lvl w:ilvl="1" w:tplc="04090019" w:tentative="1">
-      <w:start w:val="1"/>
-      <w:numFmt w:val="lowerLetter"/>
-      <w:lvlText w:val="%2)"/>
-      <w:lvlJc w:val="left"/>
-      <w:pPr>
-        <w:ind w:left="840" w:hanging="420"/>
-      </w:pPr>
-    </w:lvl>
-    <w:lvl w:ilvl="2" w:tplc="0409001B" w:tentative="1">
-      <w:start w:val="1"/>
-      <w:numFmt w:val="lowerRoman"/>
-      <w:lvlText w:val="%3."/>
-      <w:lvlJc w:val="right"/>
-      <w:pPr>
-        <w:ind w:left="1260" w:hanging="420"/>
-      </w:pPr>
-    </w:lvl>
-    <w:lvl w:ilvl="3" w:tplc="0409000F" w:tentative="1">
-      <w:start w:val="1"/>
-      <w:numFmt w:val="decimal"/>
-      <w:lvlText w:val="%4."/>
-      <w:lvlJc w:val="left"/>
-      <w:pPr>
-        <w:ind w:left="1680" w:hanging="420"/>
-      </w:pPr>
-    </w:lvl>
-    <w:lvl w:ilvl="4" w:tplc="04090019" w:tentative="1">
-      <w:start w:val="1"/>
-      <w:numFmt w:val="lowerLetter"/>
-      <w:lvlText w:val="%5)"/>
-      <w:lvlJc w:val="left"/>
-      <w:pPr>
-        <w:ind w:left="2100" w:hanging="420"/>
-      </w:pPr>
-    </w:lvl>
-    <w:lvl w:ilvl="5" w:tplc="0409001B" w:tentative="1">
-      <w:start w:val="1"/>
-      <w:numFmt w:val="lowerRoman"/>
-      <w:lvlText w:val="%6."/>
-      <w:lvlJc w:val="right"/>
-      <w:pPr>
-        <w:ind w:left="2520" w:hanging="420"/>
-      </w:pPr>
-    </w:lvl>
-    <w:lvl w:ilvl="6" w:tplc="0409000F" w:tentative="1">
-      <w:start w:val="1"/>
-      <w:numFmt w:val="decimal"/>
-      <w:lvlText w:val="%7."/>
-      <w:lvlJc w:val="left"/>
-      <w:pPr>
-        <w:ind w:left="2940" w:hanging="420"/>
-      </w:pPr>
-    </w:lvl>
-    <w:lvl w:ilvl="7" w:tplc="04090019" w:tentative="1">
-      <w:start w:val="1"/>
-      <w:numFmt w:val="lowerLetter"/>
-      <w:lvlText w:val="%8)"/>
-      <w:lvlJc w:val="left"/>
-      <w:pPr>
-        <w:ind w:left="3360" w:hanging="420"/>
-      </w:pPr>
-    </w:lvl>
-    <w:lvl w:ilvl="8" w:tplc="0409001B" w:tentative="1">
-      <w:start w:val="1"/>
-      <w:numFmt w:val="lowerRoman"/>
-      <w:lvlText w:val="%9."/>
-      <w:lvlJc w:val="right"/>
-      <w:pPr>
-        <w:ind w:left="3780" w:hanging="420"/>
-      </w:pPr>
-    </w:lvl>
-  </w:abstractNum>
-  <w:abstractNum w:abstractNumId="5">
     <w:nsid w:val="16FD0D42"/>
     <w:multiLevelType w:val="hybridMultilevel"/>
     <w:tmpl w:val="435ED51E"/>
@@ -4453,7 +4352,7 @@
       </w:pPr>
     </w:lvl>
   </w:abstractNum>
-  <w:abstractNum w:abstractNumId="6">
+  <w:abstractNum w:abstractNumId="5">
     <w:nsid w:val="1B8335F1"/>
     <w:multiLevelType w:val="hybridMultilevel"/>
     <w:tmpl w:val="8B62B3C4"/>
@@ -4542,7 +4441,7 @@
       </w:pPr>
     </w:lvl>
   </w:abstractNum>
-  <w:abstractNum w:abstractNumId="7">
+  <w:abstractNum w:abstractNumId="6">
     <w:nsid w:val="1E6946B7"/>
     <w:multiLevelType w:val="hybridMultilevel"/>
     <w:tmpl w:val="FB28D3A0"/>
@@ -4631,95 +4530,7 @@
       </w:pPr>
     </w:lvl>
   </w:abstractNum>
-  <w:abstractNum w:abstractNumId="8">
-    <w:nsid w:val="217836CD"/>
-    <w:multiLevelType w:val="hybridMultilevel"/>
-    <w:tmpl w:val="5D88BE8A"/>
-    <w:lvl w:ilvl="0" w:tplc="B30C4A34">
-      <w:numFmt w:val="decimal"/>
-      <w:lvlText w:val="%1."/>
-      <w:lvlJc w:val="left"/>
-      <w:pPr>
-        <w:ind w:left="360" w:hanging="360"/>
-      </w:pPr>
-      <w:rPr>
-        <w:rFonts w:hint="default"/>
-      </w:rPr>
-    </w:lvl>
-    <w:lvl w:ilvl="1" w:tplc="04090019" w:tentative="1">
-      <w:start w:val="1"/>
-      <w:numFmt w:val="lowerLetter"/>
-      <w:lvlText w:val="%2)"/>
-      <w:lvlJc w:val="left"/>
-      <w:pPr>
-        <w:ind w:left="840" w:hanging="420"/>
-      </w:pPr>
-    </w:lvl>
-    <w:lvl w:ilvl="2" w:tplc="0409001B" w:tentative="1">
-      <w:start w:val="1"/>
-      <w:numFmt w:val="lowerRoman"/>
-      <w:lvlText w:val="%3."/>
-      <w:lvlJc w:val="right"/>
-      <w:pPr>
-        <w:ind w:left="1260" w:hanging="420"/>
-      </w:pPr>
-    </w:lvl>
-    <w:lvl w:ilvl="3" w:tplc="0409000F" w:tentative="1">
-      <w:start w:val="1"/>
-      <w:numFmt w:val="decimal"/>
-      <w:lvlText w:val="%4."/>
-      <w:lvlJc w:val="left"/>
-      <w:pPr>
-        <w:ind w:left="1680" w:hanging="420"/>
-      </w:pPr>
-    </w:lvl>
-    <w:lvl w:ilvl="4" w:tplc="04090019" w:tentative="1">
-      <w:start w:val="1"/>
-      <w:numFmt w:val="lowerLetter"/>
-      <w:lvlText w:val="%5)"/>
-      <w:lvlJc w:val="left"/>
-      <w:pPr>
-        <w:ind w:left="2100" w:hanging="420"/>
-      </w:pPr>
-    </w:lvl>
-    <w:lvl w:ilvl="5" w:tplc="0409001B" w:tentative="1">
-      <w:start w:val="1"/>
-      <w:numFmt w:val="lowerRoman"/>
-      <w:lvlText w:val="%6."/>
-      <w:lvlJc w:val="right"/>
-      <w:pPr>
-        <w:ind w:left="2520" w:hanging="420"/>
-      </w:pPr>
-    </w:lvl>
-    <w:lvl w:ilvl="6" w:tplc="0409000F" w:tentative="1">
-      <w:start w:val="1"/>
-      <w:numFmt w:val="decimal"/>
-      <w:lvlText w:val="%7."/>
-      <w:lvlJc w:val="left"/>
-      <w:pPr>
-        <w:ind w:left="2940" w:hanging="420"/>
-      </w:pPr>
-    </w:lvl>
-    <w:lvl w:ilvl="7" w:tplc="04090019" w:tentative="1">
-      <w:start w:val="1"/>
-      <w:numFmt w:val="lowerLetter"/>
-      <w:lvlText w:val="%8)"/>
-      <w:lvlJc w:val="left"/>
-      <w:pPr>
-        <w:ind w:left="3360" w:hanging="420"/>
-      </w:pPr>
-    </w:lvl>
-    <w:lvl w:ilvl="8" w:tplc="0409001B" w:tentative="1">
-      <w:start w:val="1"/>
-      <w:numFmt w:val="lowerRoman"/>
-      <w:lvlText w:val="%9."/>
-      <w:lvlJc w:val="right"/>
-      <w:pPr>
-        <w:ind w:left="3780" w:hanging="420"/>
-      </w:pPr>
-    </w:lvl>
-  </w:abstractNum>
-  <w:abstractNum w:abstractNumId="9">
+  <w:abstractNum w:abstractNumId="7">
     <w:nsid w:val="28946F2A"/>
     <w:multiLevelType w:val="hybridMultilevel"/>
     <w:tmpl w:val="0874866A"/>
@@ -4808,7 +4619,7 @@
       </w:pPr>
     </w:lvl>
   </w:abstractNum>
-  <w:abstractNum w:abstractNumId="10">
+  <w:abstractNum w:abstractNumId="8">
     <w:nsid w:val="29957678"/>
     <w:multiLevelType w:val="hybridMultilevel"/>
     <w:tmpl w:val="C09A8BE4"/>
@@ -4897,7 +4708,7 @@
       </w:pPr>
     </w:lvl>
   </w:abstractNum>
-  <w:abstractNum w:abstractNumId="11">
+  <w:abstractNum w:abstractNumId="9">
     <w:nsid w:val="2CDC1FD3"/>
     <w:multiLevelType w:val="hybridMultilevel"/>
     <w:tmpl w:val="49FCA23E"/>
@@ -4986,96 +4797,7 @@
       </w:pPr>
     </w:lvl>
   </w:abstractNum>
-  <w:abstractNum w:abstractNumId="12">
-    <w:nsid w:val="2CF032FB"/>
-    <w:multiLevelType w:val="hybridMultilevel"/>
-    <w:tmpl w:val="85905616"/>
-    <w:lvl w:ilvl="0" w:tplc="08C81F0C">
-      <w:start w:val="1"/>
-      <w:numFmt w:val="decimal"/>
-      <w:lvlText w:val="%1)"/>
-      <w:lvlJc w:val="left"/>
-      <w:pPr>
-        <w:ind w:left="360" w:hanging="360"/>
-      </w:pPr>
-      <w:rPr>
-        <w:rFonts w:hint="default"/>
-      </w:rPr>
-    </w:lvl>
-    <w:lvl w:ilvl="1" w:tplc="04090019" w:tentative="1">
-      <w:start w:val="1"/>
-      <w:numFmt w:val="lowerLetter"/>
-      <w:lvlText w:val="%2)"/>
-      <w:lvlJc w:val="left"/>
-      <w:pPr>
-        <w:ind w:left="840" w:hanging="420"/>
-      </w:pPr>
-    </w:lvl>
-    <w:lvl w:ilvl="2" w:tplc="0409001B" w:tentative="1">
-      <w:start w:val="1"/>
-      <w:numFmt w:val="lowerRoman"/>
-      <w:lvlText w:val="%3."/>
-      <w:lvlJc w:val="right"/>
-      <w:pPr>
-        <w:ind w:left="1260" w:hanging="420"/>
-      </w:pPr>
-    </w:lvl>
-    <w:lvl w:ilvl="3" w:tplc="0409000F" w:tentative="1">
-      <w:start w:val="1"/>
-      <w:numFmt w:val="decimal"/>
-      <w:lvlText w:val="%4."/>
-      <w:lvlJc w:val="left"/>
-      <w:pPr>
-        <w:ind w:left="1680" w:hanging="420"/>
-      </w:pPr>
-    </w:lvl>
-    <w:lvl w:ilvl="4" w:tplc="04090019" w:tentative="1">
-      <w:start w:val="1"/>
-      <w:numFmt w:val="lowerLetter"/>
-      <w:lvlText w:val="%5)"/>
-      <w:lvlJc w:val="left"/>
-      <w:pPr>
-        <w:ind w:left="2100" w:hanging="420"/>
-      </w:pPr>
-    </w:lvl>
-    <w:lvl w:ilvl="5" w:tplc="0409001B" w:tentative="1">
-      <w:start w:val="1"/>
-      <w:numFmt w:val="lowerRoman"/>
-      <w:lvlText w:val="%6."/>
-      <w:lvlJc w:val="right"/>
-      <w:pPr>
-        <w:ind w:left="2520" w:hanging="420"/>
-      </w:pPr>
-    </w:lvl>
-    <w:lvl w:ilvl="6" w:tplc="0409000F" w:tentative="1">
-      <w:start w:val="1"/>
-      <w:numFmt w:val="decimal"/>
-      <w:lvlText w:val="%7."/>
-      <w:lvlJc w:val="left"/>
-      <w:pPr>
-        <w:ind w:left="2940" w:hanging="420"/>
-      </w:pPr>
-    </w:lvl>
-    <w:lvl w:ilvl="7" w:tplc="04090019" w:tentative="1">
-      <w:start w:val="1"/>
-      <w:numFmt w:val="lowerLetter"/>
-      <w:lvlText w:val="%8)"/>
-      <w:lvlJc w:val="left"/>
-      <w:pPr>
-        <w:ind w:left="3360" w:hanging="420"/>
-      </w:pPr>
-    </w:lvl>
-    <w:lvl w:ilvl="8" w:tplc="0409001B" w:tentative="1">
-      <w:start w:val="1"/>
-      <w:numFmt w:val="lowerRoman"/>
-      <w:lvlText w:val="%9."/>
-      <w:lvlJc w:val="right"/>
-      <w:pPr>
-        <w:ind w:left="3780" w:hanging="420"/>
-      </w:pPr>
-    </w:lvl>
-  </w:abstractNum>
-  <w:abstractNum w:abstractNumId="13">
+  <w:abstractNum w:abstractNumId="10">
     <w:nsid w:val="30556054"/>
     <w:multiLevelType w:val="hybridMultilevel"/>
     <w:tmpl w:val="9AAAFFB0"/>
@@ -5164,7 +4886,7 @@
       </w:pPr>
     </w:lvl>
   </w:abstractNum>
-  <w:abstractNum w:abstractNumId="14">
+  <w:abstractNum w:abstractNumId="11">
     <w:nsid w:val="31763C4A"/>
     <w:multiLevelType w:val="hybridMultilevel"/>
     <w:tmpl w:val="6D2456F6"/>
@@ -5253,7 +4975,7 @@
       </w:pPr>
     </w:lvl>
   </w:abstractNum>
-  <w:abstractNum w:abstractNumId="15">
+  <w:abstractNum w:abstractNumId="12">
     <w:nsid w:val="31E31C42"/>
     <w:multiLevelType w:val="hybridMultilevel"/>
     <w:tmpl w:val="9528ACF0"/>
@@ -5342,185 +5064,7 @@
       </w:pPr>
     </w:lvl>
   </w:abstractNum>
-  <w:abstractNum w:abstractNumId="16">
-    <w:nsid w:val="321F0545"/>
-    <w:multiLevelType w:val="hybridMultilevel"/>
-    <w:tmpl w:val="32DC9DB0"/>
-    <w:lvl w:ilvl="0" w:tplc="E776326C">
-      <w:start w:val="1"/>
-      <w:numFmt w:val="lowerRoman"/>
-      <w:lvlText w:val="%1."/>
-      <w:lvlJc w:val="left"/>
-      <w:pPr>
-        <w:ind w:left="720" w:hanging="720"/>
-      </w:pPr>
-      <w:rPr>
-        <w:rFonts w:ascii="华文楷体" w:eastAsia="华文楷体" w:hAnsi="华文楷体" w:cstheme="minorBidi"/>
-      </w:rPr>
-    </w:lvl>
-    <w:lvl w:ilvl="1" w:tplc="04090019" w:tentative="1">
-      <w:start w:val="1"/>
-      <w:numFmt w:val="lowerLetter"/>
-      <w:lvlText w:val="%2)"/>
-      <w:lvlJc w:val="left"/>
-      <w:pPr>
-        <w:ind w:left="840" w:hanging="420"/>
-      </w:pPr>
-    </w:lvl>
-    <w:lvl w:ilvl="2" w:tplc="0409001B" w:tentative="1">
-      <w:start w:val="1"/>
-      <w:numFmt w:val="lowerRoman"/>
-      <w:lvlText w:val="%3."/>
-      <w:lvlJc w:val="right"/>
-      <w:pPr>
-        <w:ind w:left="1260" w:hanging="420"/>
-      </w:pPr>
-    </w:lvl>
-    <w:lvl w:ilvl="3" w:tplc="0409000F" w:tentative="1">
-      <w:start w:val="1"/>
-      <w:numFmt w:val="decimal"/>
-      <w:lvlText w:val="%4."/>
-      <w:lvlJc w:val="left"/>
-      <w:pPr>
-        <w:ind w:left="1680" w:hanging="420"/>
-      </w:pPr>
-    </w:lvl>
-    <w:lvl w:ilvl="4" w:tplc="04090019" w:tentative="1">
-      <w:start w:val="1"/>
-      <w:numFmt w:val="lowerLetter"/>
-      <w:lvlText w:val="%5)"/>
-      <w:lvlJc w:val="left"/>
-      <w:pPr>
-        <w:ind w:left="2100" w:hanging="420"/>
-      </w:pPr>
-    </w:lvl>
-    <w:lvl w:ilvl="5" w:tplc="0409001B" w:tentative="1">
-      <w:start w:val="1"/>
-      <w:numFmt w:val="lowerRoman"/>
-      <w:lvlText w:val="%6."/>
-      <w:lvlJc w:val="right"/>
-      <w:pPr>
-        <w:ind w:left="2520" w:hanging="420"/>
-      </w:pPr>
-    </w:lvl>
-    <w:lvl w:ilvl="6" w:tplc="0409000F" w:tentative="1">
-      <w:start w:val="1"/>
-      <w:numFmt w:val="decimal"/>
-      <w:lvlText w:val="%7."/>
-      <w:lvlJc w:val="left"/>
-      <w:pPr>
-        <w:ind w:left="2940" w:hanging="420"/>
-      </w:pPr>
-    </w:lvl>
-    <w:lvl w:ilvl="7" w:tplc="04090019" w:tentative="1">
-      <w:start w:val="1"/>
-      <w:numFmt w:val="lowerLetter"/>
-      <w:lvlText w:val="%8)"/>
-      <w:lvlJc w:val="left"/>
-      <w:pPr>
-        <w:ind w:left="3360" w:hanging="420"/>
-      </w:pPr>
-    </w:lvl>
-    <w:lvl w:ilvl="8" w:tplc="0409001B" w:tentative="1">
-      <w:start w:val="1"/>
-      <w:numFmt w:val="lowerRoman"/>
-      <w:lvlText w:val="%9."/>
-      <w:lvlJc w:val="right"/>
-      <w:pPr>
-        <w:ind w:left="3780" w:hanging="420"/>
-      </w:pPr>
-    </w:lvl>
-  </w:abstractNum>
-  <w:abstractNum w:abstractNumId="17">
-    <w:nsid w:val="33870333"/>
-    <w:multiLevelType w:val="hybridMultilevel"/>
-    <w:tmpl w:val="9C982442"/>
-    <w:lvl w:ilvl="0" w:tplc="5B321BE6">
-      <w:start w:val="1"/>
-      <w:numFmt w:val="decimal"/>
-      <w:lvlText w:val="%1）"/>
-      <w:lvlJc w:val="left"/>
-      <w:pPr>
-        <w:ind w:left="720" w:hanging="720"/>
-      </w:pPr>
-      <w:rPr>
-        <w:rFonts w:hint="default"/>
-      </w:rPr>
-    </w:lvl>
-    <w:lvl w:ilvl="1" w:tplc="04090019" w:tentative="1">
-      <w:start w:val="1"/>
-      <w:numFmt w:val="lowerLetter"/>
-      <w:lvlText w:val="%2)"/>
-      <w:lvlJc w:val="left"/>
-      <w:pPr>
-        <w:ind w:left="840" w:hanging="420"/>
-      </w:pPr>
-    </w:lvl>
-    <w:lvl w:ilvl="2" w:tplc="0409001B" w:tentative="1">
-      <w:start w:val="1"/>
-      <w:numFmt w:val="lowerRoman"/>
-      <w:lvlText w:val="%3."/>
-      <w:lvlJc w:val="right"/>
-      <w:pPr>
-        <w:ind w:left="1260" w:hanging="420"/>
-      </w:pPr>
-    </w:lvl>
-    <w:lvl w:ilvl="3" w:tplc="0409000F" w:tentative="1">
-      <w:start w:val="1"/>
-      <w:numFmt w:val="decimal"/>
-      <w:lvlText w:val="%4."/>
-      <w:lvlJc w:val="left"/>
-      <w:pPr>
-        <w:ind w:left="1680" w:hanging="420"/>
-      </w:pPr>
-    </w:lvl>
-    <w:lvl w:ilvl="4" w:tplc="04090019" w:tentative="1">
-      <w:start w:val="1"/>
-      <w:numFmt w:val="lowerLetter"/>
-      <w:lvlText w:val="%5)"/>
-      <w:lvlJc w:val="left"/>
-      <w:pPr>
-        <w:ind w:left="2100" w:hanging="420"/>
-      </w:pPr>
-    </w:lvl>
-    <w:lvl w:ilvl="5" w:tplc="0409001B" w:tentative="1">
-      <w:start w:val="1"/>
-      <w:numFmt w:val="lowerRoman"/>
-      <w:lvlText w:val="%6."/>
-      <w:lvlJc w:val="right"/>
-      <w:pPr>
-        <w:ind w:left="2520" w:hanging="420"/>
-      </w:pPr>
-    </w:lvl>
-    <w:lvl w:ilvl="6" w:tplc="0409000F" w:tentative="1">
-      <w:start w:val="1"/>
-      <w:numFmt w:val="decimal"/>
-      <w:lvlText w:val="%7."/>
-      <w:lvlJc w:val="left"/>
-      <w:pPr>
-        <w:ind w:left="2940" w:hanging="420"/>
-      </w:pPr>
-    </w:lvl>
-    <w:lvl w:ilvl="7" w:tplc="04090019" w:tentative="1">
-      <w:start w:val="1"/>
-      <w:numFmt w:val="lowerLetter"/>
-      <w:lvlText w:val="%8)"/>
-      <w:lvlJc w:val="left"/>
-      <w:pPr>
-        <w:ind w:left="3360" w:hanging="420"/>
-      </w:pPr>
-    </w:lvl>
-    <w:lvl w:ilvl="8" w:tplc="0409001B" w:tentative="1">
-      <w:start w:val="1"/>
-      <w:numFmt w:val="lowerRoman"/>
-      <w:lvlText w:val="%9."/>
-      <w:lvlJc w:val="right"/>
-      <w:pPr>
-        <w:ind w:left="3780" w:hanging="420"/>
-      </w:pPr>
-    </w:lvl>
-  </w:abstractNum>
-  <w:abstractNum w:abstractNumId="18">
+  <w:abstractNum w:abstractNumId="13">
     <w:nsid w:val="3550796F"/>
     <w:multiLevelType w:val="hybridMultilevel"/>
     <w:tmpl w:val="FC8E7D90"/>
@@ -5609,7 +5153,7 @@
       </w:pPr>
     </w:lvl>
   </w:abstractNum>
-  <w:abstractNum w:abstractNumId="19">
+  <w:abstractNum w:abstractNumId="14">
     <w:nsid w:val="35E01667"/>
     <w:multiLevelType w:val="hybridMultilevel"/>
     <w:tmpl w:val="84B0EF24"/>
@@ -5698,7 +5242,7 @@
       </w:pPr>
     </w:lvl>
   </w:abstractNum>
-  <w:abstractNum w:abstractNumId="20">
+  <w:abstractNum w:abstractNumId="15">
     <w:nsid w:val="361C1444"/>
     <w:multiLevelType w:val="hybridMultilevel"/>
     <w:tmpl w:val="73D64640"/>
@@ -5787,7 +5331,7 @@
       </w:pPr>
     </w:lvl>
   </w:abstractNum>
-  <w:abstractNum w:abstractNumId="21">
+  <w:abstractNum w:abstractNumId="16">
     <w:nsid w:val="3DDB2E72"/>
     <w:multiLevelType w:val="hybridMultilevel"/>
     <w:tmpl w:val="45BC958E"/>
@@ -5876,17 +5420,17 @@
       </w:pPr>
     </w:lvl>
   </w:abstractNum>
-  <w:abstractNum w:abstractNumId="22">
-    <w:nsid w:val="3F7C3AFA"/>
+  <w:abstractNum w:abstractNumId="17">
+    <w:nsid w:val="44361BB3"/>
     <w:multiLevelType w:val="hybridMultilevel"/>
-    <w:tmpl w:val="A1666A2A"/>
-    <w:lvl w:ilvl="0" w:tplc="7476350E">
-      <w:start w:val="1"/>
-      <w:numFmt w:val="japaneseCounting"/>
-      <w:lvlText w:val="%1、"/>
-      <w:lvlJc w:val="left"/>
-      <w:pPr>
-        <w:ind w:left="720" w:hanging="720"/>
+    <w:tmpl w:val="F63CFC76"/>
+    <w:lvl w:ilvl="0" w:tplc="9F2259D0">
+      <w:start w:val="1"/>
+      <w:numFmt w:val="lowerLetter"/>
+      <w:lvlText w:val="%1."/>
+      <w:lvlJc w:val="left"/>
+      <w:pPr>
+        <w:ind w:left="360" w:hanging="360"/>
       </w:pPr>
       <w:rPr>
         <w:rFonts w:hint="default"/>
@@ -5965,298 +5509,7 @@
       </w:pPr>
     </w:lvl>
   </w:abstractNum>
-  <w:abstractNum w:abstractNumId="23">
-    <w:nsid w:val="3FD0434B"/>
-    <w:multiLevelType w:val="hybridMultilevel"/>
-    <w:tmpl w:val="7958983C"/>
-    <w:lvl w:ilvl="0" w:tplc="4D563090">
-      <w:start w:val="1"/>
-      <w:numFmt w:val="lowerRoman"/>
-      <w:lvlText w:val="%1."/>
-      <w:lvlJc w:val="left"/>
-      <w:pPr>
-        <w:ind w:left="1140" w:hanging="720"/>
-      </w:pPr>
-      <w:rPr>
-        <w:rFonts w:hint="default"/>
-      </w:rPr>
-    </w:lvl>
-    <w:lvl w:ilvl="1" w:tplc="04090019" w:tentative="1">
-      <w:start w:val="1"/>
-      <w:numFmt w:val="lowerLetter"/>
-      <w:lvlText w:val="%2)"/>
-      <w:lvlJc w:val="left"/>
-      <w:pPr>
-        <w:ind w:left="1260" w:hanging="420"/>
-      </w:pPr>
-    </w:lvl>
-    <w:lvl w:ilvl="2" w:tplc="0409001B" w:tentative="1">
-      <w:start w:val="1"/>
-      <w:numFmt w:val="lowerRoman"/>
-      <w:lvlText w:val="%3."/>
-      <w:lvlJc w:val="right"/>
-      <w:pPr>
-        <w:ind w:left="1680" w:hanging="420"/>
-      </w:pPr>
-    </w:lvl>
-    <w:lvl w:ilvl="3" w:tplc="0409000F" w:tentative="1">
-      <w:start w:val="1"/>
-      <w:numFmt w:val="decimal"/>
-      <w:lvlText w:val="%4."/>
-      <w:lvlJc w:val="left"/>
-      <w:pPr>
-        <w:ind w:left="2100" w:hanging="420"/>
-      </w:pPr>
-    </w:lvl>
-    <w:lvl w:ilvl="4" w:tplc="04090019" w:tentative="1">
-      <w:start w:val="1"/>
-      <w:numFmt w:val="lowerLetter"/>
-      <w:lvlText w:val="%5)"/>
-      <w:lvlJc w:val="left"/>
-      <w:pPr>
-        <w:ind w:left="2520" w:hanging="420"/>
-      </w:pPr>
-    </w:lvl>
-    <w:lvl w:ilvl="5" w:tplc="0409001B" w:tentative="1">
-      <w:start w:val="1"/>
-      <w:numFmt w:val="lowerRoman"/>
-      <w:lvlText w:val="%6."/>
-      <w:lvlJc w:val="right"/>
-      <w:pPr>
-        <w:ind w:left="2940" w:hanging="420"/>
-      </w:pPr>
-    </w:lvl>
-    <w:lvl w:ilvl="6" w:tplc="0409000F" w:tentative="1">
-      <w:start w:val="1"/>
-      <w:numFmt w:val="decimal"/>
-      <w:lvlText w:val="%7."/>
-      <w:lvlJc w:val="left"/>
-      <w:pPr>
-        <w:ind w:left="3360" w:hanging="420"/>
-      </w:pPr>
-    </w:lvl>
-    <w:lvl w:ilvl="7" w:tplc="04090019" w:tentative="1">
-      <w:start w:val="1"/>
-      <w:numFmt w:val="lowerLetter"/>
-      <w:lvlText w:val="%8)"/>
-      <w:lvlJc w:val="left"/>
-      <w:pPr>
-        <w:ind w:left="3780" w:hanging="420"/>
-      </w:pPr>
-    </w:lvl>
-    <w:lvl w:ilvl="8" w:tplc="0409001B" w:tentative="1">
-      <w:start w:val="1"/>
-      <w:numFmt w:val="lowerRoman"/>
-      <w:lvlText w:val="%9."/>
-      <w:lvlJc w:val="right"/>
-      <w:pPr>
-        <w:ind w:left="4200" w:hanging="420"/>
-      </w:pPr>
-    </w:lvl>
-  </w:abstractNum>
-  <w:abstractNum w:abstractNumId="24">
-    <w:nsid w:val="457259EA"/>
-    <w:multiLevelType w:val="hybridMultilevel"/>
-    <w:tmpl w:val="AE42A1A0"/>
-    <w:lvl w:ilvl="0" w:tplc="041015A4">
-      <w:start w:val="5"/>
-      <w:numFmt w:val="decimal"/>
-      <w:lvlText w:val="%1）"/>
-      <w:lvlJc w:val="left"/>
-      <w:pPr>
-        <w:ind w:left="720" w:hanging="720"/>
-      </w:pPr>
-      <w:rPr>
-        <w:rFonts w:hint="default"/>
-      </w:rPr>
-    </w:lvl>
-    <w:lvl w:ilvl="1" w:tplc="04090019" w:tentative="1">
-      <w:start w:val="1"/>
-      <w:numFmt w:val="lowerLetter"/>
-      <w:lvlText w:val="%2)"/>
-      <w:lvlJc w:val="left"/>
-      <w:pPr>
-        <w:ind w:left="840" w:hanging="420"/>
-      </w:pPr>
-    </w:lvl>
-    <w:lvl w:ilvl="2" w:tplc="0409001B" w:tentative="1">
-      <w:start w:val="1"/>
-      <w:numFmt w:val="lowerRoman"/>
-      <w:lvlText w:val="%3."/>
-      <w:lvlJc w:val="right"/>
-      <w:pPr>
-        <w:ind w:left="1260" w:hanging="420"/>
-      </w:pPr>
-    </w:lvl>
-    <w:lvl w:ilvl="3" w:tplc="0409000F" w:tentative="1">
-      <w:start w:val="1"/>
-      <w:numFmt w:val="decimal"/>
-      <w:lvlText w:val="%4."/>
-      <w:lvlJc w:val="left"/>
-      <w:pPr>
-        <w:ind w:left="1680" w:hanging="420"/>
-      </w:pPr>
-    </w:lvl>
-    <w:lvl w:ilvl="4" w:tplc="04090019" w:tentative="1">
-      <w:start w:val="1"/>
-      <w:numFmt w:val="lowerLetter"/>
-      <w:lvlText w:val="%5)"/>
-      <w:lvlJc w:val="left"/>
-      <w:pPr>
-        <w:ind w:left="2100" w:hanging="420"/>
-      </w:pPr>
-    </w:lvl>
-    <w:lvl w:ilvl="5" w:tplc="0409001B" w:tentative="1">
-      <w:start w:val="1"/>
-      <w:numFmt w:val="lowerRoman"/>
-      <w:lvlText w:val="%6."/>
-      <w:lvlJc w:val="right"/>
-      <w:pPr>
-        <w:ind w:left="2520" w:hanging="420"/>
-      </w:pPr>
-    </w:lvl>
-    <w:lvl w:ilvl="6" w:tplc="0409000F" w:tentative="1">
-      <w:start w:val="1"/>
-      <w:numFmt w:val="decimal"/>
-      <w:lvlText w:val="%7."/>
-      <w:lvlJc w:val="left"/>
-      <w:pPr>
-        <w:ind w:left="2940" w:hanging="420"/>
-      </w:pPr>
-    </w:lvl>
-    <w:lvl w:ilvl="7" w:tplc="04090019" w:tentative="1">
-      <w:start w:val="1"/>
-      <w:numFmt w:val="lowerLetter"/>
-      <w:lvlText w:val="%8)"/>
-      <w:lvlJc w:val="left"/>
-      <w:pPr>
-        <w:ind w:left="3360" w:hanging="420"/>
-      </w:pPr>
-    </w:lvl>
-    <w:lvl w:ilvl="8" w:tplc="0409001B" w:tentative="1">
-      <w:start w:val="1"/>
-      <w:numFmt w:val="lowerRoman"/>
-      <w:lvlText w:val="%9."/>
-      <w:lvlJc w:val="right"/>
-      <w:pPr>
-        <w:ind w:left="3780" w:hanging="420"/>
-      </w:pPr>
-    </w:lvl>
-  </w:abstractNum>
-  <w:abstractNum w:abstractNumId="25">
-    <w:nsid w:val="46556105"/>
-    <w:multiLevelType w:val="hybridMultilevel"/>
-    <w:tmpl w:val="CE263006"/>
-    <w:lvl w:ilvl="0" w:tplc="24E60ED2">
-      <w:start w:val="2"/>
-      <w:numFmt w:val="bullet"/>
-      <w:lvlText w:val="-"/>
-      <w:lvlJc w:val="left"/>
-      <w:pPr>
-        <w:ind w:left="1080" w:hanging="360"/>
-      </w:pPr>
-      <w:rPr>
-        <w:rFonts w:ascii="华文楷体" w:eastAsia="华文楷体" w:hAnsi="华文楷体" w:cstheme="minorBidi" w:hint="eastAsia"/>
-      </w:rPr>
-    </w:lvl>
-    <w:lvl w:ilvl="1" w:tplc="04090003" w:tentative="1">
-      <w:start w:val="1"/>
-      <w:numFmt w:val="bullet"/>
-      <w:lvlText w:val=""/>
-      <w:lvlJc w:val="left"/>
-      <w:pPr>
-        <w:ind w:left="1560" w:hanging="420"/>
-      </w:pPr>
-      <w:rPr>
-        <w:rFonts w:ascii="Wingdings" w:hAnsi="Wingdings" w:hint="default"/>
-      </w:rPr>
-    </w:lvl>
-    <w:lvl w:ilvl="2" w:tplc="04090005" w:tentative="1">
-      <w:start w:val="1"/>
-      <w:numFmt w:val="bullet"/>
-      <w:lvlText w:val=""/>
-      <w:lvlJc w:val="left"/>
-      <w:pPr>
-        <w:ind w:left="1980" w:hanging="420"/>
-      </w:pPr>
-      <w:rPr>
-        <w:rFonts w:ascii="Wingdings" w:hAnsi="Wingdings" w:hint="default"/>
-      </w:rPr>
-    </w:lvl>
-    <w:lvl w:ilvl="3" w:tplc="04090001" w:tentative="1">
-      <w:start w:val="1"/>
-      <w:numFmt w:val="bullet"/>
-      <w:lvlText w:val=""/>
-      <w:lvlJc w:val="left"/>
-      <w:pPr>
-        <w:ind w:left="2400" w:hanging="420"/>
-      </w:pPr>
-      <w:rPr>
-        <w:rFonts w:ascii="Wingdings" w:hAnsi="Wingdings" w:hint="default"/>
-      </w:rPr>
-    </w:lvl>
-    <w:lvl w:ilvl="4" w:tplc="04090003" w:tentative="1">
-      <w:start w:val="1"/>
-      <w:numFmt w:val="bullet"/>
-      <w:lvlText w:val=""/>
-      <w:lvlJc w:val="left"/>
-      <w:pPr>
-        <w:ind w:left="2820" w:hanging="420"/>
-      </w:pPr>
-      <w:rPr>
-        <w:rFonts w:ascii="Wingdings" w:hAnsi="Wingdings" w:hint="default"/>
-      </w:rPr>
-    </w:lvl>
-    <w:lvl w:ilvl="5" w:tplc="04090005" w:tentative="1">
-      <w:start w:val="1"/>
-      <w:numFmt w:val="bullet"/>
-      <w:lvlText w:val=""/>
-      <w:lvlJc w:val="left"/>
-      <w:pPr>
-        <w:ind w:left="3240" w:hanging="420"/>
-      </w:pPr>
-      <w:rPr>
-        <w:rFonts w:ascii="Wingdings" w:hAnsi="Wingdings" w:hint="default"/>
-      </w:rPr>
-    </w:lvl>
-    <w:lvl w:ilvl="6" w:tplc="04090001" w:tentative="1">
-      <w:start w:val="1"/>
-      <w:numFmt w:val="bullet"/>
-      <w:lvlText w:val=""/>
-      <w:lvlJc w:val="left"/>
-      <w:pPr>
-        <w:ind w:left="3660" w:hanging="420"/>
-      </w:pPr>
-      <w:rPr>
-        <w:rFonts w:ascii="Wingdings" w:hAnsi="Wingdings" w:hint="default"/>
-      </w:rPr>
-    </w:lvl>
-    <w:lvl w:ilvl="7" w:tplc="04090003" w:tentative="1">
-      <w:start w:val="1"/>
-      <w:numFmt w:val="bullet"/>
-      <w:lvlText w:val=""/>
-      <w:lvlJc w:val="left"/>
-      <w:pPr>
-        <w:ind w:left="4080" w:hanging="420"/>
-      </w:pPr>
-      <w:rPr>
-        <w:rFonts w:ascii="Wingdings" w:hAnsi="Wingdings" w:hint="default"/>
-      </w:rPr>
-    </w:lvl>
-    <w:lvl w:ilvl="8" w:tplc="04090005" w:tentative="1">
-      <w:start w:val="1"/>
-      <w:numFmt w:val="bullet"/>
-      <w:lvlText w:val=""/>
-      <w:lvlJc w:val="left"/>
-      <w:pPr>
-        <w:ind w:left="4500" w:hanging="420"/>
-      </w:pPr>
-      <w:rPr>
-        <w:rFonts w:ascii="Wingdings" w:hAnsi="Wingdings" w:hint="default"/>
-      </w:rPr>
-    </w:lvl>
-  </w:abstractNum>
-  <w:abstractNum w:abstractNumId="26">
+  <w:abstractNum w:abstractNumId="18">
     <w:nsid w:val="46671BD9"/>
     <w:multiLevelType w:val="hybridMultilevel"/>
     <w:tmpl w:val="BAF2782A"/>
@@ -6345,274 +5598,7 @@
       </w:pPr>
     </w:lvl>
   </w:abstractNum>
-  <w:abstractNum w:abstractNumId="27">
-    <w:nsid w:val="46957C5E"/>
-    <w:multiLevelType w:val="hybridMultilevel"/>
-    <w:tmpl w:val="4EBCDC1A"/>
-    <w:lvl w:ilvl="0" w:tplc="067E4FD0">
-      <w:start w:val="1"/>
-      <w:numFmt w:val="lowerLetter"/>
-      <w:lvlText w:val="%1."/>
-      <w:lvlJc w:val="left"/>
-      <w:pPr>
-        <w:ind w:left="360" w:hanging="360"/>
-      </w:pPr>
-      <w:rPr>
-        <w:rFonts w:hint="eastAsia"/>
-      </w:rPr>
-    </w:lvl>
-    <w:lvl w:ilvl="1" w:tplc="04090019" w:tentative="1">
-      <w:start w:val="1"/>
-      <w:numFmt w:val="lowerLetter"/>
-      <w:lvlText w:val="%2)"/>
-      <w:lvlJc w:val="left"/>
-      <w:pPr>
-        <w:ind w:left="840" w:hanging="420"/>
-      </w:pPr>
-    </w:lvl>
-    <w:lvl w:ilvl="2" w:tplc="0409001B" w:tentative="1">
-      <w:start w:val="1"/>
-      <w:numFmt w:val="lowerRoman"/>
-      <w:lvlText w:val="%3."/>
-      <w:lvlJc w:val="right"/>
-      <w:pPr>
-        <w:ind w:left="1260" w:hanging="420"/>
-      </w:pPr>
-    </w:lvl>
-    <w:lvl w:ilvl="3" w:tplc="0409000F" w:tentative="1">
-      <w:start w:val="1"/>
-      <w:numFmt w:val="decimal"/>
-      <w:lvlText w:val="%4."/>
-      <w:lvlJc w:val="left"/>
-      <w:pPr>
-        <w:ind w:left="1680" w:hanging="420"/>
-      </w:pPr>
-    </w:lvl>
-    <w:lvl w:ilvl="4" w:tplc="04090019" w:tentative="1">
-      <w:start w:val="1"/>
-      <w:numFmt w:val="lowerLetter"/>
-      <w:lvlText w:val="%5)"/>
-      <w:lvlJc w:val="left"/>
-      <w:pPr>
-        <w:ind w:left="2100" w:hanging="420"/>
-      </w:pPr>
-    </w:lvl>
-    <w:lvl w:ilvl="5" w:tplc="0409001B" w:tentative="1">
-      <w:start w:val="1"/>
-      <w:numFmt w:val="lowerRoman"/>
-      <w:lvlText w:val="%6."/>
-      <w:lvlJc w:val="right"/>
-      <w:pPr>
-        <w:ind w:left="2520" w:hanging="420"/>
-      </w:pPr>
-    </w:lvl>
-    <w:lvl w:ilvl="6" w:tplc="0409000F" w:tentative="1">
-      <w:start w:val="1"/>
-      <w:numFmt w:val="decimal"/>
-      <w:lvlText w:val="%7."/>
-      <w:lvlJc w:val="left"/>
-      <w:pPr>
-        <w:ind w:left="2940" w:hanging="420"/>
-      </w:pPr>
-    </w:lvl>
-    <w:lvl w:ilvl="7" w:tplc="04090019" w:tentative="1">
-      <w:start w:val="1"/>
-      <w:numFmt w:val="lowerLetter"/>
-      <w:lvlText w:val="%8)"/>
-      <w:lvlJc w:val="left"/>
-      <w:pPr>
-        <w:ind w:left="3360" w:hanging="420"/>
-      </w:pPr>
-    </w:lvl>
-    <w:lvl w:ilvl="8" w:tplc="0409001B" w:tentative="1">
-      <w:start w:val="1"/>
-      <w:numFmt w:val="lowerRoman"/>
-      <w:lvlText w:val="%9."/>
-      <w:lvlJc w:val="right"/>
-      <w:pPr>
-        <w:ind w:left="3780" w:hanging="420"/>
-      </w:pPr>
-    </w:lvl>
-  </w:abstractNum>
-  <w:abstractNum w:abstractNumId="28">
-    <w:nsid w:val="47055129"/>
-    <w:multiLevelType w:val="hybridMultilevel"/>
-    <w:tmpl w:val="E33AC680"/>
-    <w:lvl w:ilvl="0" w:tplc="ABE26C4A">
-      <w:start w:val="1"/>
-      <w:numFmt w:val="decimal"/>
-      <w:lvlText w:val="%1)"/>
-      <w:lvlJc w:val="left"/>
-      <w:pPr>
-        <w:ind w:left="1620" w:hanging="360"/>
-      </w:pPr>
-      <w:rPr>
-        <w:rFonts w:hint="default"/>
-      </w:rPr>
-    </w:lvl>
-    <w:lvl w:ilvl="1" w:tplc="04090019" w:tentative="1">
-      <w:start w:val="1"/>
-      <w:numFmt w:val="lowerLetter"/>
-      <w:lvlText w:val="%2)"/>
-      <w:lvlJc w:val="left"/>
-      <w:pPr>
-        <w:ind w:left="2100" w:hanging="420"/>
-      </w:pPr>
-    </w:lvl>
-    <w:lvl w:ilvl="2" w:tplc="0409001B" w:tentative="1">
-      <w:start w:val="1"/>
-      <w:numFmt w:val="lowerRoman"/>
-      <w:lvlText w:val="%3."/>
-      <w:lvlJc w:val="right"/>
-      <w:pPr>
-        <w:ind w:left="2520" w:hanging="420"/>
-      </w:pPr>
-    </w:lvl>
-    <w:lvl w:ilvl="3" w:tplc="0409000F" w:tentative="1">
-      <w:start w:val="1"/>
-      <w:numFmt w:val="decimal"/>
-      <w:lvlText w:val="%4."/>
-      <w:lvlJc w:val="left"/>
-      <w:pPr>
-        <w:ind w:left="2940" w:hanging="420"/>
-      </w:pPr>
-    </w:lvl>
-    <w:lvl w:ilvl="4" w:tplc="04090019" w:tentative="1">
-      <w:start w:val="1"/>
-      <w:numFmt w:val="lowerLetter"/>
-      <w:lvlText w:val="%5)"/>
-      <w:lvlJc w:val="left"/>
-      <w:pPr>
-        <w:ind w:left="3360" w:hanging="420"/>
-      </w:pPr>
-    </w:lvl>
-    <w:lvl w:ilvl="5" w:tplc="0409001B" w:tentative="1">
-      <w:start w:val="1"/>
-      <w:numFmt w:val="lowerRoman"/>
-      <w:lvlText w:val="%6."/>
-      <w:lvlJc w:val="right"/>
-      <w:pPr>
-        <w:ind w:left="3780" w:hanging="420"/>
-      </w:pPr>
-    </w:lvl>
-    <w:lvl w:ilvl="6" w:tplc="0409000F" w:tentative="1">
-      <w:start w:val="1"/>
-      <w:numFmt w:val="decimal"/>
-      <w:lvlText w:val="%7."/>
-      <w:lvlJc w:val="left"/>
-      <w:pPr>
-        <w:ind w:left="4200" w:hanging="420"/>
-      </w:pPr>
-    </w:lvl>
-    <w:lvl w:ilvl="7" w:tplc="04090019" w:tentative="1">
-      <w:start w:val="1"/>
-      <w:numFmt w:val="lowerLetter"/>
-      <w:lvlText w:val="%8)"/>
-      <w:lvlJc w:val="left"/>
-      <w:pPr>
-        <w:ind w:left="4620" w:hanging="420"/>
-      </w:pPr>
-    </w:lvl>
-    <w:lvl w:ilvl="8" w:tplc="0409001B" w:tentative="1">
-      <w:start w:val="1"/>
-      <w:numFmt w:val="lowerRoman"/>
-      <w:lvlText w:val="%9."/>
-      <w:lvlJc w:val="right"/>
-      <w:pPr>
-        <w:ind w:left="5040" w:hanging="420"/>
-      </w:pPr>
-    </w:lvl>
-  </w:abstractNum>
-  <w:abstractNum w:abstractNumId="29">
-    <w:nsid w:val="4D2A7E96"/>
-    <w:multiLevelType w:val="hybridMultilevel"/>
-    <w:tmpl w:val="EEAE21F4"/>
-    <w:lvl w:ilvl="0" w:tplc="CF1E4A5A">
-      <w:start w:val="1"/>
-      <w:numFmt w:val="decimal"/>
-      <w:lvlText w:val="(%1)"/>
-      <w:lvlJc w:val="left"/>
-      <w:pPr>
-        <w:ind w:left="2040" w:hanging="360"/>
-      </w:pPr>
-      <w:rPr>
-        <w:rFonts w:hint="default"/>
-      </w:rPr>
-    </w:lvl>
-    <w:lvl w:ilvl="1" w:tplc="04090019" w:tentative="1">
-      <w:start w:val="1"/>
-      <w:numFmt w:val="lowerLetter"/>
-      <w:lvlText w:val="%2)"/>
-      <w:lvlJc w:val="left"/>
-      <w:pPr>
-        <w:ind w:left="2520" w:hanging="420"/>
-      </w:pPr>
-    </w:lvl>
-    <w:lvl w:ilvl="2" w:tplc="0409001B" w:tentative="1">
-      <w:start w:val="1"/>
-      <w:numFmt w:val="lowerRoman"/>
-      <w:lvlText w:val="%3."/>
-      <w:lvlJc w:val="right"/>
-      <w:pPr>
-        <w:ind w:left="2940" w:hanging="420"/>
-      </w:pPr>
-    </w:lvl>
-    <w:lvl w:ilvl="3" w:tplc="0409000F" w:tentative="1">
-      <w:start w:val="1"/>
-      <w:numFmt w:val="decimal"/>
-      <w:lvlText w:val="%4."/>
-      <w:lvlJc w:val="left"/>
-      <w:pPr>
-        <w:ind w:left="3360" w:hanging="420"/>
-      </w:pPr>
-    </w:lvl>
-    <w:lvl w:ilvl="4" w:tplc="04090019" w:tentative="1">
-      <w:start w:val="1"/>
-      <w:numFmt w:val="lowerLetter"/>
-      <w:lvlText w:val="%5)"/>
-      <w:lvlJc w:val="left"/>
-      <w:pPr>
-        <w:ind w:left="3780" w:hanging="420"/>
-      </w:pPr>
-    </w:lvl>
-    <w:lvl w:ilvl="5" w:tplc="0409001B" w:tentative="1">
-      <w:start w:val="1"/>
-      <w:numFmt w:val="lowerRoman"/>
-      <w:lvlText w:val="%6."/>
-      <w:lvlJc w:val="right"/>
-      <w:pPr>
-        <w:ind w:left="4200" w:hanging="420"/>
-      </w:pPr>
-    </w:lvl>
-    <w:lvl w:ilvl="6" w:tplc="0409000F" w:tentative="1">
-      <w:start w:val="1"/>
-      <w:numFmt w:val="decimal"/>
-      <w:lvlText w:val="%7."/>
-      <w:lvlJc w:val="left"/>
-      <w:pPr>
-        <w:ind w:left="4620" w:hanging="420"/>
-      </w:pPr>
-    </w:lvl>
-    <w:lvl w:ilvl="7" w:tplc="04090019" w:tentative="1">
-      <w:start w:val="1"/>
-      <w:numFmt w:val="lowerLetter"/>
-      <w:lvlText w:val="%8)"/>
-      <w:lvlJc w:val="left"/>
-      <w:pPr>
-        <w:ind w:left="5040" w:hanging="420"/>
-      </w:pPr>
-    </w:lvl>
-    <w:lvl w:ilvl="8" w:tplc="0409001B" w:tentative="1">
-      <w:start w:val="1"/>
-      <w:numFmt w:val="lowerRoman"/>
-      <w:lvlText w:val="%9."/>
-      <w:lvlJc w:val="right"/>
-      <w:pPr>
-        <w:ind w:left="5460" w:hanging="420"/>
-      </w:pPr>
-    </w:lvl>
-  </w:abstractNum>
-  <w:abstractNum w:abstractNumId="30">
+  <w:abstractNum w:abstractNumId="19">
     <w:nsid w:val="523A337A"/>
     <w:multiLevelType w:val="hybridMultilevel"/>
     <w:tmpl w:val="D23CDF8E"/>
@@ -6701,7 +5687,7 @@
       </w:pPr>
     </w:lvl>
   </w:abstractNum>
-  <w:abstractNum w:abstractNumId="31">
+  <w:abstractNum w:abstractNumId="20">
     <w:nsid w:val="5BF92175"/>
     <w:multiLevelType w:val="hybridMultilevel"/>
     <w:tmpl w:val="D858214A"/>
@@ -6790,7 +5776,7 @@
       </w:pPr>
     </w:lvl>
   </w:abstractNum>
-  <w:abstractNum w:abstractNumId="32">
+  <w:abstractNum w:abstractNumId="21">
     <w:nsid w:val="5CC07C34"/>
     <w:multiLevelType w:val="hybridMultilevel"/>
     <w:tmpl w:val="73F636FC"/>
@@ -6879,274 +5865,7 @@
       </w:pPr>
     </w:lvl>
   </w:abstractNum>
-  <w:abstractNum w:abstractNumId="33">
-    <w:nsid w:val="63824992"/>
-    <w:multiLevelType w:val="hybridMultilevel"/>
-    <w:tmpl w:val="310AC312"/>
-    <w:lvl w:ilvl="0" w:tplc="E320FF56">
-      <w:start w:val="1"/>
-      <w:numFmt w:val="upperRoman"/>
-      <w:lvlText w:val="%1."/>
-      <w:lvlJc w:val="left"/>
-      <w:pPr>
-        <w:ind w:left="720" w:hanging="720"/>
-      </w:pPr>
-      <w:rPr>
-        <w:rFonts w:hint="default"/>
-      </w:rPr>
-    </w:lvl>
-    <w:lvl w:ilvl="1" w:tplc="04090019" w:tentative="1">
-      <w:start w:val="1"/>
-      <w:numFmt w:val="lowerLetter"/>
-      <w:lvlText w:val="%2)"/>
-      <w:lvlJc w:val="left"/>
-      <w:pPr>
-        <w:ind w:left="840" w:hanging="420"/>
-      </w:pPr>
-    </w:lvl>
-    <w:lvl w:ilvl="2" w:tplc="0409001B" w:tentative="1">
-      <w:start w:val="1"/>
-      <w:numFmt w:val="lowerRoman"/>
-      <w:lvlText w:val="%3."/>
-      <w:lvlJc w:val="right"/>
-      <w:pPr>
-        <w:ind w:left="1260" w:hanging="420"/>
-      </w:pPr>
-    </w:lvl>
-    <w:lvl w:ilvl="3" w:tplc="0409000F" w:tentative="1">
-      <w:start w:val="1"/>
-      <w:numFmt w:val="decimal"/>
-      <w:lvlText w:val="%4."/>
-      <w:lvlJc w:val="left"/>
-      <w:pPr>
-        <w:ind w:left="1680" w:hanging="420"/>
-      </w:pPr>
-    </w:lvl>
-    <w:lvl w:ilvl="4" w:tplc="04090019" w:tentative="1">
-      <w:start w:val="1"/>
-      <w:numFmt w:val="lowerLetter"/>
-      <w:lvlText w:val="%5)"/>
-      <w:lvlJc w:val="left"/>
-      <w:pPr>
-        <w:ind w:left="2100" w:hanging="420"/>
-      </w:pPr>
-    </w:lvl>
-    <w:lvl w:ilvl="5" w:tplc="0409001B" w:tentative="1">
-      <w:start w:val="1"/>
-      <w:numFmt w:val="lowerRoman"/>
-      <w:lvlText w:val="%6."/>
-      <w:lvlJc w:val="right"/>
-      <w:pPr>
-        <w:ind w:left="2520" w:hanging="420"/>
-      </w:pPr>
-    </w:lvl>
-    <w:lvl w:ilvl="6" w:tplc="0409000F" w:tentative="1">
-      <w:start w:val="1"/>
-      <w:numFmt w:val="decimal"/>
-      <w:lvlText w:val="%7."/>
-      <w:lvlJc w:val="left"/>
-      <w:pPr>
-        <w:ind w:left="2940" w:hanging="420"/>
-      </w:pPr>
-    </w:lvl>
-    <w:lvl w:ilvl="7" w:tplc="04090019" w:tentative="1">
-      <w:start w:val="1"/>
-      <w:numFmt w:val="lowerLetter"/>
-      <w:lvlText w:val="%8)"/>
-      <w:lvlJc w:val="left"/>
-      <w:pPr>
-        <w:ind w:left="3360" w:hanging="420"/>
-      </w:pPr>
-    </w:lvl>
-    <w:lvl w:ilvl="8" w:tplc="0409001B" w:tentative="1">
-      <w:start w:val="1"/>
-      <w:numFmt w:val="lowerRoman"/>
-      <w:lvlText w:val="%9."/>
-      <w:lvlJc w:val="right"/>
-      <w:pPr>
-        <w:ind w:left="3780" w:hanging="420"/>
-      </w:pPr>
-    </w:lvl>
-  </w:abstractNum>
-  <w:abstractNum w:abstractNumId="34">
-    <w:nsid w:val="65972437"/>
-    <w:multiLevelType w:val="hybridMultilevel"/>
-    <w:tmpl w:val="BBE013E2"/>
-    <w:lvl w:ilvl="0" w:tplc="3612E368">
-      <w:start w:val="1"/>
-      <w:numFmt w:val="decimal"/>
-      <w:lvlText w:val="%1)"/>
-      <w:lvlJc w:val="left"/>
-      <w:pPr>
-        <w:ind w:left="360" w:hanging="360"/>
-      </w:pPr>
-      <w:rPr>
-        <w:rFonts w:hint="default"/>
-      </w:rPr>
-    </w:lvl>
-    <w:lvl w:ilvl="1" w:tplc="04090019" w:tentative="1">
-      <w:start w:val="1"/>
-      <w:numFmt w:val="lowerLetter"/>
-      <w:lvlText w:val="%2)"/>
-      <w:lvlJc w:val="left"/>
-      <w:pPr>
-        <w:ind w:left="840" w:hanging="420"/>
-      </w:pPr>
-    </w:lvl>
-    <w:lvl w:ilvl="2" w:tplc="0409001B" w:tentative="1">
-      <w:start w:val="1"/>
-      <w:numFmt w:val="lowerRoman"/>
-      <w:lvlText w:val="%3."/>
-      <w:lvlJc w:val="right"/>
-      <w:pPr>
-        <w:ind w:left="1260" w:hanging="420"/>
-      </w:pPr>
-    </w:lvl>
-    <w:lvl w:ilvl="3" w:tplc="0409000F" w:tentative="1">
-      <w:start w:val="1"/>
-      <w:numFmt w:val="decimal"/>
-      <w:lvlText w:val="%4."/>
-      <w:lvlJc w:val="left"/>
-      <w:pPr>
-        <w:ind w:left="1680" w:hanging="420"/>
-      </w:pPr>
-    </w:lvl>
-    <w:lvl w:ilvl="4" w:tplc="04090019" w:tentative="1">
-      <w:start w:val="1"/>
-      <w:numFmt w:val="lowerLetter"/>
-      <w:lvlText w:val="%5)"/>
-      <w:lvlJc w:val="left"/>
-      <w:pPr>
-        <w:ind w:left="2100" w:hanging="420"/>
-      </w:pPr>
-    </w:lvl>
-    <w:lvl w:ilvl="5" w:tplc="0409001B" w:tentative="1">
-      <w:start w:val="1"/>
-      <w:numFmt w:val="lowerRoman"/>
-      <w:lvlText w:val="%6."/>
-      <w:lvlJc w:val="right"/>
-      <w:pPr>
-        <w:ind w:left="2520" w:hanging="420"/>
-      </w:pPr>
-    </w:lvl>
-    <w:lvl w:ilvl="6" w:tplc="0409000F" w:tentative="1">
-      <w:start w:val="1"/>
-      <w:numFmt w:val="decimal"/>
-      <w:lvlText w:val="%7."/>
-      <w:lvlJc w:val="left"/>
-      <w:pPr>
-        <w:ind w:left="2940" w:hanging="420"/>
-      </w:pPr>
-    </w:lvl>
-    <w:lvl w:ilvl="7" w:tplc="04090019" w:tentative="1">
-      <w:start w:val="1"/>
-      <w:numFmt w:val="lowerLetter"/>
-      <w:lvlText w:val="%8)"/>
-      <w:lvlJc w:val="left"/>
-      <w:pPr>
-        <w:ind w:left="3360" w:hanging="420"/>
-      </w:pPr>
-    </w:lvl>
-    <w:lvl w:ilvl="8" w:tplc="0409001B" w:tentative="1">
-      <w:start w:val="1"/>
-      <w:numFmt w:val="lowerRoman"/>
-      <w:lvlText w:val="%9."/>
-      <w:lvlJc w:val="right"/>
-      <w:pPr>
-        <w:ind w:left="3780" w:hanging="420"/>
-      </w:pPr>
-    </w:lvl>
-  </w:abstractNum>
-  <w:abstractNum w:abstractNumId="35">
-    <w:nsid w:val="69384E48"/>
-    <w:multiLevelType w:val="hybridMultilevel"/>
-    <w:tmpl w:val="895AA838"/>
-    <w:lvl w:ilvl="0" w:tplc="961C36BE">
-      <w:start w:val="1"/>
-      <w:numFmt w:val="lowerLetter"/>
-      <w:lvlText w:val="%1."/>
-      <w:lvlJc w:val="left"/>
-      <w:pPr>
-        <w:ind w:left="1260" w:hanging="420"/>
-      </w:pPr>
-      <w:rPr>
-        <w:rFonts w:hint="default"/>
-      </w:rPr>
-    </w:lvl>
-    <w:lvl w:ilvl="1" w:tplc="04090019" w:tentative="1">
-      <w:start w:val="1"/>
-      <w:numFmt w:val="lowerLetter"/>
-      <w:lvlText w:val="%2)"/>
-      <w:lvlJc w:val="left"/>
-      <w:pPr>
-        <w:ind w:left="1680" w:hanging="420"/>
-      </w:pPr>
-    </w:lvl>
-    <w:lvl w:ilvl="2" w:tplc="0409001B" w:tentative="1">
-      <w:start w:val="1"/>
-      <w:numFmt w:val="lowerRoman"/>
-      <w:lvlText w:val="%3."/>
-      <w:lvlJc w:val="right"/>
-      <w:pPr>
-        <w:ind w:left="2100" w:hanging="420"/>
-      </w:pPr>
-    </w:lvl>
-    <w:lvl w:ilvl="3" w:tplc="0409000F" w:tentative="1">
-      <w:start w:val="1"/>
-      <w:numFmt w:val="decimal"/>
-      <w:lvlText w:val="%4."/>
-      <w:lvlJc w:val="left"/>
-      <w:pPr>
-        <w:ind w:left="2520" w:hanging="420"/>
-      </w:pPr>
-    </w:lvl>
-    <w:lvl w:ilvl="4" w:tplc="04090019" w:tentative="1">
-      <w:start w:val="1"/>
-      <w:numFmt w:val="lowerLetter"/>
-      <w:lvlText w:val="%5)"/>
-      <w:lvlJc w:val="left"/>
-      <w:pPr>
-        <w:ind w:left="2940" w:hanging="420"/>
-      </w:pPr>
-    </w:lvl>
-    <w:lvl w:ilvl="5" w:tplc="0409001B" w:tentative="1">
-      <w:start w:val="1"/>
-      <w:numFmt w:val="lowerRoman"/>
-      <w:lvlText w:val="%6."/>
-      <w:lvlJc w:val="right"/>
-      <w:pPr>
-        <w:ind w:left="3360" w:hanging="420"/>
-      </w:pPr>
-    </w:lvl>
-    <w:lvl w:ilvl="6" w:tplc="0409000F" w:tentative="1">
-      <w:start w:val="1"/>
-      <w:numFmt w:val="decimal"/>
-      <w:lvlText w:val="%7."/>
-      <w:lvlJc w:val="left"/>
-      <w:pPr>
-        <w:ind w:left="3780" w:hanging="420"/>
-      </w:pPr>
-    </w:lvl>
-    <w:lvl w:ilvl="7" w:tplc="04090019" w:tentative="1">
-      <w:start w:val="1"/>
-      <w:numFmt w:val="lowerLetter"/>
-      <w:lvlText w:val="%8)"/>
-      <w:lvlJc w:val="left"/>
-      <w:pPr>
-        <w:ind w:left="4200" w:hanging="420"/>
-      </w:pPr>
-    </w:lvl>
-    <w:lvl w:ilvl="8" w:tplc="0409001B" w:tentative="1">
-      <w:start w:val="1"/>
-      <w:numFmt w:val="lowerRoman"/>
-      <w:lvlText w:val="%9."/>
-      <w:lvlJc w:val="right"/>
-      <w:pPr>
-        <w:ind w:left="4620" w:hanging="420"/>
-      </w:pPr>
-    </w:lvl>
-  </w:abstractNum>
-  <w:abstractNum w:abstractNumId="36">
+  <w:abstractNum w:abstractNumId="22">
     <w:nsid w:val="6A7D0DD5"/>
     <w:multiLevelType w:val="hybridMultilevel"/>
     <w:tmpl w:val="7206DE18"/>
@@ -7235,7 +5954,7 @@
       </w:pPr>
     </w:lvl>
   </w:abstractNum>
-  <w:abstractNum w:abstractNumId="37">
+  <w:abstractNum w:abstractNumId="23">
     <w:nsid w:val="6C833E28"/>
     <w:multiLevelType w:val="hybridMultilevel"/>
     <w:tmpl w:val="CFD49B56"/>
@@ -7324,7 +6043,7 @@
       </w:pPr>
     </w:lvl>
   </w:abstractNum>
-  <w:abstractNum w:abstractNumId="38">
+  <w:abstractNum w:abstractNumId="24">
     <w:nsid w:val="6CE96C69"/>
     <w:multiLevelType w:val="hybridMultilevel"/>
     <w:tmpl w:val="58A4E0E6"/>
@@ -7413,11 +6132,11 @@
       </w:pPr>
     </w:lvl>
   </w:abstractNum>
-  <w:abstractNum w:abstractNumId="39">
-    <w:nsid w:val="6CFB1C7B"/>
+  <w:abstractNum w:abstractNumId="25">
+    <w:nsid w:val="6CFE0967"/>
     <w:multiLevelType w:val="hybridMultilevel"/>
-    <w:tmpl w:val="5866DB1E"/>
-    <w:lvl w:ilvl="0" w:tplc="20A6E4C8">
+    <w:tmpl w:val="15E8BCA4"/>
+    <w:lvl w:ilvl="0" w:tplc="93800650">
       <w:start w:val="1"/>
       <w:numFmt w:val="upperRoman"/>
       <w:lvlText w:val="%1."/>
@@ -7426,7 +6145,7 @@
         <w:ind w:left="720" w:hanging="720"/>
       </w:pPr>
       <w:rPr>
-        <w:rFonts w:hint="default"/>
+        <w:rFonts w:ascii="华文楷体" w:eastAsia="华文楷体" w:hAnsi="华文楷体" w:cstheme="minorBidi"/>
       </w:rPr>
     </w:lvl>
     <w:lvl w:ilvl="1" w:tplc="04090019" w:tentative="1">
@@ -7502,209 +6221,7 @@
       </w:pPr>
     </w:lvl>
   </w:abstractNum>
-  <w:abstractNum w:abstractNumId="40">
-    <w:nsid w:val="6CFE0967"/>
-    <w:multiLevelType w:val="hybridMultilevel"/>
-    <w:tmpl w:val="C0D09E04"/>
-    <w:lvl w:ilvl="0" w:tplc="81006944">
-      <w:start w:val="1"/>
-      <w:numFmt w:val="decimal"/>
-      <w:lvlText w:val="%1)"/>
-      <w:lvlJc w:val="left"/>
-      <w:pPr>
-        <w:ind w:left="720" w:hanging="720"/>
-      </w:pPr>
-      <w:rPr>
-        <w:rFonts w:ascii="华文楷体" w:eastAsia="华文楷体" w:hAnsi="华文楷体" w:cs="Times New Roman"/>
-      </w:rPr>
-    </w:lvl>
-    <w:lvl w:ilvl="1" w:tplc="04090019" w:tentative="1">
-      <w:start w:val="1"/>
-      <w:numFmt w:val="lowerLetter"/>
-      <w:lvlText w:val="%2)"/>
-      <w:lvlJc w:val="left"/>
-      <w:pPr>
-        <w:ind w:left="840" w:hanging="420"/>
-      </w:pPr>
-    </w:lvl>
-    <w:lvl w:ilvl="2" w:tplc="0409001B" w:tentative="1">
-      <w:start w:val="1"/>
-      <w:numFmt w:val="lowerRoman"/>
-      <w:lvlText w:val="%3."/>
-      <w:lvlJc w:val="right"/>
-      <w:pPr>
-        <w:ind w:left="1260" w:hanging="420"/>
-      </w:pPr>
-    </w:lvl>
-    <w:lvl w:ilvl="3" w:tplc="0409000F" w:tentative="1">
-      <w:start w:val="1"/>
-      <w:numFmt w:val="decimal"/>
-      <w:lvlText w:val="%4."/>
-      <w:lvlJc w:val="left"/>
-      <w:pPr>
-        <w:ind w:left="1680" w:hanging="420"/>
-      </w:pPr>
-    </w:lvl>
-    <w:lvl w:ilvl="4" w:tplc="04090019" w:tentative="1">
-      <w:start w:val="1"/>
-      <w:numFmt w:val="lowerLetter"/>
-      <w:lvlText w:val="%5)"/>
-      <w:lvlJc w:val="left"/>
-      <w:pPr>
-        <w:ind w:left="2100" w:hanging="420"/>
-      </w:pPr>
-    </w:lvl>
-    <w:lvl w:ilvl="5" w:tplc="0409001B" w:tentative="1">
-      <w:start w:val="1"/>
-      <w:numFmt w:val="lowerRoman"/>
-      <w:lvlText w:val="%6."/>
-      <w:lvlJc w:val="right"/>
-      <w:pPr>
-        <w:ind w:left="2520" w:hanging="420"/>
-      </w:pPr>
-    </w:lvl>
-    <w:lvl w:ilvl="6" w:tplc="0409000F" w:tentative="1">
-      <w:start w:val="1"/>
-      <w:numFmt w:val="decimal"/>
-      <w:lvlText w:val="%7."/>
-      <w:lvlJc w:val="left"/>
-      <w:pPr>
-        <w:ind w:left="2940" w:hanging="420"/>
-      </w:pPr>
-    </w:lvl>
-    <w:lvl w:ilvl="7" w:tplc="04090019" w:tentative="1">
-      <w:start w:val="1"/>
-      <w:numFmt w:val="lowerLetter"/>
-      <w:lvlText w:val="%8)"/>
-      <w:lvlJc w:val="left"/>
-      <w:pPr>
-        <w:ind w:left="3360" w:hanging="420"/>
-      </w:pPr>
-    </w:lvl>
-    <w:lvl w:ilvl="8" w:tplc="0409001B" w:tentative="1">
-      <w:start w:val="1"/>
-      <w:numFmt w:val="lowerRoman"/>
-      <w:lvlText w:val="%9."/>
-      <w:lvlJc w:val="right"/>
-      <w:pPr>
-        <w:ind w:left="3780" w:hanging="420"/>
-      </w:pPr>
-    </w:lvl>
-  </w:abstractNum>
-  <w:abstractNum w:abstractNumId="41">
-    <w:nsid w:val="71F06278"/>
-    <w:multiLevelType w:val="hybridMultilevel"/>
-    <w:tmpl w:val="8BF235AC"/>
-    <w:lvl w:ilvl="0" w:tplc="17ECFCB0">
-      <w:start w:val="2"/>
-      <w:numFmt w:val="bullet"/>
-      <w:lvlText w:val="-"/>
-      <w:lvlJc w:val="left"/>
-      <w:pPr>
-        <w:ind w:left="1080" w:hanging="360"/>
-      </w:pPr>
-      <w:rPr>
-        <w:rFonts w:ascii="华文楷体" w:eastAsia="华文楷体" w:hAnsi="华文楷体" w:cstheme="minorBidi" w:hint="eastAsia"/>
-      </w:rPr>
-    </w:lvl>
-    <w:lvl w:ilvl="1" w:tplc="04090003" w:tentative="1">
-      <w:start w:val="1"/>
-      <w:numFmt w:val="bullet"/>
-      <w:lvlText w:val=""/>
-      <w:lvlJc w:val="left"/>
-      <w:pPr>
-        <w:ind w:left="1560" w:hanging="420"/>
-      </w:pPr>
-      <w:rPr>
-        <w:rFonts w:ascii="Wingdings" w:hAnsi="Wingdings" w:hint="default"/>
-      </w:rPr>
-    </w:lvl>
-    <w:lvl w:ilvl="2" w:tplc="04090005" w:tentative="1">
-      <w:start w:val="1"/>
-      <w:numFmt w:val="bullet"/>
-      <w:lvlText w:val=""/>
-      <w:lvlJc w:val="left"/>
-      <w:pPr>
-        <w:ind w:left="1980" w:hanging="420"/>
-      </w:pPr>
-      <w:rPr>
-        <w:rFonts w:ascii="Wingdings" w:hAnsi="Wingdings" w:hint="default"/>
-      </w:rPr>
-    </w:lvl>
-    <w:lvl w:ilvl="3" w:tplc="04090001" w:tentative="1">
-      <w:start w:val="1"/>
-      <w:numFmt w:val="bullet"/>
-      <w:lvlText w:val=""/>
-      <w:lvlJc w:val="left"/>
-      <w:pPr>
-        <w:ind w:left="2400" w:hanging="420"/>
-      </w:pPr>
-      <w:rPr>
-        <w:rFonts w:ascii="Wingdings" w:hAnsi="Wingdings" w:hint="default"/>
-      </w:rPr>
-    </w:lvl>
-    <w:lvl w:ilvl="4" w:tplc="04090003" w:tentative="1">
-      <w:start w:val="1"/>
-      <w:numFmt w:val="bullet"/>
-      <w:lvlText w:val=""/>
-      <w:lvlJc w:val="left"/>
-      <w:pPr>
-        <w:ind w:left="2820" w:hanging="420"/>
-      </w:pPr>
-      <w:rPr>
-        <w:rFonts w:ascii="Wingdings" w:hAnsi="Wingdings" w:hint="default"/>
-      </w:rPr>
-    </w:lvl>
-    <w:lvl w:ilvl="5" w:tplc="04090005" w:tentative="1">
-      <w:start w:val="1"/>
-      <w:numFmt w:val="bullet"/>
-      <w:lvlText w:val=""/>
-      <w:lvlJc w:val="left"/>
-      <w:pPr>
-        <w:ind w:left="3240" w:hanging="420"/>
-      </w:pPr>
-      <w:rPr>
-        <w:rFonts w:ascii="Wingdings" w:hAnsi="Wingdings" w:hint="default"/>
-      </w:rPr>
-    </w:lvl>
-    <w:lvl w:ilvl="6" w:tplc="04090001" w:tentative="1">
-      <w:start w:val="1"/>
-      <w:numFmt w:val="bullet"/>
-      <w:lvlText w:val=""/>
-      <w:lvlJc w:val="left"/>
-      <w:pPr>
-        <w:ind w:left="3660" w:hanging="420"/>
-      </w:pPr>
-      <w:rPr>
-        <w:rFonts w:ascii="Wingdings" w:hAnsi="Wingdings" w:hint="default"/>
-      </w:rPr>
-    </w:lvl>
-    <w:lvl w:ilvl="7" w:tplc="04090003" w:tentative="1">
-      <w:start w:val="1"/>
-      <w:numFmt w:val="bullet"/>
-      <w:lvlText w:val=""/>
-      <w:lvlJc w:val="left"/>
-      <w:pPr>
-        <w:ind w:left="4080" w:hanging="420"/>
-      </w:pPr>
-      <w:rPr>
-        <w:rFonts w:ascii="Wingdings" w:hAnsi="Wingdings" w:hint="default"/>
-      </w:rPr>
-    </w:lvl>
-    <w:lvl w:ilvl="8" w:tplc="04090005" w:tentative="1">
-      <w:start w:val="1"/>
-      <w:numFmt w:val="bullet"/>
-      <w:lvlText w:val=""/>
-      <w:lvlJc w:val="left"/>
-      <w:pPr>
-        <w:ind w:left="4500" w:hanging="420"/>
-      </w:pPr>
-      <w:rPr>
-        <w:rFonts w:ascii="Wingdings" w:hAnsi="Wingdings" w:hint="default"/>
-      </w:rPr>
-    </w:lvl>
-  </w:abstractNum>
-  <w:abstractNum w:abstractNumId="42">
+  <w:abstractNum w:abstractNumId="26">
     <w:nsid w:val="73777165"/>
     <w:multiLevelType w:val="hybridMultilevel"/>
     <w:tmpl w:val="8AA67828"/>
@@ -7793,7 +6310,7 @@
       </w:pPr>
     </w:lvl>
   </w:abstractNum>
-  <w:abstractNum w:abstractNumId="43">
+  <w:abstractNum w:abstractNumId="27">
     <w:nsid w:val="771B10E7"/>
     <w:multiLevelType w:val="hybridMultilevel"/>
     <w:tmpl w:val="B1405B50"/>
@@ -7882,7 +6399,7 @@
       </w:pPr>
     </w:lvl>
   </w:abstractNum>
-  <w:abstractNum w:abstractNumId="44">
+  <w:abstractNum w:abstractNumId="28">
     <w:nsid w:val="798A7AE0"/>
     <w:multiLevelType w:val="hybridMultilevel"/>
     <w:tmpl w:val="401E46D8"/>
@@ -7971,20 +6488,20 @@
       </w:pPr>
     </w:lvl>
   </w:abstractNum>
-  <w:abstractNum w:abstractNumId="45">
-    <w:nsid w:val="7CB739F1"/>
+  <w:abstractNum w:abstractNumId="29">
+    <w:nsid w:val="7D8C2D5C"/>
     <w:multiLevelType w:val="hybridMultilevel"/>
-    <w:tmpl w:val="56EAD128"/>
-    <w:lvl w:ilvl="0" w:tplc="9B0CA60A">
+    <w:tmpl w:val="657E2B92"/>
+    <w:lvl w:ilvl="0" w:tplc="C56AF2F0">
       <w:start w:val="1"/>
       <w:numFmt w:val="decimal"/>
       <w:lvlText w:val="%1)"/>
       <w:lvlJc w:val="left"/>
       <w:pPr>
-        <w:ind w:left="420" w:hanging="420"/>
+        <w:ind w:left="360" w:hanging="360"/>
       </w:pPr>
       <w:rPr>
-        <w:rFonts w:hint="eastAsia"/>
+        <w:rFonts w:hint="default"/>
       </w:rPr>
     </w:lvl>
     <w:lvl w:ilvl="1" w:tplc="04090019" w:tentative="1">
@@ -8061,143 +6578,96 @@
     </w:lvl>
   </w:abstractNum>
   <w:num w:numId="1">
-    <w:abstractNumId w:val="4"/>
+    <w:abstractNumId w:val="5"/>
   </w:num>
   <w:num w:numId="2">
+    <w:abstractNumId w:val="0"/>
+  </w:num>
+  <w:num w:numId="3">
     <w:abstractNumId w:val="12"/>
   </w:num>
-  <w:num w:numId="3">
+  <w:num w:numId="4">
+    <w:abstractNumId w:val="27"/>
+  </w:num>
+  <w:num w:numId="5">
+    <w:abstractNumId w:val="24"/>
+  </w:num>
+  <w:num w:numId="6">
+    <w:abstractNumId w:val="16"/>
+  </w:num>
+  <w:num w:numId="7">
+    <w:abstractNumId w:val="21"/>
+  </w:num>
+  <w:num w:numId="8">
+    <w:abstractNumId w:val="10"/>
+  </w:num>
+  <w:num w:numId="9">
+    <w:abstractNumId w:val="23"/>
+  </w:num>
+  <w:num w:numId="10">
+    <w:abstractNumId w:val="18"/>
+  </w:num>
+  <w:num w:numId="11">
+    <w:abstractNumId w:val="19"/>
+  </w:num>
+  <w:num w:numId="12">
     <w:abstractNumId w:val="22"/>
   </w:num>
-  <w:num w:numId="4">
-    <w:abstractNumId w:val="8"/>
-  </w:num>
-  <w:num w:numId="5">
-    <w:abstractNumId w:val="17"/>
-  </w:num>
-  <w:num w:numId="6">
-    <w:abstractNumId w:val="6"/>
-  </w:num>
-  <w:num w:numId="7">
-    <w:abstractNumId w:val="0"/>
-  </w:num>
-  <w:num w:numId="8">
-    <w:abstractNumId w:val="1"/>
-  </w:num>
-  <w:num w:numId="9">
-    <w:abstractNumId w:val="15"/>
-  </w:num>
-  <w:num w:numId="10">
-    <w:abstractNumId w:val="43"/>
-  </w:num>
-  <w:num w:numId="11">
-    <w:abstractNumId w:val="34"/>
-  </w:num>
-  <w:num w:numId="12">
-    <w:abstractNumId w:val="16"/>
-  </w:num>
   <w:num w:numId="13">
-    <w:abstractNumId w:val="33"/>
+    <w:abstractNumId w:val="11"/>
   </w:num>
   <w:num w:numId="14">
-    <w:abstractNumId w:val="39"/>
+    <w:abstractNumId w:val="2"/>
   </w:num>
   <w:num w:numId="15">
-    <w:abstractNumId w:val="38"/>
+    <w:abstractNumId w:val="26"/>
   </w:num>
   <w:num w:numId="16">
-    <w:abstractNumId w:val="21"/>
+    <w:abstractNumId w:val="20"/>
   </w:num>
   <w:num w:numId="17">
-    <w:abstractNumId w:val="32"/>
+    <w:abstractNumId w:val="4"/>
   </w:num>
   <w:num w:numId="18">
     <w:abstractNumId w:val="13"/>
   </w:num>
   <w:num w:numId="19">
-    <w:abstractNumId w:val="37"/>
+    <w:abstractNumId w:val="8"/>
   </w:num>
   <w:num w:numId="20">
-    <w:abstractNumId w:val="26"/>
+    <w:abstractNumId w:val="28"/>
   </w:num>
   <w:num w:numId="21">
+    <w:abstractNumId w:val="15"/>
+  </w:num>
+  <w:num w:numId="22">
+    <w:abstractNumId w:val="7"/>
+  </w:num>
+  <w:num w:numId="23">
+    <w:abstractNumId w:val="9"/>
+  </w:num>
+  <w:num w:numId="24">
+    <w:abstractNumId w:val="14"/>
+  </w:num>
+  <w:num w:numId="25">
+    <w:abstractNumId w:val="6"/>
+  </w:num>
+  <w:num w:numId="26">
+    <w:abstractNumId w:val="25"/>
+  </w:num>
+  <w:num w:numId="27">
+    <w:abstractNumId w:val="3"/>
+  </w:num>
+  <w:num w:numId="28">
     <w:abstractNumId w:val="29"/>
   </w:num>
-  <w:num w:numId="22">
-    <w:abstractNumId w:val="30"/>
-  </w:num>
-  <w:num w:numId="23">
-    <w:abstractNumId w:val="36"/>
-  </w:num>
-  <w:num w:numId="24">
-    <w:abstractNumId w:val="35"/>
-  </w:num>
-  <w:num w:numId="25">
-    <w:abstractNumId w:val="28"/>
-  </w:num>
-  <w:num w:numId="26">
-    <w:abstractNumId w:val="14"/>
-  </w:num>
-  <w:num w:numId="27">
-    <w:abstractNumId w:val="2"/>
-  </w:num>
-  <w:num w:numId="28">
-    <w:abstractNumId w:val="24"/>
-  </w:num>
   <w:num w:numId="29">
-    <w:abstractNumId w:val="42"/>
+    <w:abstractNumId w:val="17"/>
   </w:num>
   <w:num w:numId="30">
-    <w:abstractNumId w:val="31"/>
+    <w:abstractNumId w:val="1"/>
   </w:num>
-  <w:num w:numId="31">
-    <w:abstractNumId w:val="5"/>
-  </w:num>
-  <w:num w:numId="32">
-    <w:abstractNumId w:val="18"/>
-  </w:num>
-  <w:num w:numId="33">
-    <w:abstractNumId w:val="23"/>
-  </w:num>
-  <w:num w:numId="34">
-    <w:abstractNumId w:val="41"/>
-  </w:num>
-  <w:num w:numId="35">
-    <w:abstractNumId w:val="25"/>
-  </w:num>
-  <w:num w:numId="36">
-    <w:abstractNumId w:val="10"/>
-  </w:num>
-  <w:num w:numId="37">
-    <w:abstractNumId w:val="44"/>
-  </w:num>
-  <w:num w:numId="38">
-    <w:abstractNumId w:val="20"/>
-  </w:num>
-  <w:num w:numId="39">
-    <w:abstractNumId w:val="9"/>
-  </w:num>
-  <w:num w:numId="40">
-    <w:abstractNumId w:val="27"/>
-  </w:num>
-  <w:num w:numId="41">
-    <w:abstractNumId w:val="45"/>
-  </w:num>
-  <w:num w:numId="42">
-    <w:abstractNumId w:val="11"/>
-  </w:num>
-  <w:num w:numId="43">
-    <w:abstractNumId w:val="19"/>
-  </w:num>
-  <w:num w:numId="44">
-    <w:abstractNumId w:val="7"/>
-  </w:num>
-  <w:num w:numId="45">
-    <w:abstractNumId w:val="40"/>
-  </w:num>
-  <w:num w:numId="46">
-    <w:abstractNumId w:val="3"/>
-  </w:num>
+  <w:numIdMacAtCleanup w:val="30"/>
 </w:numbering>
 </file>
 
